--- a/assets/docs/trimestre 5/03_Manual_Técnico/quick manual tecnico (1).docx
+++ b/assets/docs/trimestre 5/03_Manual_Técnico/quick manual tecnico (1).docx
@@ -10,24 +10,130 @@
           <w:sz w:val="20"/>
         </w:rPr>
       </w:pPr>
-    </w:p>
-    <w:p>
-      <w:pPr>
-        <w:pStyle w:val="Textoindependiente"/>
+      <w:r>
         <w:rPr>
           <w:rFonts w:ascii="Times New Roman"/>
-          <w:sz w:val="20"/>
-        </w:rPr>
-      </w:pPr>
-    </w:p>
-    <w:p>
-      <w:pPr>
-        <w:pStyle w:val="Textoindependiente"/>
+          <w:noProof/>
+          <w:sz w:val="20"/>
+        </w:rPr>
+        <w:drawing>
+          <wp:anchor distT="0" distB="0" distL="114300" distR="114300" simplePos="0" relativeHeight="487597056" behindDoc="0" locked="0" layoutInCell="1" allowOverlap="1" wp14:anchorId="21DF80CF" wp14:editId="6CECE158">
+            <wp:simplePos x="0" y="0"/>
+            <wp:positionH relativeFrom="page">
+              <wp:align>left</wp:align>
+            </wp:positionH>
+            <wp:positionV relativeFrom="paragraph">
+              <wp:posOffset>10160</wp:posOffset>
+            </wp:positionV>
+            <wp:extent cx="7759700" cy="4365011"/>
+            <wp:effectExtent l="0" t="0" r="0" b="0"/>
+            <wp:wrapTopAndBottom/>
+            <wp:docPr id="112870272" name="Imagen 26"/>
+            <wp:cNvGraphicFramePr>
+              <a:graphicFrameLocks xmlns:a="http://schemas.openxmlformats.org/drawingml/2006/main" noChangeAspect="1"/>
+            </wp:cNvGraphicFramePr>
+            <a:graphic xmlns:a="http://schemas.openxmlformats.org/drawingml/2006/main">
+              <a:graphicData uri="http://schemas.openxmlformats.org/drawingml/2006/picture">
+                <pic:pic xmlns:pic="http://schemas.openxmlformats.org/drawingml/2006/picture">
+                  <pic:nvPicPr>
+                    <pic:cNvPr id="112870272" name="Imagen 112870272"/>
+                    <pic:cNvPicPr/>
+                  </pic:nvPicPr>
+                  <pic:blipFill>
+                    <a:blip r:embed="rId7" cstate="print">
+                      <a:extLst>
+                        <a:ext uri="{28A0092B-C50C-407E-A947-70E740481C1C}">
+                          <a14:useLocalDpi xmlns:a14="http://schemas.microsoft.com/office/drawing/2010/main" val="0"/>
+                        </a:ext>
+                      </a:extLst>
+                    </a:blip>
+                    <a:stretch>
+                      <a:fillRect/>
+                    </a:stretch>
+                  </pic:blipFill>
+                  <pic:spPr>
+                    <a:xfrm>
+                      <a:off x="0" y="0"/>
+                      <a:ext cx="7762199" cy="4366417"/>
+                    </a:xfrm>
+                    <a:prstGeom prst="rect">
+                      <a:avLst/>
+                    </a:prstGeom>
+                  </pic:spPr>
+                </pic:pic>
+              </a:graphicData>
+            </a:graphic>
+            <wp14:sizeRelH relativeFrom="margin">
+              <wp14:pctWidth>0</wp14:pctWidth>
+            </wp14:sizeRelH>
+            <wp14:sizeRelV relativeFrom="margin">
+              <wp14:pctHeight>0</wp14:pctHeight>
+            </wp14:sizeRelV>
+          </wp:anchor>
+        </w:drawing>
+      </w:r>
+      <w:r>
         <w:rPr>
           <w:rFonts w:ascii="Times New Roman"/>
-          <w:sz w:val="20"/>
-        </w:rPr>
-      </w:pPr>
+          <w:noProof/>
+          <w:sz w:val="20"/>
+        </w:rPr>
+        <w:drawing>
+          <wp:anchor distT="0" distB="0" distL="114300" distR="114300" simplePos="0" relativeHeight="487598080" behindDoc="1" locked="0" layoutInCell="1" allowOverlap="1" wp14:anchorId="47FF3BF5" wp14:editId="5113861F">
+            <wp:simplePos x="0" y="0"/>
+            <wp:positionH relativeFrom="margin">
+              <wp:posOffset>2650815</wp:posOffset>
+            </wp:positionH>
+            <wp:positionV relativeFrom="paragraph">
+              <wp:posOffset>1136842</wp:posOffset>
+            </wp:positionV>
+            <wp:extent cx="2563006" cy="2551814"/>
+            <wp:effectExtent l="0" t="0" r="0" b="0"/>
+            <wp:wrapTopAndBottom/>
+            <wp:docPr id="1485532109" name="Imagen 25"/>
+            <wp:cNvGraphicFramePr>
+              <a:graphicFrameLocks xmlns:a="http://schemas.openxmlformats.org/drawingml/2006/main" noChangeAspect="1"/>
+            </wp:cNvGraphicFramePr>
+            <a:graphic xmlns:a="http://schemas.openxmlformats.org/drawingml/2006/main">
+              <a:graphicData uri="http://schemas.openxmlformats.org/drawingml/2006/picture">
+                <pic:pic xmlns:pic="http://schemas.openxmlformats.org/drawingml/2006/picture">
+                  <pic:nvPicPr>
+                    <pic:cNvPr id="1485532109" name="Imagen 1485532109"/>
+                    <pic:cNvPicPr/>
+                  </pic:nvPicPr>
+                  <pic:blipFill>
+                    <a:blip r:embed="rId8">
+                      <a:extLst>
+                        <a:ext uri="{28A0092B-C50C-407E-A947-70E740481C1C}">
+                          <a14:useLocalDpi xmlns:a14="http://schemas.microsoft.com/office/drawing/2010/main" val="0"/>
+                        </a:ext>
+                      </a:extLst>
+                    </a:blip>
+                    <a:stretch>
+                      <a:fillRect/>
+                    </a:stretch>
+                  </pic:blipFill>
+                  <pic:spPr>
+                    <a:xfrm>
+                      <a:off x="0" y="0"/>
+                      <a:ext cx="2563006" cy="2551814"/>
+                    </a:xfrm>
+                    <a:prstGeom prst="rect">
+                      <a:avLst/>
+                    </a:prstGeom>
+                  </pic:spPr>
+                </pic:pic>
+              </a:graphicData>
+            </a:graphic>
+            <wp14:sizeRelH relativeFrom="margin">
+              <wp14:pctWidth>0</wp14:pctWidth>
+            </wp14:sizeRelH>
+            <wp14:sizeRelV relativeFrom="margin">
+              <wp14:pctHeight>0</wp14:pctHeight>
+            </wp14:sizeRelV>
+          </wp:anchor>
+        </w:drawing>
+      </w:r>
     </w:p>
     <w:p>
       <w:pPr>
@@ -64,22 +170,24 @@
           <w:sz w:val="20"/>
         </w:rPr>
       </w:pPr>
-      <w:r>
+    </w:p>
+    <w:p>
+      <w:pPr>
+        <w:pStyle w:val="Textoindependiente"/>
         <w:rPr>
           <w:rFonts w:ascii="Times New Roman"/>
           <w:sz w:val="20"/>
         </w:rPr>
-        <w:t xml:space="preserve">Quick </w:t>
-      </w:r>
-      <w:proofErr w:type="spellStart"/>
-      <w:r>
+      </w:pPr>
+    </w:p>
+    <w:p>
+      <w:pPr>
+        <w:pStyle w:val="Textoindependiente"/>
         <w:rPr>
           <w:rFonts w:ascii="Times New Roman"/>
           <w:sz w:val="20"/>
         </w:rPr>
-        <w:t>check</w:t>
-      </w:r>
-      <w:proofErr w:type="spellEnd"/>
+      </w:pPr>
     </w:p>
     <w:p>
       <w:pPr>
@@ -93,6 +201,7 @@
     <w:p>
       <w:pPr>
         <w:pStyle w:val="Textoindependiente"/>
+        <w:jc w:val="center"/>
         <w:rPr>
           <w:rFonts w:ascii="Times New Roman"/>
           <w:sz w:val="20"/>
@@ -102,144 +211,148 @@
     <w:p>
       <w:pPr>
         <w:pStyle w:val="Textoindependiente"/>
+        <w:jc w:val="center"/>
         <w:rPr>
           <w:rFonts w:ascii="Times New Roman"/>
-          <w:sz w:val="20"/>
-        </w:rPr>
-      </w:pPr>
-    </w:p>
-    <w:p>
-      <w:pPr>
-        <w:pStyle w:val="Textoindependiente"/>
+          <w:sz w:val="28"/>
+          <w:szCs w:val="28"/>
+        </w:rPr>
+      </w:pPr>
+      <w:r>
         <w:rPr>
           <w:rFonts w:ascii="Times New Roman"/>
-          <w:sz w:val="20"/>
-        </w:rPr>
-      </w:pPr>
-    </w:p>
-    <w:p>
-      <w:pPr>
-        <w:pStyle w:val="Textoindependiente"/>
+          <w:sz w:val="28"/>
+          <w:szCs w:val="28"/>
+        </w:rPr>
+        <w:t>Estudiantes:</w:t>
+      </w:r>
+    </w:p>
+    <w:p>
+      <w:pPr>
+        <w:pStyle w:val="Textoindependiente"/>
+        <w:jc w:val="center"/>
         <w:rPr>
           <w:rFonts w:ascii="Times New Roman"/>
-          <w:sz w:val="20"/>
-        </w:rPr>
-      </w:pPr>
-    </w:p>
-    <w:p>
-      <w:pPr>
-        <w:pStyle w:val="Textoindependiente"/>
+          <w:sz w:val="28"/>
+          <w:szCs w:val="28"/>
+        </w:rPr>
+      </w:pPr>
+    </w:p>
+    <w:p>
+      <w:pPr>
+        <w:pStyle w:val="Textoindependiente"/>
+        <w:jc w:val="center"/>
         <w:rPr>
           <w:rFonts w:ascii="Times New Roman"/>
-          <w:sz w:val="20"/>
-        </w:rPr>
-      </w:pPr>
-    </w:p>
-    <w:p>
-      <w:pPr>
-        <w:pStyle w:val="Textoindependiente"/>
+          <w:sz w:val="28"/>
+          <w:szCs w:val="28"/>
+        </w:rPr>
+      </w:pPr>
+      <w:r>
         <w:rPr>
           <w:rFonts w:ascii="Times New Roman"/>
-          <w:sz w:val="20"/>
-        </w:rPr>
-      </w:pPr>
-    </w:p>
-    <w:p>
-      <w:pPr>
-        <w:pStyle w:val="Textoindependiente"/>
+          <w:sz w:val="28"/>
+          <w:szCs w:val="28"/>
+        </w:rPr>
+        <w:t>Luis L</w:t>
+      </w:r>
+      <w:r>
         <w:rPr>
           <w:rFonts w:ascii="Times New Roman"/>
-          <w:sz w:val="20"/>
-        </w:rPr>
-      </w:pPr>
-    </w:p>
-    <w:p>
-      <w:pPr>
-        <w:pStyle w:val="Textoindependiente"/>
+          <w:sz w:val="28"/>
+          <w:szCs w:val="28"/>
+        </w:rPr>
+        <w:t>ó</w:t>
+      </w:r>
+      <w:r>
         <w:rPr>
           <w:rFonts w:ascii="Times New Roman"/>
-          <w:sz w:val="20"/>
-        </w:rPr>
-      </w:pPr>
-    </w:p>
-    <w:p>
-      <w:pPr>
-        <w:pStyle w:val="Textoindependiente"/>
+          <w:sz w:val="28"/>
+          <w:szCs w:val="28"/>
+        </w:rPr>
+        <w:t>pez</w:t>
+      </w:r>
+    </w:p>
+    <w:p>
+      <w:pPr>
+        <w:pStyle w:val="Textoindependiente"/>
+        <w:jc w:val="center"/>
         <w:rPr>
           <w:rFonts w:ascii="Times New Roman"/>
-          <w:sz w:val="20"/>
-        </w:rPr>
-      </w:pPr>
-    </w:p>
-    <w:p>
-      <w:pPr>
-        <w:pStyle w:val="Textoindependiente"/>
+          <w:sz w:val="28"/>
+          <w:szCs w:val="28"/>
+        </w:rPr>
+      </w:pPr>
+      <w:r>
         <w:rPr>
           <w:rFonts w:ascii="Times New Roman"/>
-          <w:sz w:val="20"/>
-        </w:rPr>
-      </w:pPr>
-    </w:p>
-    <w:p>
-      <w:pPr>
-        <w:pStyle w:val="Textoindependiente"/>
+          <w:sz w:val="28"/>
+          <w:szCs w:val="28"/>
+        </w:rPr>
+        <w:t>Sergio Mila</w:t>
+      </w:r>
+    </w:p>
+    <w:p>
+      <w:pPr>
+        <w:pStyle w:val="Textoindependiente"/>
+        <w:jc w:val="center"/>
         <w:rPr>
           <w:rFonts w:ascii="Times New Roman"/>
-          <w:sz w:val="20"/>
-        </w:rPr>
-      </w:pPr>
-    </w:p>
-    <w:p>
-      <w:pPr>
-        <w:pStyle w:val="Textoindependiente"/>
+          <w:sz w:val="28"/>
+          <w:szCs w:val="28"/>
+        </w:rPr>
+      </w:pPr>
+      <w:r>
         <w:rPr>
           <w:rFonts w:ascii="Times New Roman"/>
-          <w:sz w:val="20"/>
-        </w:rPr>
-      </w:pPr>
-    </w:p>
-    <w:p>
-      <w:pPr>
-        <w:pStyle w:val="Textoindependiente"/>
+          <w:sz w:val="28"/>
+          <w:szCs w:val="28"/>
+        </w:rPr>
+        <w:t>Diego Ortiz</w:t>
+      </w:r>
+    </w:p>
+    <w:p>
+      <w:pPr>
+        <w:pStyle w:val="Textoindependiente"/>
+        <w:jc w:val="center"/>
         <w:rPr>
           <w:rFonts w:ascii="Times New Roman"/>
-          <w:sz w:val="20"/>
-        </w:rPr>
-      </w:pPr>
-    </w:p>
-    <w:p>
-      <w:pPr>
-        <w:pStyle w:val="Textoindependiente"/>
+          <w:sz w:val="28"/>
+          <w:szCs w:val="28"/>
+        </w:rPr>
+      </w:pPr>
+      <w:r>
         <w:rPr>
           <w:rFonts w:ascii="Times New Roman"/>
-          <w:sz w:val="20"/>
-        </w:rPr>
-      </w:pPr>
-    </w:p>
-    <w:p>
-      <w:pPr>
-        <w:pStyle w:val="Textoindependiente"/>
+          <w:sz w:val="28"/>
+          <w:szCs w:val="28"/>
+        </w:rPr>
+        <w:t>H</w:t>
+      </w:r>
+      <w:r>
         <w:rPr>
           <w:rFonts w:ascii="Times New Roman"/>
-          <w:sz w:val="20"/>
-        </w:rPr>
-      </w:pPr>
-    </w:p>
-    <w:p>
-      <w:pPr>
-        <w:pStyle w:val="Textoindependiente"/>
+          <w:sz w:val="28"/>
+          <w:szCs w:val="28"/>
+        </w:rPr>
+        <w:t>é</w:t>
+      </w:r>
+      <w:r>
         <w:rPr>
           <w:rFonts w:ascii="Times New Roman"/>
-          <w:sz w:val="20"/>
-        </w:rPr>
-      </w:pPr>
+          <w:sz w:val="28"/>
+          <w:szCs w:val="28"/>
+        </w:rPr>
+        <w:t>ctor Ortiz</w:t>
+      </w:r>
     </w:p>
     <w:p>
       <w:pPr>
         <w:pStyle w:val="Textoindependiente"/>
         <w:rPr>
           <w:rFonts w:ascii="Times New Roman"/>
-          <w:sz w:val="20"/>
+          <w:sz w:val="28"/>
+          <w:szCs w:val="28"/>
         </w:rPr>
       </w:pPr>
     </w:p>
@@ -248,7 +361,8 @@
         <w:pStyle w:val="Textoindependiente"/>
         <w:rPr>
           <w:rFonts w:ascii="Times New Roman"/>
-          <w:sz w:val="20"/>
+          <w:sz w:val="28"/>
+          <w:szCs w:val="28"/>
         </w:rPr>
       </w:pPr>
     </w:p>
@@ -257,7 +371,8 @@
         <w:pStyle w:val="Textoindependiente"/>
         <w:rPr>
           <w:rFonts w:ascii="Times New Roman"/>
-          <w:sz w:val="20"/>
+          <w:sz w:val="28"/>
+          <w:szCs w:val="28"/>
         </w:rPr>
       </w:pPr>
     </w:p>
@@ -266,7 +381,8 @@
         <w:pStyle w:val="Textoindependiente"/>
         <w:rPr>
           <w:rFonts w:ascii="Times New Roman"/>
-          <w:sz w:val="20"/>
+          <w:sz w:val="28"/>
+          <w:szCs w:val="28"/>
         </w:rPr>
       </w:pPr>
     </w:p>
@@ -275,7 +391,8 @@
         <w:pStyle w:val="Textoindependiente"/>
         <w:rPr>
           <w:rFonts w:ascii="Times New Roman"/>
-          <w:sz w:val="20"/>
+          <w:sz w:val="28"/>
+          <w:szCs w:val="28"/>
         </w:rPr>
       </w:pPr>
     </w:p>
@@ -284,7 +401,8 @@
         <w:pStyle w:val="Textoindependiente"/>
         <w:rPr>
           <w:rFonts w:ascii="Times New Roman"/>
-          <w:sz w:val="20"/>
+          <w:sz w:val="28"/>
+          <w:szCs w:val="28"/>
         </w:rPr>
       </w:pPr>
     </w:p>
@@ -293,62 +411,63 @@
         <w:pStyle w:val="Textoindependiente"/>
         <w:rPr>
           <w:rFonts w:ascii="Times New Roman"/>
-          <w:sz w:val="20"/>
-        </w:rPr>
-      </w:pPr>
-    </w:p>
-    <w:p>
-      <w:pPr>
-        <w:pStyle w:val="Textoindependiente"/>
+          <w:sz w:val="28"/>
+          <w:szCs w:val="28"/>
+        </w:rPr>
+      </w:pPr>
+    </w:p>
+    <w:p>
+      <w:pPr>
+        <w:pStyle w:val="Textoindependiente"/>
+        <w:jc w:val="center"/>
         <w:rPr>
           <w:rFonts w:ascii="Times New Roman"/>
-          <w:sz w:val="20"/>
-        </w:rPr>
-      </w:pPr>
-    </w:p>
-    <w:p>
-      <w:pPr>
-        <w:pStyle w:val="Textoindependiente"/>
+          <w:sz w:val="28"/>
+          <w:szCs w:val="28"/>
+        </w:rPr>
+      </w:pPr>
+      <w:r>
         <w:rPr>
           <w:rFonts w:ascii="Times New Roman"/>
-          <w:sz w:val="20"/>
-        </w:rPr>
-      </w:pPr>
-    </w:p>
-    <w:p>
-      <w:pPr>
-        <w:pStyle w:val="Textoindependiente"/>
+          <w:sz w:val="28"/>
+          <w:szCs w:val="28"/>
+        </w:rPr>
+        <w:t xml:space="preserve">Servicio Nacional </w:t>
+      </w:r>
+      <w:r>
         <w:rPr>
           <w:rFonts w:ascii="Times New Roman"/>
-          <w:sz w:val="20"/>
-        </w:rPr>
-      </w:pPr>
-    </w:p>
-    <w:p>
-      <w:pPr>
-        <w:pStyle w:val="Textoindependiente"/>
+          <w:sz w:val="28"/>
+          <w:szCs w:val="28"/>
+        </w:rPr>
+        <w:t>de aprendizaje SENA</w:t>
+      </w:r>
+    </w:p>
+    <w:p>
+      <w:pPr>
+        <w:pStyle w:val="Textoindependiente"/>
+        <w:jc w:val="center"/>
         <w:rPr>
           <w:rFonts w:ascii="Times New Roman"/>
-          <w:sz w:val="20"/>
-        </w:rPr>
-      </w:pPr>
-    </w:p>
-    <w:p>
-      <w:pPr>
-        <w:pStyle w:val="Textoindependiente"/>
+          <w:sz w:val="28"/>
+          <w:szCs w:val="28"/>
+        </w:rPr>
+      </w:pPr>
+      <w:r>
         <w:rPr>
           <w:rFonts w:ascii="Times New Roman"/>
-          <w:sz w:val="20"/>
-        </w:rPr>
-      </w:pPr>
-    </w:p>
-    <w:p>
-      <w:pPr>
-        <w:pStyle w:val="Textoindependiente"/>
-        <w:spacing w:before="3" w:after="1"/>
+          <w:sz w:val="28"/>
+          <w:szCs w:val="28"/>
+        </w:rPr>
+        <w:t>2024</w:t>
+      </w:r>
+    </w:p>
+    <w:p>
+      <w:pPr>
+        <w:pStyle w:val="Textoindependiente"/>
         <w:rPr>
           <w:rFonts w:ascii="Times New Roman"/>
-          <w:sz w:val="13"/>
+          <w:sz w:val="20"/>
         </w:rPr>
       </w:pPr>
     </w:p>
@@ -359,7 +478,7 @@
           <w:sz w:val="52"/>
         </w:rPr>
         <w:sectPr>
-          <w:footerReference w:type="default" r:id="rId7"/>
+          <w:footerReference w:type="default" r:id="rId9"/>
           <w:type w:val="continuous"/>
           <w:pgSz w:w="12240" w:h="15840"/>
           <w:pgMar w:top="0" w:right="540" w:bottom="1680" w:left="920" w:header="720" w:footer="1482" w:gutter="0"/>
@@ -1354,8 +1473,8 @@
         <w:spacing w:line="254" w:lineRule="auto"/>
         <w:jc w:val="both"/>
         <w:sectPr>
-          <w:headerReference w:type="default" r:id="rId8"/>
-          <w:footerReference w:type="default" r:id="rId9"/>
+          <w:headerReference w:type="default" r:id="rId10"/>
+          <w:footerReference w:type="default" r:id="rId11"/>
           <w:pgSz w:w="12240" w:h="15840"/>
           <w:pgMar w:top="1480" w:right="540" w:bottom="1520" w:left="920" w:header="0" w:footer="1336" w:gutter="0"/>
           <w:cols w:space="720"/>
@@ -1370,38 +1489,6 @@
       <w:r>
         <w:tab/>
       </w:r>
-    </w:p>
-    <w:p>
-      <w:pPr>
-        <w:pStyle w:val="Textoindependiente"/>
-        <w:rPr>
-          <w:sz w:val="20"/>
-        </w:rPr>
-      </w:pPr>
-    </w:p>
-    <w:p>
-      <w:pPr>
-        <w:pStyle w:val="Textoindependiente"/>
-        <w:rPr>
-          <w:sz w:val="20"/>
-        </w:rPr>
-      </w:pPr>
-    </w:p>
-    <w:p>
-      <w:pPr>
-        <w:pStyle w:val="Textoindependiente"/>
-        <w:rPr>
-          <w:sz w:val="20"/>
-        </w:rPr>
-      </w:pPr>
-    </w:p>
-    <w:p>
-      <w:pPr>
-        <w:pStyle w:val="Textoindependiente"/>
-        <w:rPr>
-          <w:sz w:val="20"/>
-        </w:rPr>
-      </w:pPr>
     </w:p>
     <w:p>
       <w:pPr>
@@ -1836,15 +1923,6 @@
           <w:pgMar w:top="1480" w:right="540" w:bottom="1680" w:left="920" w:header="0" w:footer="1336" w:gutter="0"/>
           <w:cols w:space="720"/>
         </w:sectPr>
-      </w:pPr>
-    </w:p>
-    <w:p>
-      <w:pPr>
-        <w:pStyle w:val="Textoindependiente"/>
-        <w:jc w:val="both"/>
-        <w:rPr>
-          <w:sz w:val="20"/>
-        </w:rPr>
       </w:pPr>
     </w:p>
     <w:p>
@@ -3247,7 +3325,7 @@
                     <pic:cNvPicPr/>
                   </pic:nvPicPr>
                   <pic:blipFill>
-                    <a:blip r:embed="rId10">
+                    <a:blip r:embed="rId12">
                       <a:extLst>
                         <a:ext uri="{28A0092B-C50C-407E-A947-70E740481C1C}">
                           <a14:useLocalDpi xmlns:a14="http://schemas.microsoft.com/office/drawing/2010/main" val="0"/>
@@ -3400,10 +3478,10 @@
           <w:sz w:val="20"/>
         </w:rPr>
         <w:drawing>
-          <wp:anchor distT="0" distB="0" distL="114300" distR="114300" simplePos="0" relativeHeight="487593984" behindDoc="0" locked="0" layoutInCell="1" allowOverlap="1" wp14:anchorId="3FBD7E26" wp14:editId="53CFAD4F">
+          <wp:anchor distT="0" distB="0" distL="114300" distR="114300" simplePos="0" relativeHeight="487593984" behindDoc="0" locked="0" layoutInCell="1" allowOverlap="1" wp14:anchorId="3FBD7E26" wp14:editId="3051E087">
             <wp:simplePos x="0" y="0"/>
             <wp:positionH relativeFrom="page">
-              <wp:posOffset>438150</wp:posOffset>
+              <wp:posOffset>438623</wp:posOffset>
             </wp:positionH>
             <wp:positionV relativeFrom="paragraph">
               <wp:posOffset>1098550</wp:posOffset>
@@ -3423,7 +3501,7 @@
                     <pic:cNvPicPr/>
                   </pic:nvPicPr>
                   <pic:blipFill>
-                    <a:blip r:embed="rId11">
+                    <a:blip r:embed="rId13">
                       <a:extLst>
                         <a:ext uri="{28A0092B-C50C-407E-A947-70E740481C1C}">
                           <a14:useLocalDpi xmlns:a14="http://schemas.microsoft.com/office/drawing/2010/main" val="0"/>
@@ -3827,7 +3905,7 @@
                     <pic:cNvPicPr/>
                   </pic:nvPicPr>
                   <pic:blipFill>
-                    <a:blip r:embed="rId12" cstate="print">
+                    <a:blip r:embed="rId14" cstate="print">
                       <a:extLst>
                         <a:ext uri="{28A0092B-C50C-407E-A947-70E740481C1C}">
                           <a14:useLocalDpi xmlns:a14="http://schemas.microsoft.com/office/drawing/2010/main" val="0"/>
@@ -3919,7 +3997,7 @@
                     <pic:cNvPicPr/>
                   </pic:nvPicPr>
                   <pic:blipFill>
-                    <a:blip r:embed="rId13" cstate="print">
+                    <a:blip r:embed="rId15" cstate="print">
                       <a:extLst>
                         <a:ext uri="{28A0092B-C50C-407E-A947-70E740481C1C}">
                           <a14:useLocalDpi xmlns:a14="http://schemas.microsoft.com/office/drawing/2010/main" val="0"/>
@@ -4012,7 +4090,7 @@
                     <pic:cNvPicPr/>
                   </pic:nvPicPr>
                   <pic:blipFill>
-                    <a:blip r:embed="rId14" cstate="print">
+                    <a:blip r:embed="rId16" cstate="print">
                       <a:extLst>
                         <a:ext uri="{28A0092B-C50C-407E-A947-70E740481C1C}">
                           <a14:useLocalDpi xmlns:a14="http://schemas.microsoft.com/office/drawing/2010/main" val="0"/>
@@ -4164,16 +4242,16 @@
           <w:sz w:val="20"/>
         </w:rPr>
         <w:drawing>
-          <wp:anchor distT="0" distB="0" distL="114300" distR="114300" simplePos="0" relativeHeight="487592960" behindDoc="0" locked="0" layoutInCell="1" allowOverlap="1" wp14:anchorId="0623A0CC" wp14:editId="013F6AA9">
+          <wp:anchor distT="0" distB="0" distL="114300" distR="114300" simplePos="0" relativeHeight="487592960" behindDoc="0" locked="0" layoutInCell="1" allowOverlap="1" wp14:anchorId="0623A0CC" wp14:editId="501F6F90">
             <wp:simplePos x="0" y="0"/>
             <wp:positionH relativeFrom="page">
-              <wp:posOffset>1200150</wp:posOffset>
+              <wp:posOffset>1137920</wp:posOffset>
             </wp:positionH>
             <wp:positionV relativeFrom="paragraph">
-              <wp:posOffset>26120</wp:posOffset>
+              <wp:posOffset>36195</wp:posOffset>
             </wp:positionV>
-            <wp:extent cx="4097020" cy="3046010"/>
-            <wp:effectExtent l="381000" t="381000" r="494030" b="383540"/>
+            <wp:extent cx="3903980" cy="2901950"/>
+            <wp:effectExtent l="381000" t="361950" r="458470" b="355600"/>
             <wp:wrapSquare wrapText="bothSides"/>
             <wp:docPr id="773792893" name="Imagen 23"/>
             <wp:cNvGraphicFramePr>
@@ -4187,7 +4265,7 @@
                     <pic:cNvPicPr/>
                   </pic:nvPicPr>
                   <pic:blipFill>
-                    <a:blip r:embed="rId15" cstate="print">
+                    <a:blip r:embed="rId17" cstate="print">
                       <a:extLst>
                         <a:ext uri="{28A0092B-C50C-407E-A947-70E740481C1C}">
                           <a14:useLocalDpi xmlns:a14="http://schemas.microsoft.com/office/drawing/2010/main" val="0"/>
@@ -4201,7 +4279,7 @@
                   <pic:spPr>
                     <a:xfrm>
                       <a:off x="0" y="0"/>
-                      <a:ext cx="4100372" cy="3048502"/>
+                      <a:ext cx="3903980" cy="2901950"/>
                     </a:xfrm>
                     <a:prstGeom prst="rect">
                       <a:avLst/>
@@ -4487,7 +4565,7 @@
                     <pic:cNvPicPr/>
                   </pic:nvPicPr>
                   <pic:blipFill>
-                    <a:blip r:embed="rId16" cstate="print">
+                    <a:blip r:embed="rId18" cstate="print">
                       <a:extLst>
                         <a:ext uri="{28A0092B-C50C-407E-A947-70E740481C1C}">
                           <a14:useLocalDpi xmlns:a14="http://schemas.microsoft.com/office/drawing/2010/main" val="0"/>
@@ -4683,7 +4761,7 @@
         </w:rPr>
         <w:t xml:space="preserve"> </w:t>
       </w:r>
-      <w:hyperlink r:id="rId17">
+      <w:hyperlink r:id="rId19">
         <w:r>
           <w:rPr>
             <w:color w:val="0462C1"/>
@@ -4772,7 +4850,7 @@
                     <pic:cNvPicPr/>
                   </pic:nvPicPr>
                   <pic:blipFill>
-                    <a:blip r:embed="rId18" cstate="print"/>
+                    <a:blip r:embed="rId20" cstate="print"/>
                     <a:stretch>
                       <a:fillRect/>
                     </a:stretch>
@@ -4836,1741 +4914,9 @@
         <w:noProof/>
       </w:rPr>
       <mc:AlternateContent>
-        <mc:Choice Requires="wpg">
-          <w:drawing>
-            <wp:anchor distT="0" distB="0" distL="114300" distR="114300" simplePos="0" relativeHeight="487429120" behindDoc="1" locked="0" layoutInCell="1" allowOverlap="1" wp14:anchorId="515E0CF9" wp14:editId="02C4F004">
-              <wp:simplePos x="0" y="0"/>
-              <wp:positionH relativeFrom="page">
-                <wp:posOffset>0</wp:posOffset>
-              </wp:positionH>
-              <wp:positionV relativeFrom="page">
-                <wp:posOffset>8939530</wp:posOffset>
-              </wp:positionV>
-              <wp:extent cx="7772400" cy="1118870"/>
-              <wp:effectExtent l="0" t="0" r="0" b="0"/>
-              <wp:wrapNone/>
-              <wp:docPr id="1497882059" name="Group 17"/>
-              <wp:cNvGraphicFramePr>
-                <a:graphicFrameLocks xmlns:a="http://schemas.openxmlformats.org/drawingml/2006/main"/>
-              </wp:cNvGraphicFramePr>
-              <a:graphic xmlns:a="http://schemas.openxmlformats.org/drawingml/2006/main">
-                <a:graphicData uri="http://schemas.microsoft.com/office/word/2010/wordprocessingGroup">
-                  <wpg:wgp>
-                    <wpg:cNvGrpSpPr>
-                      <a:grpSpLocks/>
-                    </wpg:cNvGrpSpPr>
-                    <wpg:grpSpPr bwMode="auto">
-                      <a:xfrm>
-                        <a:off x="0" y="0"/>
-                        <a:ext cx="7772400" cy="1118870"/>
-                        <a:chOff x="0" y="14078"/>
-                        <a:chExt cx="12240" cy="1762"/>
-                      </a:xfrm>
-                    </wpg:grpSpPr>
-                    <pic:pic xmlns:pic="http://schemas.openxmlformats.org/drawingml/2006/picture">
-                      <pic:nvPicPr>
-                        <pic:cNvPr id="1872750961" name="Picture 23"/>
-                        <pic:cNvPicPr>
-                          <a:picLocks noChangeAspect="1" noChangeArrowheads="1"/>
-                        </pic:cNvPicPr>
-                      </pic:nvPicPr>
-                      <pic:blipFill>
-                        <a:blip r:embed="rId1">
-                          <a:extLst>
-                            <a:ext uri="{28A0092B-C50C-407E-A947-70E740481C1C}">
-                              <a14:useLocalDpi xmlns:a14="http://schemas.microsoft.com/office/drawing/2010/main" val="0"/>
-                            </a:ext>
-                          </a:extLst>
-                        </a:blip>
-                        <a:srcRect/>
-                        <a:stretch>
-                          <a:fillRect/>
-                        </a:stretch>
-                      </pic:blipFill>
-                      <pic:spPr bwMode="auto">
-                        <a:xfrm>
-                          <a:off x="0" y="14419"/>
-                          <a:ext cx="12240" cy="1421"/>
-                        </a:xfrm>
-                        <a:prstGeom prst="rect">
-                          <a:avLst/>
-                        </a:prstGeom>
-                        <a:noFill/>
-                        <a:ln>
-                          <a:noFill/>
-                        </a:ln>
-                        <a:extLst>
-                          <a:ext uri="{909E8E84-426E-40DD-AFC4-6F175D3DCCD1}">
-                            <a14:hiddenFill xmlns:a14="http://schemas.microsoft.com/office/drawing/2010/main">
-                              <a:solidFill>
-                                <a:srgbClr val="FFFFFF"/>
-                              </a:solidFill>
-                            </a14:hiddenFill>
-                          </a:ext>
-                          <a:ext uri="{91240B29-F687-4F45-9708-019B960494DF}">
-                            <a14:hiddenLine xmlns:a14="http://schemas.microsoft.com/office/drawing/2010/main" w="9525">
-                              <a:solidFill>
-                                <a:srgbClr val="000000"/>
-                              </a:solidFill>
-                              <a:miter lim="800000"/>
-                              <a:headEnd/>
-                              <a:tailEnd/>
-                            </a14:hiddenLine>
-                          </a:ext>
-                        </a:extLst>
-                      </pic:spPr>
-                    </pic:pic>
-                    <wps:wsp>
-                      <wps:cNvPr id="1404087101" name="Rectangle 22"/>
-                      <wps:cNvSpPr>
-                        <a:spLocks noChangeArrowheads="1"/>
-                      </wps:cNvSpPr>
-                      <wps:spPr bwMode="auto">
-                        <a:xfrm>
-                          <a:off x="0" y="14445"/>
-                          <a:ext cx="12240" cy="1380"/>
-                        </a:xfrm>
-                        <a:prstGeom prst="rect">
-                          <a:avLst/>
-                        </a:prstGeom>
-                        <a:solidFill>
-                          <a:srgbClr val="767070"/>
-                        </a:solidFill>
-                        <a:ln>
-                          <a:noFill/>
-                        </a:ln>
-                        <a:extLst>
-                          <a:ext uri="{91240B29-F687-4F45-9708-019B960494DF}">
-                            <a14:hiddenLine xmlns:a14="http://schemas.microsoft.com/office/drawing/2010/main" w="9525">
-                              <a:solidFill>
-                                <a:srgbClr val="000000"/>
-                              </a:solidFill>
-                              <a:miter lim="800000"/>
-                              <a:headEnd/>
-                              <a:tailEnd/>
-                            </a14:hiddenLine>
-                          </a:ext>
-                        </a:extLst>
-                      </wps:spPr>
-                      <wps:bodyPr rot="0" vert="horz" wrap="square" lIns="91440" tIns="45720" rIns="91440" bIns="45720" anchor="t" anchorCtr="0" upright="1">
-                        <a:noAutofit/>
-                      </wps:bodyPr>
-                    </wps:wsp>
-                    <pic:pic xmlns:pic="http://schemas.openxmlformats.org/drawingml/2006/picture">
-                      <pic:nvPicPr>
-                        <pic:cNvPr id="971287191" name="Picture 21"/>
-                        <pic:cNvPicPr>
-                          <a:picLocks noChangeAspect="1" noChangeArrowheads="1"/>
-                        </pic:cNvPicPr>
-                      </pic:nvPicPr>
-                      <pic:blipFill>
-                        <a:blip r:embed="rId2">
-                          <a:extLst>
-                            <a:ext uri="{28A0092B-C50C-407E-A947-70E740481C1C}">
-                              <a14:useLocalDpi xmlns:a14="http://schemas.microsoft.com/office/drawing/2010/main" val="0"/>
-                            </a:ext>
-                          </a:extLst>
-                        </a:blip>
-                        <a:srcRect/>
-                        <a:stretch>
-                          <a:fillRect/>
-                        </a:stretch>
-                      </pic:blipFill>
-                      <pic:spPr bwMode="auto">
-                        <a:xfrm>
-                          <a:off x="5595" y="14078"/>
-                          <a:ext cx="1050" cy="1054"/>
-                        </a:xfrm>
-                        <a:prstGeom prst="rect">
-                          <a:avLst/>
-                        </a:prstGeom>
-                        <a:noFill/>
-                        <a:ln>
-                          <a:noFill/>
-                        </a:ln>
-                        <a:extLst>
-                          <a:ext uri="{909E8E84-426E-40DD-AFC4-6F175D3DCCD1}">
-                            <a14:hiddenFill xmlns:a14="http://schemas.microsoft.com/office/drawing/2010/main">
-                              <a:solidFill>
-                                <a:srgbClr val="FFFFFF"/>
-                              </a:solidFill>
-                            </a14:hiddenFill>
-                          </a:ext>
-                          <a:ext uri="{91240B29-F687-4F45-9708-019B960494DF}">
-                            <a14:hiddenLine xmlns:a14="http://schemas.microsoft.com/office/drawing/2010/main" w="9525">
-                              <a:solidFill>
-                                <a:srgbClr val="000000"/>
-                              </a:solidFill>
-                              <a:miter lim="800000"/>
-                              <a:headEnd/>
-                              <a:tailEnd/>
-                            </a14:hiddenLine>
-                          </a:ext>
-                        </a:extLst>
-                      </pic:spPr>
-                    </pic:pic>
-                    <wps:wsp>
-                      <wps:cNvPr id="402749814" name="Freeform 20"/>
-                      <wps:cNvSpPr>
-                        <a:spLocks/>
-                      </wps:cNvSpPr>
-                      <wps:spPr bwMode="auto">
-                        <a:xfrm>
-                          <a:off x="5100" y="14903"/>
-                          <a:ext cx="2020" cy="541"/>
-                        </a:xfrm>
-                        <a:custGeom>
-                          <a:avLst/>
-                          <a:gdLst>
-                            <a:gd name="T0" fmla="+- 0 7044 5100"/>
-                            <a:gd name="T1" fmla="*/ T0 w 2020"/>
-                            <a:gd name="T2" fmla="+- 0 14913 14903"/>
-                            <a:gd name="T3" fmla="*/ 14913 h 541"/>
-                            <a:gd name="T4" fmla="+- 0 6893 5100"/>
-                            <a:gd name="T5" fmla="*/ T4 w 2020"/>
-                            <a:gd name="T6" fmla="+- 0 14930 14903"/>
-                            <a:gd name="T7" fmla="*/ 14930 h 541"/>
-                            <a:gd name="T8" fmla="+- 0 6741 5100"/>
-                            <a:gd name="T9" fmla="*/ T8 w 2020"/>
-                            <a:gd name="T10" fmla="+- 0 14944 14903"/>
-                            <a:gd name="T11" fmla="*/ 14944 h 541"/>
-                            <a:gd name="T12" fmla="+- 0 6590 5100"/>
-                            <a:gd name="T13" fmla="*/ T12 w 2020"/>
-                            <a:gd name="T14" fmla="+- 0 14955 14903"/>
-                            <a:gd name="T15" fmla="*/ 14955 h 541"/>
-                            <a:gd name="T16" fmla="+- 0 6438 5100"/>
-                            <a:gd name="T17" fmla="*/ T16 w 2020"/>
-                            <a:gd name="T18" fmla="+- 0 14963 14903"/>
-                            <a:gd name="T19" fmla="*/ 14963 h 541"/>
-                            <a:gd name="T20" fmla="+- 0 6615 5100"/>
-                            <a:gd name="T21" fmla="*/ T20 w 2020"/>
-                            <a:gd name="T22" fmla="+- 0 15021 14903"/>
-                            <a:gd name="T23" fmla="*/ 15021 h 541"/>
-                            <a:gd name="T24" fmla="+- 0 6460 5100"/>
-                            <a:gd name="T25" fmla="*/ T24 w 2020"/>
-                            <a:gd name="T26" fmla="+- 0 15030 14903"/>
-                            <a:gd name="T27" fmla="*/ 15030 h 541"/>
-                            <a:gd name="T28" fmla="+- 0 6304 5100"/>
-                            <a:gd name="T29" fmla="*/ T28 w 2020"/>
-                            <a:gd name="T30" fmla="+- 0 15036 14903"/>
-                            <a:gd name="T31" fmla="*/ 15036 h 541"/>
-                            <a:gd name="T32" fmla="+- 0 6149 5100"/>
-                            <a:gd name="T33" fmla="*/ T32 w 2020"/>
-                            <a:gd name="T34" fmla="+- 0 15038 14903"/>
-                            <a:gd name="T35" fmla="*/ 15038 h 541"/>
-                            <a:gd name="T36" fmla="+- 0 5993 5100"/>
-                            <a:gd name="T37" fmla="*/ T36 w 2020"/>
-                            <a:gd name="T38" fmla="+- 0 15037 14903"/>
-                            <a:gd name="T39" fmla="*/ 15037 h 541"/>
-                            <a:gd name="T40" fmla="+- 0 5838 5100"/>
-                            <a:gd name="T41" fmla="*/ T40 w 2020"/>
-                            <a:gd name="T42" fmla="+- 0 15033 14903"/>
-                            <a:gd name="T43" fmla="*/ 15033 h 541"/>
-                            <a:gd name="T44" fmla="+- 0 5683 5100"/>
-                            <a:gd name="T45" fmla="*/ T44 w 2020"/>
-                            <a:gd name="T46" fmla="+- 0 15026 14903"/>
-                            <a:gd name="T47" fmla="*/ 15026 h 541"/>
-                            <a:gd name="T48" fmla="+- 0 5857 5100"/>
-                            <a:gd name="T49" fmla="*/ T48 w 2020"/>
-                            <a:gd name="T50" fmla="+- 0 14966 14903"/>
-                            <a:gd name="T51" fmla="*/ 14966 h 541"/>
-                            <a:gd name="T52" fmla="+- 0 5706 5100"/>
-                            <a:gd name="T53" fmla="*/ T52 w 2020"/>
-                            <a:gd name="T54" fmla="+- 0 14960 14903"/>
-                            <a:gd name="T55" fmla="*/ 14960 h 541"/>
-                            <a:gd name="T56" fmla="+- 0 5554 5100"/>
-                            <a:gd name="T57" fmla="*/ T56 w 2020"/>
-                            <a:gd name="T58" fmla="+- 0 14950 14903"/>
-                            <a:gd name="T59" fmla="*/ 14950 h 541"/>
-                            <a:gd name="T60" fmla="+- 0 5403 5100"/>
-                            <a:gd name="T61" fmla="*/ T60 w 2020"/>
-                            <a:gd name="T62" fmla="+- 0 14937 14903"/>
-                            <a:gd name="T63" fmla="*/ 14937 h 541"/>
-                            <a:gd name="T64" fmla="+- 0 5251 5100"/>
-                            <a:gd name="T65" fmla="*/ T64 w 2020"/>
-                            <a:gd name="T66" fmla="+- 0 14922 14903"/>
-                            <a:gd name="T67" fmla="*/ 14922 h 541"/>
-                            <a:gd name="T68" fmla="+- 0 5100 5100"/>
-                            <a:gd name="T69" fmla="*/ T68 w 2020"/>
-                            <a:gd name="T70" fmla="+- 0 14903 14903"/>
-                            <a:gd name="T71" fmla="*/ 14903 h 541"/>
-                            <a:gd name="T72" fmla="+- 0 5100 5100"/>
-                            <a:gd name="T73" fmla="*/ T72 w 2020"/>
-                            <a:gd name="T74" fmla="+- 0 15309 14903"/>
-                            <a:gd name="T75" fmla="*/ 15309 h 541"/>
-                            <a:gd name="T76" fmla="+- 0 5268 5100"/>
-                            <a:gd name="T77" fmla="*/ T76 w 2020"/>
-                            <a:gd name="T78" fmla="+- 0 15329 14903"/>
-                            <a:gd name="T79" fmla="*/ 15329 h 541"/>
-                            <a:gd name="T80" fmla="+- 0 5437 5100"/>
-                            <a:gd name="T81" fmla="*/ T80 w 2020"/>
-                            <a:gd name="T82" fmla="+- 0 15346 14903"/>
-                            <a:gd name="T83" fmla="*/ 15346 h 541"/>
-                            <a:gd name="T84" fmla="+- 0 5605 5100"/>
-                            <a:gd name="T85" fmla="*/ T84 w 2020"/>
-                            <a:gd name="T86" fmla="+- 0 15359 14903"/>
-                            <a:gd name="T87" fmla="*/ 15359 h 541"/>
-                            <a:gd name="T88" fmla="+- 0 5683 5100"/>
-                            <a:gd name="T89" fmla="*/ T88 w 2020"/>
-                            <a:gd name="T90" fmla="+- 0 15432 14903"/>
-                            <a:gd name="T91" fmla="*/ 15432 h 541"/>
-                            <a:gd name="T92" fmla="+- 0 5838 5100"/>
-                            <a:gd name="T93" fmla="*/ T92 w 2020"/>
-                            <a:gd name="T94" fmla="+- 0 15439 14903"/>
-                            <a:gd name="T95" fmla="*/ 15439 h 541"/>
-                            <a:gd name="T96" fmla="+- 0 5993 5100"/>
-                            <a:gd name="T97" fmla="*/ T96 w 2020"/>
-                            <a:gd name="T98" fmla="+- 0 15443 14903"/>
-                            <a:gd name="T99" fmla="*/ 15443 h 541"/>
-                            <a:gd name="T100" fmla="+- 0 6149 5100"/>
-                            <a:gd name="T101" fmla="*/ T100 w 2020"/>
-                            <a:gd name="T102" fmla="+- 0 15444 14903"/>
-                            <a:gd name="T103" fmla="*/ 15444 h 541"/>
-                            <a:gd name="T104" fmla="+- 0 6304 5100"/>
-                            <a:gd name="T105" fmla="*/ T104 w 2020"/>
-                            <a:gd name="T106" fmla="+- 0 15442 14903"/>
-                            <a:gd name="T107" fmla="*/ 15442 h 541"/>
-                            <a:gd name="T108" fmla="+- 0 6460 5100"/>
-                            <a:gd name="T109" fmla="*/ T108 w 2020"/>
-                            <a:gd name="T110" fmla="+- 0 15436 14903"/>
-                            <a:gd name="T111" fmla="*/ 15436 h 541"/>
-                            <a:gd name="T112" fmla="+- 0 6615 5100"/>
-                            <a:gd name="T113" fmla="*/ T112 w 2020"/>
-                            <a:gd name="T114" fmla="+- 0 15427 14903"/>
-                            <a:gd name="T115" fmla="*/ 15427 h 541"/>
-                            <a:gd name="T116" fmla="+- 0 6699 5100"/>
-                            <a:gd name="T117" fmla="*/ T116 w 2020"/>
-                            <a:gd name="T118" fmla="+- 0 15353 14903"/>
-                            <a:gd name="T119" fmla="*/ 15353 h 541"/>
-                            <a:gd name="T120" fmla="+- 0 6868 5100"/>
-                            <a:gd name="T121" fmla="*/ T120 w 2020"/>
-                            <a:gd name="T122" fmla="+- 0 15338 14903"/>
-                            <a:gd name="T123" fmla="*/ 15338 h 541"/>
-                            <a:gd name="T124" fmla="+- 0 7036 5100"/>
-                            <a:gd name="T125" fmla="*/ T124 w 2020"/>
-                            <a:gd name="T126" fmla="+- 0 15320 14903"/>
-                            <a:gd name="T127" fmla="*/ 15320 h 541"/>
-                            <a:gd name="T128" fmla="+- 0 6867 5100"/>
-                            <a:gd name="T129" fmla="*/ T128 w 2020"/>
-                            <a:gd name="T130" fmla="+- 0 15135 14903"/>
-                            <a:gd name="T131" fmla="*/ 15135 h 541"/>
-                          </a:gdLst>
-                          <a:ahLst/>
-                          <a:cxnLst>
-                            <a:cxn ang="0">
-                              <a:pos x="T1" y="T3"/>
-                            </a:cxn>
-                            <a:cxn ang="0">
-                              <a:pos x="T5" y="T7"/>
-                            </a:cxn>
-                            <a:cxn ang="0">
-                              <a:pos x="T9" y="T11"/>
-                            </a:cxn>
-                            <a:cxn ang="0">
-                              <a:pos x="T13" y="T15"/>
-                            </a:cxn>
-                            <a:cxn ang="0">
-                              <a:pos x="T17" y="T19"/>
-                            </a:cxn>
-                            <a:cxn ang="0">
-                              <a:pos x="T21" y="T23"/>
-                            </a:cxn>
-                            <a:cxn ang="0">
-                              <a:pos x="T25" y="T27"/>
-                            </a:cxn>
-                            <a:cxn ang="0">
-                              <a:pos x="T29" y="T31"/>
-                            </a:cxn>
-                            <a:cxn ang="0">
-                              <a:pos x="T33" y="T35"/>
-                            </a:cxn>
-                            <a:cxn ang="0">
-                              <a:pos x="T37" y="T39"/>
-                            </a:cxn>
-                            <a:cxn ang="0">
-                              <a:pos x="T41" y="T43"/>
-                            </a:cxn>
-                            <a:cxn ang="0">
-                              <a:pos x="T45" y="T47"/>
-                            </a:cxn>
-                            <a:cxn ang="0">
-                              <a:pos x="T49" y="T51"/>
-                            </a:cxn>
-                            <a:cxn ang="0">
-                              <a:pos x="T53" y="T55"/>
-                            </a:cxn>
-                            <a:cxn ang="0">
-                              <a:pos x="T57" y="T59"/>
-                            </a:cxn>
-                            <a:cxn ang="0">
-                              <a:pos x="T61" y="T63"/>
-                            </a:cxn>
-                            <a:cxn ang="0">
-                              <a:pos x="T65" y="T67"/>
-                            </a:cxn>
-                            <a:cxn ang="0">
-                              <a:pos x="T69" y="T71"/>
-                            </a:cxn>
-                            <a:cxn ang="0">
-                              <a:pos x="T73" y="T75"/>
-                            </a:cxn>
-                            <a:cxn ang="0">
-                              <a:pos x="T77" y="T79"/>
-                            </a:cxn>
-                            <a:cxn ang="0">
-                              <a:pos x="T81" y="T83"/>
-                            </a:cxn>
-                            <a:cxn ang="0">
-                              <a:pos x="T85" y="T87"/>
-                            </a:cxn>
-                            <a:cxn ang="0">
-                              <a:pos x="T89" y="T91"/>
-                            </a:cxn>
-                            <a:cxn ang="0">
-                              <a:pos x="T93" y="T95"/>
-                            </a:cxn>
-                            <a:cxn ang="0">
-                              <a:pos x="T97" y="T99"/>
-                            </a:cxn>
-                            <a:cxn ang="0">
-                              <a:pos x="T101" y="T103"/>
-                            </a:cxn>
-                            <a:cxn ang="0">
-                              <a:pos x="T105" y="T107"/>
-                            </a:cxn>
-                            <a:cxn ang="0">
-                              <a:pos x="T109" y="T111"/>
-                            </a:cxn>
-                            <a:cxn ang="0">
-                              <a:pos x="T113" y="T115"/>
-                            </a:cxn>
-                            <a:cxn ang="0">
-                              <a:pos x="T117" y="T119"/>
-                            </a:cxn>
-                            <a:cxn ang="0">
-                              <a:pos x="T121" y="T123"/>
-                            </a:cxn>
-                            <a:cxn ang="0">
-                              <a:pos x="T125" y="T127"/>
-                            </a:cxn>
-                            <a:cxn ang="0">
-                              <a:pos x="T129" y="T131"/>
-                            </a:cxn>
-                          </a:cxnLst>
-                          <a:rect l="0" t="0" r="r" b="b"/>
-                          <a:pathLst>
-                            <a:path w="2020" h="541">
-                              <a:moveTo>
-                                <a:pt x="2020" y="0"/>
-                              </a:moveTo>
-                              <a:lnTo>
-                                <a:pt x="1944" y="10"/>
-                              </a:lnTo>
-                              <a:lnTo>
-                                <a:pt x="1868" y="19"/>
-                              </a:lnTo>
-                              <a:lnTo>
-                                <a:pt x="1793" y="27"/>
-                              </a:lnTo>
-                              <a:lnTo>
-                                <a:pt x="1717" y="34"/>
-                              </a:lnTo>
-                              <a:lnTo>
-                                <a:pt x="1641" y="41"/>
-                              </a:lnTo>
-                              <a:lnTo>
-                                <a:pt x="1565" y="47"/>
-                              </a:lnTo>
-                              <a:lnTo>
-                                <a:pt x="1490" y="52"/>
-                              </a:lnTo>
-                              <a:lnTo>
-                                <a:pt x="1414" y="57"/>
-                              </a:lnTo>
-                              <a:lnTo>
-                                <a:pt x="1338" y="60"/>
-                              </a:lnTo>
-                              <a:lnTo>
-                                <a:pt x="1262" y="63"/>
-                              </a:lnTo>
-                              <a:lnTo>
-                                <a:pt x="1515" y="118"/>
-                              </a:lnTo>
-                              <a:lnTo>
-                                <a:pt x="1437" y="123"/>
-                              </a:lnTo>
-                              <a:lnTo>
-                                <a:pt x="1360" y="127"/>
-                              </a:lnTo>
-                              <a:lnTo>
-                                <a:pt x="1282" y="130"/>
-                              </a:lnTo>
-                              <a:lnTo>
-                                <a:pt x="1204" y="133"/>
-                              </a:lnTo>
-                              <a:lnTo>
-                                <a:pt x="1127" y="134"/>
-                              </a:lnTo>
-                              <a:lnTo>
-                                <a:pt x="1049" y="135"/>
-                              </a:lnTo>
-                              <a:lnTo>
-                                <a:pt x="971" y="135"/>
-                              </a:lnTo>
-                              <a:lnTo>
-                                <a:pt x="893" y="134"/>
-                              </a:lnTo>
-                              <a:lnTo>
-                                <a:pt x="816" y="133"/>
-                              </a:lnTo>
-                              <a:lnTo>
-                                <a:pt x="738" y="130"/>
-                              </a:lnTo>
-                              <a:lnTo>
-                                <a:pt x="660" y="127"/>
-                              </a:lnTo>
-                              <a:lnTo>
-                                <a:pt x="583" y="123"/>
-                              </a:lnTo>
-                              <a:lnTo>
-                                <a:pt x="505" y="118"/>
-                              </a:lnTo>
-                              <a:lnTo>
-                                <a:pt x="757" y="63"/>
-                              </a:lnTo>
-                              <a:lnTo>
-                                <a:pt x="682" y="60"/>
-                              </a:lnTo>
-                              <a:lnTo>
-                                <a:pt x="606" y="57"/>
-                              </a:lnTo>
-                              <a:lnTo>
-                                <a:pt x="530" y="52"/>
-                              </a:lnTo>
-                              <a:lnTo>
-                                <a:pt x="454" y="47"/>
-                              </a:lnTo>
-                              <a:lnTo>
-                                <a:pt x="379" y="41"/>
-                              </a:lnTo>
-                              <a:lnTo>
-                                <a:pt x="303" y="34"/>
-                              </a:lnTo>
-                              <a:lnTo>
-                                <a:pt x="227" y="27"/>
-                              </a:lnTo>
-                              <a:lnTo>
-                                <a:pt x="151" y="19"/>
-                              </a:lnTo>
-                              <a:lnTo>
-                                <a:pt x="76" y="10"/>
-                              </a:lnTo>
-                              <a:lnTo>
-                                <a:pt x="0" y="0"/>
-                              </a:lnTo>
-                              <a:lnTo>
-                                <a:pt x="252" y="232"/>
-                              </a:lnTo>
-                              <a:lnTo>
-                                <a:pt x="0" y="406"/>
-                              </a:lnTo>
-                              <a:lnTo>
-                                <a:pt x="84" y="417"/>
-                              </a:lnTo>
-                              <a:lnTo>
-                                <a:pt x="168" y="426"/>
-                              </a:lnTo>
-                              <a:lnTo>
-                                <a:pt x="253" y="435"/>
-                              </a:lnTo>
-                              <a:lnTo>
-                                <a:pt x="337" y="443"/>
-                              </a:lnTo>
-                              <a:lnTo>
-                                <a:pt x="421" y="450"/>
-                              </a:lnTo>
-                              <a:lnTo>
-                                <a:pt x="505" y="456"/>
-                              </a:lnTo>
-                              <a:lnTo>
-                                <a:pt x="505" y="524"/>
-                              </a:lnTo>
-                              <a:lnTo>
-                                <a:pt x="583" y="529"/>
-                              </a:lnTo>
-                              <a:lnTo>
-                                <a:pt x="660" y="533"/>
-                              </a:lnTo>
-                              <a:lnTo>
-                                <a:pt x="738" y="536"/>
-                              </a:lnTo>
-                              <a:lnTo>
-                                <a:pt x="816" y="539"/>
-                              </a:lnTo>
-                              <a:lnTo>
-                                <a:pt x="893" y="540"/>
-                              </a:lnTo>
-                              <a:lnTo>
-                                <a:pt x="971" y="541"/>
-                              </a:lnTo>
-                              <a:lnTo>
-                                <a:pt x="1049" y="541"/>
-                              </a:lnTo>
-                              <a:lnTo>
-                                <a:pt x="1127" y="540"/>
-                              </a:lnTo>
-                              <a:lnTo>
-                                <a:pt x="1204" y="539"/>
-                              </a:lnTo>
-                              <a:lnTo>
-                                <a:pt x="1282" y="536"/>
-                              </a:lnTo>
-                              <a:lnTo>
-                                <a:pt x="1360" y="533"/>
-                              </a:lnTo>
-                              <a:lnTo>
-                                <a:pt x="1437" y="529"/>
-                              </a:lnTo>
-                              <a:lnTo>
-                                <a:pt x="1515" y="524"/>
-                              </a:lnTo>
-                              <a:lnTo>
-                                <a:pt x="1515" y="456"/>
-                              </a:lnTo>
-                              <a:lnTo>
-                                <a:pt x="1599" y="450"/>
-                              </a:lnTo>
-                              <a:lnTo>
-                                <a:pt x="1683" y="443"/>
-                              </a:lnTo>
-                              <a:lnTo>
-                                <a:pt x="1768" y="435"/>
-                              </a:lnTo>
-                              <a:lnTo>
-                                <a:pt x="1852" y="426"/>
-                              </a:lnTo>
-                              <a:lnTo>
-                                <a:pt x="1936" y="417"/>
-                              </a:lnTo>
-                              <a:lnTo>
-                                <a:pt x="2020" y="406"/>
-                              </a:lnTo>
-                              <a:lnTo>
-                                <a:pt x="1767" y="232"/>
-                              </a:lnTo>
-                              <a:lnTo>
-                                <a:pt x="2020" y="0"/>
-                              </a:lnTo>
-                              <a:close/>
-                            </a:path>
-                          </a:pathLst>
-                        </a:custGeom>
-                        <a:solidFill>
-                          <a:srgbClr val="7E5F00"/>
-                        </a:solidFill>
-                        <a:ln>
-                          <a:noFill/>
-                        </a:ln>
-                        <a:extLst>
-                          <a:ext uri="{91240B29-F687-4F45-9708-019B960494DF}">
-                            <a14:hiddenLine xmlns:a14="http://schemas.microsoft.com/office/drawing/2010/main" w="9525">
-                              <a:solidFill>
-                                <a:srgbClr val="000000"/>
-                              </a:solidFill>
-                              <a:round/>
-                              <a:headEnd/>
-                              <a:tailEnd/>
-                            </a14:hiddenLine>
-                          </a:ext>
-                        </a:extLst>
-                      </wps:spPr>
-                      <wps:bodyPr rot="0" vert="horz" wrap="square" lIns="91440" tIns="45720" rIns="91440" bIns="45720" anchor="t" anchorCtr="0" upright="1">
-                        <a:noAutofit/>
-                      </wps:bodyPr>
-                    </wps:wsp>
-                    <wps:wsp>
-                      <wps:cNvPr id="434516186" name="AutoShape 19"/>
-                      <wps:cNvSpPr>
-                        <a:spLocks/>
-                      </wps:cNvSpPr>
-                      <wps:spPr bwMode="auto">
-                        <a:xfrm>
-                          <a:off x="5605" y="14966"/>
-                          <a:ext cx="1010" cy="72"/>
-                        </a:xfrm>
-                        <a:custGeom>
-                          <a:avLst/>
-                          <a:gdLst>
-                            <a:gd name="T0" fmla="+- 0 6091 5605"/>
-                            <a:gd name="T1" fmla="*/ T0 w 1010"/>
-                            <a:gd name="T2" fmla="+- 0 15038 14966"/>
-                            <a:gd name="T3" fmla="*/ 15038 h 72"/>
-                            <a:gd name="T4" fmla="+- 0 6129 5605"/>
-                            <a:gd name="T5" fmla="*/ T4 w 1010"/>
-                            <a:gd name="T6" fmla="+- 0 15038 14966"/>
-                            <a:gd name="T7" fmla="*/ 15038 h 72"/>
-                            <a:gd name="T8" fmla="+- 0 6071 5605"/>
-                            <a:gd name="T9" fmla="*/ T8 w 1010"/>
-                            <a:gd name="T10" fmla="+- 0 15038 14966"/>
-                            <a:gd name="T11" fmla="*/ 15038 h 72"/>
-                            <a:gd name="T12" fmla="+- 0 6047 5605"/>
-                            <a:gd name="T13" fmla="*/ T12 w 1010"/>
-                            <a:gd name="T14" fmla="+- 0 15038 14966"/>
-                            <a:gd name="T15" fmla="*/ 15038 h 72"/>
-                            <a:gd name="T16" fmla="+- 0 6129 5605"/>
-                            <a:gd name="T17" fmla="*/ T16 w 1010"/>
-                            <a:gd name="T18" fmla="+- 0 15038 14966"/>
-                            <a:gd name="T19" fmla="*/ 15038 h 72"/>
-                            <a:gd name="T20" fmla="+- 0 6173 5605"/>
-                            <a:gd name="T21" fmla="*/ T20 w 1010"/>
-                            <a:gd name="T22" fmla="+- 0 15038 14966"/>
-                            <a:gd name="T23" fmla="*/ 15038 h 72"/>
-                            <a:gd name="T24" fmla="+- 0 6026 5605"/>
-                            <a:gd name="T25" fmla="*/ T24 w 1010"/>
-                            <a:gd name="T26" fmla="+- 0 15038 14966"/>
-                            <a:gd name="T27" fmla="*/ 15038 h 72"/>
-                            <a:gd name="T28" fmla="+- 0 6010 5605"/>
-                            <a:gd name="T29" fmla="*/ T28 w 1010"/>
-                            <a:gd name="T30" fmla="+- 0 15038 14966"/>
-                            <a:gd name="T31" fmla="*/ 15038 h 72"/>
-                            <a:gd name="T32" fmla="+- 0 6173 5605"/>
-                            <a:gd name="T33" fmla="*/ T32 w 1010"/>
-                            <a:gd name="T34" fmla="+- 0 15038 14966"/>
-                            <a:gd name="T35" fmla="*/ 15038 h 72"/>
-                            <a:gd name="T36" fmla="+- 0 6210 5605"/>
-                            <a:gd name="T37" fmla="*/ T36 w 1010"/>
-                            <a:gd name="T38" fmla="+- 0 15038 14966"/>
-                            <a:gd name="T39" fmla="*/ 15038 h 72"/>
-                            <a:gd name="T40" fmla="+- 0 6210 5605"/>
-                            <a:gd name="T41" fmla="*/ T40 w 1010"/>
-                            <a:gd name="T42" fmla="+- 0 15038 14966"/>
-                            <a:gd name="T43" fmla="*/ 15038 h 72"/>
-                            <a:gd name="T44" fmla="+- 0 6255 5605"/>
-                            <a:gd name="T45" fmla="*/ T44 w 1010"/>
-                            <a:gd name="T46" fmla="+- 0 15037 14966"/>
-                            <a:gd name="T47" fmla="*/ 15037 h 72"/>
-                            <a:gd name="T48" fmla="+- 0 5993 5605"/>
-                            <a:gd name="T49" fmla="*/ T48 w 1010"/>
-                            <a:gd name="T50" fmla="+- 0 15037 14966"/>
-                            <a:gd name="T51" fmla="*/ 15037 h 72"/>
-                            <a:gd name="T52" fmla="+- 0 5966 5605"/>
-                            <a:gd name="T53" fmla="*/ T52 w 1010"/>
-                            <a:gd name="T54" fmla="+- 0 15037 14966"/>
-                            <a:gd name="T55" fmla="*/ 15037 h 72"/>
-                            <a:gd name="T56" fmla="+- 0 5942 5605"/>
-                            <a:gd name="T57" fmla="*/ T56 w 1010"/>
-                            <a:gd name="T58" fmla="+- 0 15036 14966"/>
-                            <a:gd name="T59" fmla="*/ 15036 h 72"/>
-                            <a:gd name="T60" fmla="+- 0 5929 5605"/>
-                            <a:gd name="T61" fmla="*/ T60 w 1010"/>
-                            <a:gd name="T62" fmla="+- 0 15036 14966"/>
-                            <a:gd name="T63" fmla="*/ 15036 h 72"/>
-                            <a:gd name="T64" fmla="+- 0 6255 5605"/>
-                            <a:gd name="T65" fmla="*/ T64 w 1010"/>
-                            <a:gd name="T66" fmla="+- 0 15037 14966"/>
-                            <a:gd name="T67" fmla="*/ 15037 h 72"/>
-                            <a:gd name="T68" fmla="+- 0 6291 5605"/>
-                            <a:gd name="T69" fmla="*/ T68 w 1010"/>
-                            <a:gd name="T70" fmla="+- 0 15036 14966"/>
-                            <a:gd name="T71" fmla="*/ 15036 h 72"/>
-                            <a:gd name="T72" fmla="+- 0 6291 5605"/>
-                            <a:gd name="T73" fmla="*/ T72 w 1010"/>
-                            <a:gd name="T74" fmla="+- 0 15036 14966"/>
-                            <a:gd name="T75" fmla="*/ 15036 h 72"/>
-                            <a:gd name="T76" fmla="+- 0 6338 5605"/>
-                            <a:gd name="T77" fmla="*/ T76 w 1010"/>
-                            <a:gd name="T78" fmla="+- 0 15035 14966"/>
-                            <a:gd name="T79" fmla="*/ 15035 h 72"/>
-                            <a:gd name="T80" fmla="+- 0 5916 5605"/>
-                            <a:gd name="T81" fmla="*/ T80 w 1010"/>
-                            <a:gd name="T82" fmla="+- 0 15036 14966"/>
-                            <a:gd name="T83" fmla="*/ 15036 h 72"/>
-                            <a:gd name="T84" fmla="+- 0 5884 5605"/>
-                            <a:gd name="T85" fmla="*/ T84 w 1010"/>
-                            <a:gd name="T86" fmla="+- 0 15035 14966"/>
-                            <a:gd name="T87" fmla="*/ 15035 h 72"/>
-                            <a:gd name="T88" fmla="+- 0 5857 5605"/>
-                            <a:gd name="T89" fmla="*/ T88 w 1010"/>
-                            <a:gd name="T90" fmla="+- 0 15034 14966"/>
-                            <a:gd name="T91" fmla="*/ 15034 h 72"/>
-                            <a:gd name="T92" fmla="+- 0 5857 5605"/>
-                            <a:gd name="T93" fmla="*/ T92 w 1010"/>
-                            <a:gd name="T94" fmla="+- 0 15034 14966"/>
-                            <a:gd name="T95" fmla="*/ 15034 h 72"/>
-                            <a:gd name="T96" fmla="+- 0 6338 5605"/>
-                            <a:gd name="T97" fmla="*/ T96 w 1010"/>
-                            <a:gd name="T98" fmla="+- 0 15035 14966"/>
-                            <a:gd name="T99" fmla="*/ 15035 h 72"/>
-                            <a:gd name="T100" fmla="+- 0 6362 5605"/>
-                            <a:gd name="T101" fmla="*/ T100 w 1010"/>
-                            <a:gd name="T102" fmla="+- 0 15034 14966"/>
-                            <a:gd name="T103" fmla="*/ 15034 h 72"/>
-                            <a:gd name="T104" fmla="+- 0 6362 5605"/>
-                            <a:gd name="T105" fmla="*/ T104 w 1010"/>
-                            <a:gd name="T106" fmla="+- 0 15034 14966"/>
-                            <a:gd name="T107" fmla="*/ 15034 h 72"/>
-                            <a:gd name="T108" fmla="+- 0 6460 5605"/>
-                            <a:gd name="T109" fmla="*/ T108 w 1010"/>
-                            <a:gd name="T110" fmla="+- 0 15030 14966"/>
-                            <a:gd name="T111" fmla="*/ 15030 h 72"/>
-                            <a:gd name="T112" fmla="+- 0 6615 5605"/>
-                            <a:gd name="T113" fmla="*/ T112 w 1010"/>
-                            <a:gd name="T114" fmla="+- 0 15021 14966"/>
-                            <a:gd name="T115" fmla="*/ 15021 h 72"/>
-                            <a:gd name="T116" fmla="+- 0 5857 5605"/>
-                            <a:gd name="T117" fmla="*/ T116 w 1010"/>
-                            <a:gd name="T118" fmla="+- 0 14966 14966"/>
-                            <a:gd name="T119" fmla="*/ 14966 h 72"/>
-                            <a:gd name="T120" fmla="+- 0 5683 5605"/>
-                            <a:gd name="T121" fmla="*/ T120 w 1010"/>
-                            <a:gd name="T122" fmla="+- 0 15026 14966"/>
-                            <a:gd name="T123" fmla="*/ 15026 h 72"/>
-                            <a:gd name="T124" fmla="+- 0 5838 5605"/>
-                            <a:gd name="T125" fmla="*/ T124 w 1010"/>
-                            <a:gd name="T126" fmla="+- 0 15033 14966"/>
-                            <a:gd name="T127" fmla="*/ 15033 h 72"/>
-                            <a:gd name="T128" fmla="+- 0 5857 5605"/>
-                            <a:gd name="T129" fmla="*/ T128 w 1010"/>
-                            <a:gd name="T130" fmla="+- 0 14966 14966"/>
-                            <a:gd name="T131" fmla="*/ 14966 h 72"/>
-                          </a:gdLst>
-                          <a:ahLst/>
-                          <a:cxnLst>
-                            <a:cxn ang="0">
-                              <a:pos x="T1" y="T3"/>
-                            </a:cxn>
-                            <a:cxn ang="0">
-                              <a:pos x="T5" y="T7"/>
-                            </a:cxn>
-                            <a:cxn ang="0">
-                              <a:pos x="T9" y="T11"/>
-                            </a:cxn>
-                            <a:cxn ang="0">
-                              <a:pos x="T13" y="T15"/>
-                            </a:cxn>
-                            <a:cxn ang="0">
-                              <a:pos x="T17" y="T19"/>
-                            </a:cxn>
-                            <a:cxn ang="0">
-                              <a:pos x="T21" y="T23"/>
-                            </a:cxn>
-                            <a:cxn ang="0">
-                              <a:pos x="T25" y="T27"/>
-                            </a:cxn>
-                            <a:cxn ang="0">
-                              <a:pos x="T29" y="T31"/>
-                            </a:cxn>
-                            <a:cxn ang="0">
-                              <a:pos x="T33" y="T35"/>
-                            </a:cxn>
-                            <a:cxn ang="0">
-                              <a:pos x="T37" y="T39"/>
-                            </a:cxn>
-                            <a:cxn ang="0">
-                              <a:pos x="T41" y="T43"/>
-                            </a:cxn>
-                            <a:cxn ang="0">
-                              <a:pos x="T45" y="T47"/>
-                            </a:cxn>
-                            <a:cxn ang="0">
-                              <a:pos x="T49" y="T51"/>
-                            </a:cxn>
-                            <a:cxn ang="0">
-                              <a:pos x="T53" y="T55"/>
-                            </a:cxn>
-                            <a:cxn ang="0">
-                              <a:pos x="T57" y="T59"/>
-                            </a:cxn>
-                            <a:cxn ang="0">
-                              <a:pos x="T61" y="T63"/>
-                            </a:cxn>
-                            <a:cxn ang="0">
-                              <a:pos x="T65" y="T67"/>
-                            </a:cxn>
-                            <a:cxn ang="0">
-                              <a:pos x="T69" y="T71"/>
-                            </a:cxn>
-                            <a:cxn ang="0">
-                              <a:pos x="T73" y="T75"/>
-                            </a:cxn>
-                            <a:cxn ang="0">
-                              <a:pos x="T77" y="T79"/>
-                            </a:cxn>
-                            <a:cxn ang="0">
-                              <a:pos x="T81" y="T83"/>
-                            </a:cxn>
-                            <a:cxn ang="0">
-                              <a:pos x="T85" y="T87"/>
-                            </a:cxn>
-                            <a:cxn ang="0">
-                              <a:pos x="T89" y="T91"/>
-                            </a:cxn>
-                            <a:cxn ang="0">
-                              <a:pos x="T93" y="T95"/>
-                            </a:cxn>
-                            <a:cxn ang="0">
-                              <a:pos x="T97" y="T99"/>
-                            </a:cxn>
-                            <a:cxn ang="0">
-                              <a:pos x="T101" y="T103"/>
-                            </a:cxn>
-                            <a:cxn ang="0">
-                              <a:pos x="T105" y="T107"/>
-                            </a:cxn>
-                            <a:cxn ang="0">
-                              <a:pos x="T109" y="T111"/>
-                            </a:cxn>
-                            <a:cxn ang="0">
-                              <a:pos x="T113" y="T115"/>
-                            </a:cxn>
-                            <a:cxn ang="0">
-                              <a:pos x="T117" y="T119"/>
-                            </a:cxn>
-                            <a:cxn ang="0">
-                              <a:pos x="T121" y="T123"/>
-                            </a:cxn>
-                            <a:cxn ang="0">
-                              <a:pos x="T125" y="T127"/>
-                            </a:cxn>
-                            <a:cxn ang="0">
-                              <a:pos x="T129" y="T131"/>
-                            </a:cxn>
-                          </a:cxnLst>
-                          <a:rect l="0" t="0" r="r" b="b"/>
-                          <a:pathLst>
-                            <a:path w="1010" h="72">
-                              <a:moveTo>
-                                <a:pt x="524" y="72"/>
-                              </a:moveTo>
-                              <a:lnTo>
-                                <a:pt x="486" y="72"/>
-                              </a:lnTo>
-                              <a:lnTo>
-                                <a:pt x="505" y="72"/>
-                              </a:lnTo>
-                              <a:lnTo>
-                                <a:pt x="524" y="72"/>
-                              </a:lnTo>
-                              <a:close/>
-                              <a:moveTo>
-                                <a:pt x="442" y="72"/>
-                              </a:moveTo>
-                              <a:lnTo>
-                                <a:pt x="466" y="72"/>
-                              </a:lnTo>
-                              <a:lnTo>
-                                <a:pt x="486" y="72"/>
-                              </a:lnTo>
-                              <a:lnTo>
-                                <a:pt x="442" y="72"/>
-                              </a:lnTo>
-                              <a:close/>
-                              <a:moveTo>
-                                <a:pt x="568" y="72"/>
-                              </a:moveTo>
-                              <a:lnTo>
-                                <a:pt x="524" y="72"/>
-                              </a:lnTo>
-                              <a:lnTo>
-                                <a:pt x="544" y="72"/>
-                              </a:lnTo>
-                              <a:lnTo>
-                                <a:pt x="568" y="72"/>
-                              </a:lnTo>
-                              <a:close/>
-                              <a:moveTo>
-                                <a:pt x="405" y="72"/>
-                              </a:moveTo>
-                              <a:lnTo>
-                                <a:pt x="421" y="72"/>
-                              </a:lnTo>
-                              <a:lnTo>
-                                <a:pt x="442" y="72"/>
-                              </a:lnTo>
-                              <a:lnTo>
-                                <a:pt x="405" y="72"/>
-                              </a:lnTo>
-                              <a:close/>
-                              <a:moveTo>
-                                <a:pt x="605" y="72"/>
-                              </a:moveTo>
-                              <a:lnTo>
-                                <a:pt x="568" y="72"/>
-                              </a:lnTo>
-                              <a:lnTo>
-                                <a:pt x="589" y="72"/>
-                              </a:lnTo>
-                              <a:lnTo>
-                                <a:pt x="605" y="72"/>
-                              </a:lnTo>
-                              <a:close/>
-                              <a:moveTo>
-                                <a:pt x="650" y="71"/>
-                              </a:moveTo>
-                              <a:lnTo>
-                                <a:pt x="605" y="72"/>
-                              </a:lnTo>
-                              <a:lnTo>
-                                <a:pt x="622" y="71"/>
-                              </a:lnTo>
-                              <a:lnTo>
-                                <a:pt x="650" y="71"/>
-                              </a:lnTo>
-                              <a:close/>
-                              <a:moveTo>
-                                <a:pt x="361" y="71"/>
-                              </a:moveTo>
-                              <a:lnTo>
-                                <a:pt x="388" y="71"/>
-                              </a:lnTo>
-                              <a:lnTo>
-                                <a:pt x="405" y="72"/>
-                              </a:lnTo>
-                              <a:lnTo>
-                                <a:pt x="361" y="71"/>
-                              </a:lnTo>
-                              <a:close/>
-                              <a:moveTo>
-                                <a:pt x="324" y="70"/>
-                              </a:moveTo>
-                              <a:lnTo>
-                                <a:pt x="337" y="70"/>
-                              </a:lnTo>
-                              <a:lnTo>
-                                <a:pt x="361" y="71"/>
-                              </a:lnTo>
-                              <a:lnTo>
-                                <a:pt x="324" y="70"/>
-                              </a:lnTo>
-                              <a:close/>
-                              <a:moveTo>
-                                <a:pt x="686" y="70"/>
-                              </a:moveTo>
-                              <a:lnTo>
-                                <a:pt x="650" y="71"/>
-                              </a:lnTo>
-                              <a:lnTo>
-                                <a:pt x="673" y="70"/>
-                              </a:lnTo>
-                              <a:lnTo>
-                                <a:pt x="686" y="70"/>
-                              </a:lnTo>
-                              <a:close/>
-                              <a:moveTo>
-                                <a:pt x="733" y="69"/>
-                              </a:moveTo>
-                              <a:lnTo>
-                                <a:pt x="686" y="70"/>
-                              </a:lnTo>
-                              <a:lnTo>
-                                <a:pt x="699" y="70"/>
-                              </a:lnTo>
-                              <a:lnTo>
-                                <a:pt x="733" y="69"/>
-                              </a:lnTo>
-                              <a:close/>
-                              <a:moveTo>
-                                <a:pt x="279" y="69"/>
-                              </a:moveTo>
-                              <a:lnTo>
-                                <a:pt x="311" y="70"/>
-                              </a:lnTo>
-                              <a:lnTo>
-                                <a:pt x="324" y="70"/>
-                              </a:lnTo>
-                              <a:lnTo>
-                                <a:pt x="279" y="69"/>
-                              </a:lnTo>
-                              <a:close/>
-                              <a:moveTo>
-                                <a:pt x="252" y="68"/>
-                              </a:moveTo>
-                              <a:lnTo>
-                                <a:pt x="252" y="68"/>
-                              </a:lnTo>
-                              <a:lnTo>
-                                <a:pt x="279" y="69"/>
-                              </a:lnTo>
-                              <a:lnTo>
-                                <a:pt x="252" y="68"/>
-                              </a:lnTo>
-                              <a:close/>
-                              <a:moveTo>
-                                <a:pt x="757" y="68"/>
-                              </a:moveTo>
-                              <a:lnTo>
-                                <a:pt x="733" y="69"/>
-                              </a:lnTo>
-                              <a:lnTo>
-                                <a:pt x="757" y="68"/>
-                              </a:lnTo>
-                              <a:close/>
-                              <a:moveTo>
-                                <a:pt x="757" y="0"/>
-                              </a:moveTo>
-                              <a:lnTo>
-                                <a:pt x="757" y="68"/>
-                              </a:lnTo>
-                              <a:lnTo>
-                                <a:pt x="777" y="67"/>
-                              </a:lnTo>
-                              <a:lnTo>
-                                <a:pt x="855" y="64"/>
-                              </a:lnTo>
-                              <a:lnTo>
-                                <a:pt x="932" y="60"/>
-                              </a:lnTo>
-                              <a:lnTo>
-                                <a:pt x="1010" y="55"/>
-                              </a:lnTo>
-                              <a:lnTo>
-                                <a:pt x="757" y="0"/>
-                              </a:lnTo>
-                              <a:close/>
-                              <a:moveTo>
-                                <a:pt x="252" y="0"/>
-                              </a:moveTo>
-                              <a:lnTo>
-                                <a:pt x="0" y="55"/>
-                              </a:lnTo>
-                              <a:lnTo>
-                                <a:pt x="78" y="60"/>
-                              </a:lnTo>
-                              <a:lnTo>
-                                <a:pt x="155" y="64"/>
-                              </a:lnTo>
-                              <a:lnTo>
-                                <a:pt x="233" y="67"/>
-                              </a:lnTo>
-                              <a:lnTo>
-                                <a:pt x="252" y="68"/>
-                              </a:lnTo>
-                              <a:lnTo>
-                                <a:pt x="252" y="0"/>
-                              </a:lnTo>
-                              <a:close/>
-                            </a:path>
-                          </a:pathLst>
-                        </a:custGeom>
-                        <a:solidFill>
-                          <a:srgbClr val="664D00"/>
-                        </a:solidFill>
-                        <a:ln>
-                          <a:noFill/>
-                        </a:ln>
-                        <a:extLst>
-                          <a:ext uri="{91240B29-F687-4F45-9708-019B960494DF}">
-                            <a14:hiddenLine xmlns:a14="http://schemas.microsoft.com/office/drawing/2010/main" w="9525">
-                              <a:solidFill>
-                                <a:srgbClr val="000000"/>
-                              </a:solidFill>
-                              <a:round/>
-                              <a:headEnd/>
-                              <a:tailEnd/>
-                            </a14:hiddenLine>
-                          </a:ext>
-                        </a:extLst>
-                      </wps:spPr>
-                      <wps:bodyPr rot="0" vert="horz" wrap="square" lIns="91440" tIns="45720" rIns="91440" bIns="45720" anchor="t" anchorCtr="0" upright="1">
-                        <a:noAutofit/>
-                      </wps:bodyPr>
-                    </wps:wsp>
-                    <wps:wsp>
-                      <wps:cNvPr id="325671599" name="AutoShape 18"/>
-                      <wps:cNvSpPr>
-                        <a:spLocks/>
-                      </wps:cNvSpPr>
-                      <wps:spPr bwMode="auto">
-                        <a:xfrm>
-                          <a:off x="5100" y="14903"/>
-                          <a:ext cx="2020" cy="541"/>
-                        </a:xfrm>
-                        <a:custGeom>
-                          <a:avLst/>
-                          <a:gdLst>
-                            <a:gd name="T0" fmla="+- 0 5176 5100"/>
-                            <a:gd name="T1" fmla="*/ T0 w 2020"/>
-                            <a:gd name="T2" fmla="+- 0 14913 14903"/>
-                            <a:gd name="T3" fmla="*/ 14913 h 541"/>
-                            <a:gd name="T4" fmla="+- 0 5327 5100"/>
-                            <a:gd name="T5" fmla="*/ T4 w 2020"/>
-                            <a:gd name="T6" fmla="+- 0 14930 14903"/>
-                            <a:gd name="T7" fmla="*/ 14930 h 541"/>
-                            <a:gd name="T8" fmla="+- 0 5479 5100"/>
-                            <a:gd name="T9" fmla="*/ T8 w 2020"/>
-                            <a:gd name="T10" fmla="+- 0 14944 14903"/>
-                            <a:gd name="T11" fmla="*/ 14944 h 541"/>
-                            <a:gd name="T12" fmla="+- 0 5630 5100"/>
-                            <a:gd name="T13" fmla="*/ T12 w 2020"/>
-                            <a:gd name="T14" fmla="+- 0 14955 14903"/>
-                            <a:gd name="T15" fmla="*/ 14955 h 541"/>
-                            <a:gd name="T16" fmla="+- 0 5782 5100"/>
-                            <a:gd name="T17" fmla="*/ T16 w 2020"/>
-                            <a:gd name="T18" fmla="+- 0 14963 14903"/>
-                            <a:gd name="T19" fmla="*/ 14963 h 541"/>
-                            <a:gd name="T20" fmla="+- 0 5605 5100"/>
-                            <a:gd name="T21" fmla="*/ T20 w 2020"/>
-                            <a:gd name="T22" fmla="+- 0 15021 14903"/>
-                            <a:gd name="T23" fmla="*/ 15021 h 541"/>
-                            <a:gd name="T24" fmla="+- 0 5760 5100"/>
-                            <a:gd name="T25" fmla="*/ T24 w 2020"/>
-                            <a:gd name="T26" fmla="+- 0 15030 14903"/>
-                            <a:gd name="T27" fmla="*/ 15030 h 541"/>
-                            <a:gd name="T28" fmla="+- 0 5916 5100"/>
-                            <a:gd name="T29" fmla="*/ T28 w 2020"/>
-                            <a:gd name="T30" fmla="+- 0 15036 14903"/>
-                            <a:gd name="T31" fmla="*/ 15036 h 541"/>
-                            <a:gd name="T32" fmla="+- 0 6071 5100"/>
-                            <a:gd name="T33" fmla="*/ T32 w 2020"/>
-                            <a:gd name="T34" fmla="+- 0 15038 14903"/>
-                            <a:gd name="T35" fmla="*/ 15038 h 541"/>
-                            <a:gd name="T36" fmla="+- 0 6227 5100"/>
-                            <a:gd name="T37" fmla="*/ T36 w 2020"/>
-                            <a:gd name="T38" fmla="+- 0 15037 14903"/>
-                            <a:gd name="T39" fmla="*/ 15037 h 541"/>
-                            <a:gd name="T40" fmla="+- 0 6382 5100"/>
-                            <a:gd name="T41" fmla="*/ T40 w 2020"/>
-                            <a:gd name="T42" fmla="+- 0 15033 14903"/>
-                            <a:gd name="T43" fmla="*/ 15033 h 541"/>
-                            <a:gd name="T44" fmla="+- 0 6537 5100"/>
-                            <a:gd name="T45" fmla="*/ T44 w 2020"/>
-                            <a:gd name="T46" fmla="+- 0 15026 14903"/>
-                            <a:gd name="T47" fmla="*/ 15026 h 541"/>
-                            <a:gd name="T48" fmla="+- 0 6362 5100"/>
-                            <a:gd name="T49" fmla="*/ T48 w 2020"/>
-                            <a:gd name="T50" fmla="+- 0 14966 14903"/>
-                            <a:gd name="T51" fmla="*/ 14966 h 541"/>
-                            <a:gd name="T52" fmla="+- 0 6514 5100"/>
-                            <a:gd name="T53" fmla="*/ T52 w 2020"/>
-                            <a:gd name="T54" fmla="+- 0 14960 14903"/>
-                            <a:gd name="T55" fmla="*/ 14960 h 541"/>
-                            <a:gd name="T56" fmla="+- 0 6665 5100"/>
-                            <a:gd name="T57" fmla="*/ T56 w 2020"/>
-                            <a:gd name="T58" fmla="+- 0 14950 14903"/>
-                            <a:gd name="T59" fmla="*/ 14950 h 541"/>
-                            <a:gd name="T60" fmla="+- 0 6817 5100"/>
-                            <a:gd name="T61" fmla="*/ T60 w 2020"/>
-                            <a:gd name="T62" fmla="+- 0 14937 14903"/>
-                            <a:gd name="T63" fmla="*/ 14937 h 541"/>
-                            <a:gd name="T64" fmla="+- 0 6968 5100"/>
-                            <a:gd name="T65" fmla="*/ T64 w 2020"/>
-                            <a:gd name="T66" fmla="+- 0 14922 14903"/>
-                            <a:gd name="T67" fmla="*/ 14922 h 541"/>
-                            <a:gd name="T68" fmla="+- 0 7120 5100"/>
-                            <a:gd name="T69" fmla="*/ T68 w 2020"/>
-                            <a:gd name="T70" fmla="+- 0 14903 14903"/>
-                            <a:gd name="T71" fmla="*/ 14903 h 541"/>
-                            <a:gd name="T72" fmla="+- 0 7120 5100"/>
-                            <a:gd name="T73" fmla="*/ T72 w 2020"/>
-                            <a:gd name="T74" fmla="+- 0 15309 14903"/>
-                            <a:gd name="T75" fmla="*/ 15309 h 541"/>
-                            <a:gd name="T76" fmla="+- 0 6952 5100"/>
-                            <a:gd name="T77" fmla="*/ T76 w 2020"/>
-                            <a:gd name="T78" fmla="+- 0 15329 14903"/>
-                            <a:gd name="T79" fmla="*/ 15329 h 541"/>
-                            <a:gd name="T80" fmla="+- 0 6783 5100"/>
-                            <a:gd name="T81" fmla="*/ T80 w 2020"/>
-                            <a:gd name="T82" fmla="+- 0 15346 14903"/>
-                            <a:gd name="T83" fmla="*/ 15346 h 541"/>
-                            <a:gd name="T84" fmla="+- 0 6615 5100"/>
-                            <a:gd name="T85" fmla="*/ T84 w 2020"/>
-                            <a:gd name="T86" fmla="+- 0 15359 14903"/>
-                            <a:gd name="T87" fmla="*/ 15359 h 541"/>
-                            <a:gd name="T88" fmla="+- 0 6537 5100"/>
-                            <a:gd name="T89" fmla="*/ T88 w 2020"/>
-                            <a:gd name="T90" fmla="+- 0 15432 14903"/>
-                            <a:gd name="T91" fmla="*/ 15432 h 541"/>
-                            <a:gd name="T92" fmla="+- 0 6382 5100"/>
-                            <a:gd name="T93" fmla="*/ T92 w 2020"/>
-                            <a:gd name="T94" fmla="+- 0 15439 14903"/>
-                            <a:gd name="T95" fmla="*/ 15439 h 541"/>
-                            <a:gd name="T96" fmla="+- 0 6227 5100"/>
-                            <a:gd name="T97" fmla="*/ T96 w 2020"/>
-                            <a:gd name="T98" fmla="+- 0 15443 14903"/>
-                            <a:gd name="T99" fmla="*/ 15443 h 541"/>
-                            <a:gd name="T100" fmla="+- 0 6071 5100"/>
-                            <a:gd name="T101" fmla="*/ T100 w 2020"/>
-                            <a:gd name="T102" fmla="+- 0 15444 14903"/>
-                            <a:gd name="T103" fmla="*/ 15444 h 541"/>
-                            <a:gd name="T104" fmla="+- 0 5916 5100"/>
-                            <a:gd name="T105" fmla="*/ T104 w 2020"/>
-                            <a:gd name="T106" fmla="+- 0 15442 14903"/>
-                            <a:gd name="T107" fmla="*/ 15442 h 541"/>
-                            <a:gd name="T108" fmla="+- 0 5760 5100"/>
-                            <a:gd name="T109" fmla="*/ T108 w 2020"/>
-                            <a:gd name="T110" fmla="+- 0 15436 14903"/>
-                            <a:gd name="T111" fmla="*/ 15436 h 541"/>
-                            <a:gd name="T112" fmla="+- 0 5605 5100"/>
-                            <a:gd name="T113" fmla="*/ T112 w 2020"/>
-                            <a:gd name="T114" fmla="+- 0 15427 14903"/>
-                            <a:gd name="T115" fmla="*/ 15427 h 541"/>
-                            <a:gd name="T116" fmla="+- 0 5521 5100"/>
-                            <a:gd name="T117" fmla="*/ T116 w 2020"/>
-                            <a:gd name="T118" fmla="+- 0 15353 14903"/>
-                            <a:gd name="T119" fmla="*/ 15353 h 541"/>
-                            <a:gd name="T120" fmla="+- 0 5353 5100"/>
-                            <a:gd name="T121" fmla="*/ T120 w 2020"/>
-                            <a:gd name="T122" fmla="+- 0 15338 14903"/>
-                            <a:gd name="T123" fmla="*/ 15338 h 541"/>
-                            <a:gd name="T124" fmla="+- 0 5184 5100"/>
-                            <a:gd name="T125" fmla="*/ T124 w 2020"/>
-                            <a:gd name="T126" fmla="+- 0 15320 14903"/>
-                            <a:gd name="T127" fmla="*/ 15320 h 541"/>
-                            <a:gd name="T128" fmla="+- 0 5352 5100"/>
-                            <a:gd name="T129" fmla="*/ T128 w 2020"/>
-                            <a:gd name="T130" fmla="+- 0 15135 14903"/>
-                            <a:gd name="T131" fmla="*/ 15135 h 541"/>
-                            <a:gd name="T132" fmla="+- 0 5605 5100"/>
-                            <a:gd name="T133" fmla="*/ T132 w 2020"/>
-                            <a:gd name="T134" fmla="+- 0 15359 14903"/>
-                            <a:gd name="T135" fmla="*/ 15359 h 541"/>
-                            <a:gd name="T136" fmla="+- 0 6615 5100"/>
-                            <a:gd name="T137" fmla="*/ T136 w 2020"/>
-                            <a:gd name="T138" fmla="+- 0 15021 14903"/>
-                            <a:gd name="T139" fmla="*/ 15021 h 541"/>
-                            <a:gd name="T140" fmla="+- 0 5857 5100"/>
-                            <a:gd name="T141" fmla="*/ T140 w 2020"/>
-                            <a:gd name="T142" fmla="+- 0 14966 14903"/>
-                            <a:gd name="T143" fmla="*/ 14966 h 541"/>
-                            <a:gd name="T144" fmla="+- 0 6362 5100"/>
-                            <a:gd name="T145" fmla="*/ T144 w 2020"/>
-                            <a:gd name="T146" fmla="+- 0 15034 14903"/>
-                            <a:gd name="T147" fmla="*/ 15034 h 541"/>
-                          </a:gdLst>
-                          <a:ahLst/>
-                          <a:cxnLst>
-                            <a:cxn ang="0">
-                              <a:pos x="T1" y="T3"/>
-                            </a:cxn>
-                            <a:cxn ang="0">
-                              <a:pos x="T5" y="T7"/>
-                            </a:cxn>
-                            <a:cxn ang="0">
-                              <a:pos x="T9" y="T11"/>
-                            </a:cxn>
-                            <a:cxn ang="0">
-                              <a:pos x="T13" y="T15"/>
-                            </a:cxn>
-                            <a:cxn ang="0">
-                              <a:pos x="T17" y="T19"/>
-                            </a:cxn>
-                            <a:cxn ang="0">
-                              <a:pos x="T21" y="T23"/>
-                            </a:cxn>
-                            <a:cxn ang="0">
-                              <a:pos x="T25" y="T27"/>
-                            </a:cxn>
-                            <a:cxn ang="0">
-                              <a:pos x="T29" y="T31"/>
-                            </a:cxn>
-                            <a:cxn ang="0">
-                              <a:pos x="T33" y="T35"/>
-                            </a:cxn>
-                            <a:cxn ang="0">
-                              <a:pos x="T37" y="T39"/>
-                            </a:cxn>
-                            <a:cxn ang="0">
-                              <a:pos x="T41" y="T43"/>
-                            </a:cxn>
-                            <a:cxn ang="0">
-                              <a:pos x="T45" y="T47"/>
-                            </a:cxn>
-                            <a:cxn ang="0">
-                              <a:pos x="T49" y="T51"/>
-                            </a:cxn>
-                            <a:cxn ang="0">
-                              <a:pos x="T53" y="T55"/>
-                            </a:cxn>
-                            <a:cxn ang="0">
-                              <a:pos x="T57" y="T59"/>
-                            </a:cxn>
-                            <a:cxn ang="0">
-                              <a:pos x="T61" y="T63"/>
-                            </a:cxn>
-                            <a:cxn ang="0">
-                              <a:pos x="T65" y="T67"/>
-                            </a:cxn>
-                            <a:cxn ang="0">
-                              <a:pos x="T69" y="T71"/>
-                            </a:cxn>
-                            <a:cxn ang="0">
-                              <a:pos x="T73" y="T75"/>
-                            </a:cxn>
-                            <a:cxn ang="0">
-                              <a:pos x="T77" y="T79"/>
-                            </a:cxn>
-                            <a:cxn ang="0">
-                              <a:pos x="T81" y="T83"/>
-                            </a:cxn>
-                            <a:cxn ang="0">
-                              <a:pos x="T85" y="T87"/>
-                            </a:cxn>
-                            <a:cxn ang="0">
-                              <a:pos x="T89" y="T91"/>
-                            </a:cxn>
-                            <a:cxn ang="0">
-                              <a:pos x="T93" y="T95"/>
-                            </a:cxn>
-                            <a:cxn ang="0">
-                              <a:pos x="T97" y="T99"/>
-                            </a:cxn>
-                            <a:cxn ang="0">
-                              <a:pos x="T101" y="T103"/>
-                            </a:cxn>
-                            <a:cxn ang="0">
-                              <a:pos x="T105" y="T107"/>
-                            </a:cxn>
-                            <a:cxn ang="0">
-                              <a:pos x="T109" y="T111"/>
-                            </a:cxn>
-                            <a:cxn ang="0">
-                              <a:pos x="T113" y="T115"/>
-                            </a:cxn>
-                            <a:cxn ang="0">
-                              <a:pos x="T117" y="T119"/>
-                            </a:cxn>
-                            <a:cxn ang="0">
-                              <a:pos x="T121" y="T123"/>
-                            </a:cxn>
-                            <a:cxn ang="0">
-                              <a:pos x="T125" y="T127"/>
-                            </a:cxn>
-                            <a:cxn ang="0">
-                              <a:pos x="T129" y="T131"/>
-                            </a:cxn>
-                            <a:cxn ang="0">
-                              <a:pos x="T133" y="T135"/>
-                            </a:cxn>
-                            <a:cxn ang="0">
-                              <a:pos x="T137" y="T139"/>
-                            </a:cxn>
-                            <a:cxn ang="0">
-                              <a:pos x="T141" y="T143"/>
-                            </a:cxn>
-                            <a:cxn ang="0">
-                              <a:pos x="T145" y="T147"/>
-                            </a:cxn>
-                          </a:cxnLst>
-                          <a:rect l="0" t="0" r="r" b="b"/>
-                          <a:pathLst>
-                            <a:path w="2020" h="541">
-                              <a:moveTo>
-                                <a:pt x="0" y="0"/>
-                              </a:moveTo>
-                              <a:lnTo>
-                                <a:pt x="76" y="10"/>
-                              </a:lnTo>
-                              <a:lnTo>
-                                <a:pt x="151" y="19"/>
-                              </a:lnTo>
-                              <a:lnTo>
-                                <a:pt x="227" y="27"/>
-                              </a:lnTo>
-                              <a:lnTo>
-                                <a:pt x="303" y="34"/>
-                              </a:lnTo>
-                              <a:lnTo>
-                                <a:pt x="379" y="41"/>
-                              </a:lnTo>
-                              <a:lnTo>
-                                <a:pt x="454" y="47"/>
-                              </a:lnTo>
-                              <a:lnTo>
-                                <a:pt x="530" y="52"/>
-                              </a:lnTo>
-                              <a:lnTo>
-                                <a:pt x="606" y="57"/>
-                              </a:lnTo>
-                              <a:lnTo>
-                                <a:pt x="682" y="60"/>
-                              </a:lnTo>
-                              <a:lnTo>
-                                <a:pt x="757" y="63"/>
-                              </a:lnTo>
-                              <a:lnTo>
-                                <a:pt x="505" y="118"/>
-                              </a:lnTo>
-                              <a:lnTo>
-                                <a:pt x="583" y="123"/>
-                              </a:lnTo>
-                              <a:lnTo>
-                                <a:pt x="660" y="127"/>
-                              </a:lnTo>
-                              <a:lnTo>
-                                <a:pt x="738" y="130"/>
-                              </a:lnTo>
-                              <a:lnTo>
-                                <a:pt x="816" y="133"/>
-                              </a:lnTo>
-                              <a:lnTo>
-                                <a:pt x="893" y="134"/>
-                              </a:lnTo>
-                              <a:lnTo>
-                                <a:pt x="971" y="135"/>
-                              </a:lnTo>
-                              <a:lnTo>
-                                <a:pt x="1049" y="135"/>
-                              </a:lnTo>
-                              <a:lnTo>
-                                <a:pt x="1127" y="134"/>
-                              </a:lnTo>
-                              <a:lnTo>
-                                <a:pt x="1204" y="133"/>
-                              </a:lnTo>
-                              <a:lnTo>
-                                <a:pt x="1282" y="130"/>
-                              </a:lnTo>
-                              <a:lnTo>
-                                <a:pt x="1360" y="127"/>
-                              </a:lnTo>
-                              <a:lnTo>
-                                <a:pt x="1437" y="123"/>
-                              </a:lnTo>
-                              <a:lnTo>
-                                <a:pt x="1515" y="118"/>
-                              </a:lnTo>
-                              <a:lnTo>
-                                <a:pt x="1262" y="63"/>
-                              </a:lnTo>
-                              <a:lnTo>
-                                <a:pt x="1338" y="60"/>
-                              </a:lnTo>
-                              <a:lnTo>
-                                <a:pt x="1414" y="57"/>
-                              </a:lnTo>
-                              <a:lnTo>
-                                <a:pt x="1490" y="52"/>
-                              </a:lnTo>
-                              <a:lnTo>
-                                <a:pt x="1565" y="47"/>
-                              </a:lnTo>
-                              <a:lnTo>
-                                <a:pt x="1641" y="41"/>
-                              </a:lnTo>
-                              <a:lnTo>
-                                <a:pt x="1717" y="34"/>
-                              </a:lnTo>
-                              <a:lnTo>
-                                <a:pt x="1793" y="27"/>
-                              </a:lnTo>
-                              <a:lnTo>
-                                <a:pt x="1868" y="19"/>
-                              </a:lnTo>
-                              <a:lnTo>
-                                <a:pt x="1944" y="10"/>
-                              </a:lnTo>
-                              <a:lnTo>
-                                <a:pt x="2020" y="0"/>
-                              </a:lnTo>
-                              <a:lnTo>
-                                <a:pt x="1767" y="232"/>
-                              </a:lnTo>
-                              <a:lnTo>
-                                <a:pt x="2020" y="406"/>
-                              </a:lnTo>
-                              <a:lnTo>
-                                <a:pt x="1936" y="417"/>
-                              </a:lnTo>
-                              <a:lnTo>
-                                <a:pt x="1852" y="426"/>
-                              </a:lnTo>
-                              <a:lnTo>
-                                <a:pt x="1768" y="435"/>
-                              </a:lnTo>
-                              <a:lnTo>
-                                <a:pt x="1683" y="443"/>
-                              </a:lnTo>
-                              <a:lnTo>
-                                <a:pt x="1599" y="450"/>
-                              </a:lnTo>
-                              <a:lnTo>
-                                <a:pt x="1515" y="456"/>
-                              </a:lnTo>
-                              <a:lnTo>
-                                <a:pt x="1515" y="524"/>
-                              </a:lnTo>
-                              <a:lnTo>
-                                <a:pt x="1437" y="529"/>
-                              </a:lnTo>
-                              <a:lnTo>
-                                <a:pt x="1360" y="533"/>
-                              </a:lnTo>
-                              <a:lnTo>
-                                <a:pt x="1282" y="536"/>
-                              </a:lnTo>
-                              <a:lnTo>
-                                <a:pt x="1204" y="539"/>
-                              </a:lnTo>
-                              <a:lnTo>
-                                <a:pt x="1127" y="540"/>
-                              </a:lnTo>
-                              <a:lnTo>
-                                <a:pt x="1049" y="541"/>
-                              </a:lnTo>
-                              <a:lnTo>
-                                <a:pt x="971" y="541"/>
-                              </a:lnTo>
-                              <a:lnTo>
-                                <a:pt x="893" y="540"/>
-                              </a:lnTo>
-                              <a:lnTo>
-                                <a:pt x="816" y="539"/>
-                              </a:lnTo>
-                              <a:lnTo>
-                                <a:pt x="738" y="536"/>
-                              </a:lnTo>
-                              <a:lnTo>
-                                <a:pt x="660" y="533"/>
-                              </a:lnTo>
-                              <a:lnTo>
-                                <a:pt x="583" y="529"/>
-                              </a:lnTo>
-                              <a:lnTo>
-                                <a:pt x="505" y="524"/>
-                              </a:lnTo>
-                              <a:lnTo>
-                                <a:pt x="505" y="456"/>
-                              </a:lnTo>
-                              <a:lnTo>
-                                <a:pt x="421" y="450"/>
-                              </a:lnTo>
-                              <a:lnTo>
-                                <a:pt x="337" y="443"/>
-                              </a:lnTo>
-                              <a:lnTo>
-                                <a:pt x="253" y="435"/>
-                              </a:lnTo>
-                              <a:lnTo>
-                                <a:pt x="168" y="426"/>
-                              </a:lnTo>
-                              <a:lnTo>
-                                <a:pt x="84" y="417"/>
-                              </a:lnTo>
-                              <a:lnTo>
-                                <a:pt x="0" y="406"/>
-                              </a:lnTo>
-                              <a:lnTo>
-                                <a:pt x="252" y="232"/>
-                              </a:lnTo>
-                              <a:lnTo>
-                                <a:pt x="0" y="0"/>
-                              </a:lnTo>
-                              <a:close/>
-                              <a:moveTo>
-                                <a:pt x="505" y="456"/>
-                              </a:moveTo>
-                              <a:lnTo>
-                                <a:pt x="505" y="118"/>
-                              </a:lnTo>
-                              <a:moveTo>
-                                <a:pt x="1515" y="118"/>
-                              </a:moveTo>
-                              <a:lnTo>
-                                <a:pt x="1515" y="456"/>
-                              </a:lnTo>
-                              <a:moveTo>
-                                <a:pt x="757" y="63"/>
-                              </a:moveTo>
-                              <a:lnTo>
-                                <a:pt x="757" y="131"/>
-                              </a:lnTo>
-                              <a:moveTo>
-                                <a:pt x="1262" y="131"/>
-                              </a:moveTo>
-                              <a:lnTo>
-                                <a:pt x="1262" y="63"/>
-                              </a:lnTo>
-                            </a:path>
-                          </a:pathLst>
-                        </a:custGeom>
-                        <a:noFill/>
-                        <a:ln w="9525">
-                          <a:solidFill>
-                            <a:srgbClr val="FFC000"/>
-                          </a:solidFill>
-                          <a:prstDash val="solid"/>
-                          <a:round/>
-                          <a:headEnd/>
-                          <a:tailEnd/>
-                        </a:ln>
-                        <a:extLst>
-                          <a:ext uri="{909E8E84-426E-40DD-AFC4-6F175D3DCCD1}">
-                            <a14:hiddenFill xmlns:a14="http://schemas.microsoft.com/office/drawing/2010/main">
-                              <a:solidFill>
-                                <a:srgbClr val="FFFFFF"/>
-                              </a:solidFill>
-                            </a14:hiddenFill>
-                          </a:ext>
-                        </a:extLst>
-                      </wps:spPr>
-                      <wps:bodyPr rot="0" vert="horz" wrap="square" lIns="91440" tIns="45720" rIns="91440" bIns="45720" anchor="t" anchorCtr="0" upright="1">
-                        <a:noAutofit/>
-                      </wps:bodyPr>
-                    </wps:wsp>
-                  </wpg:wgp>
-                </a:graphicData>
-              </a:graphic>
-              <wp14:sizeRelH relativeFrom="page">
-                <wp14:pctWidth>0</wp14:pctWidth>
-              </wp14:sizeRelH>
-              <wp14:sizeRelV relativeFrom="page">
-                <wp14:pctHeight>0</wp14:pctHeight>
-              </wp14:sizeRelV>
-            </wp:anchor>
-          </w:drawing>
-        </mc:Choice>
-        <mc:Fallback>
-          <w:pict>
-            <v:group w14:anchorId="36738597" id="Group 17" o:spid="_x0000_s1026" style="position:absolute;margin-left:0;margin-top:703.9pt;width:612pt;height:88.1pt;z-index:-15887360;mso-position-horizontal-relative:page;mso-position-vertical-relative:page" coordorigin=",14078" coordsize="12240,1762" o:gfxdata="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">
-              <v:shapetype id="_x0000_t75" coordsize="21600,21600" o:spt="75" o:preferrelative="t" path="m@4@5l@4@11@9@11@9@5xe" filled="f" stroked="f">
-                <v:stroke joinstyle="miter"/>
-                <v:formulas>
-                  <v:f eqn="if lineDrawn pixelLineWidth 0"/>
-                  <v:f eqn="sum @0 1 0"/>
-                  <v:f eqn="sum 0 0 @1"/>
-                  <v:f eqn="prod @2 1 2"/>
-                  <v:f eqn="prod @3 21600 pixelWidth"/>
-                  <v:f eqn="prod @3 21600 pixelHeight"/>
-                  <v:f eqn="sum @0 0 1"/>
-                  <v:f eqn="prod @6 1 2"/>
-                  <v:f eqn="prod @7 21600 pixelWidth"/>
-                  <v:f eqn="sum @8 21600 0"/>
-                  <v:f eqn="prod @7 21600 pixelHeight"/>
-                  <v:f eqn="sum @10 21600 0"/>
-                </v:formulas>
-                <v:path o:extrusionok="f" gradientshapeok="t" o:connecttype="rect"/>
-                <o:lock v:ext="edit" aspectratio="t"/>
-              </v:shapetype>
-              <v:shape id="Picture 23" o:spid="_x0000_s1027" type="#_x0000_t75" style="position:absolute;top:14419;width:12240;height:1421;visibility:visible;mso-wrap-style:square" o:gfxdata="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">
-                <v:imagedata r:id="rId3" o:title=""/>
-              </v:shape>
-              <v:rect id="Rectangle 22" o:spid="_x0000_s1028" style="position:absolute;top:14445;width:12240;height:1380;visibility:visible;mso-wrap-style:square;v-text-anchor:top" o:gfxdata="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" fillcolor="#767070" stroked="f"/>
-              <v:shape id="Picture 21" o:spid="_x0000_s1029" type="#_x0000_t75" style="position:absolute;left:5595;top:14078;width:1050;height:1054;visibility:visible;mso-wrap-style:square" o:gfxdata="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">
-                <v:imagedata r:id="rId4" o:title=""/>
-              </v:shape>
-              <v:shape id="Freeform 20" o:spid="_x0000_s1030" style="position:absolute;left:5100;top:14903;width:2020;height:541;visibility:visible;mso-wrap-style:square;v-text-anchor:top" coordsize="2020,541" o:gfxdata="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" path="m2020,r-76,10l1868,19r-75,8l1717,34r-76,7l1565,47r-75,5l1414,57r-76,3l1262,63r253,55l1437,123r-77,4l1282,130r-78,3l1127,134r-78,1l971,135r-78,-1l816,133r-78,-3l660,127r-77,-4l505,118,757,63,682,60,606,57,530,52,454,47,379,41,303,34,227,27,151,19,76,10,,,252,232,,406r84,11l168,426r85,9l337,443r84,7l505,456r,68l583,529r77,4l738,536r78,3l893,540r78,1l1049,541r78,-1l1204,539r78,-3l1360,533r77,-4l1515,524r,-68l1599,450r84,-7l1768,435r84,-9l1936,417r84,-11l1767,232,2020,xe" fillcolor="#7e5f00" stroked="f">
-                <v:path arrowok="t" o:connecttype="custom" o:connectlocs="1944,14913;1793,14930;1641,14944;1490,14955;1338,14963;1515,15021;1360,15030;1204,15036;1049,15038;893,15037;738,15033;583,15026;757,14966;606,14960;454,14950;303,14937;151,14922;0,14903;0,15309;168,15329;337,15346;505,15359;583,15432;738,15439;893,15443;1049,15444;1204,15442;1360,15436;1515,15427;1599,15353;1768,15338;1936,15320;1767,15135" o:connectangles="0,0,0,0,0,0,0,0,0,0,0,0,0,0,0,0,0,0,0,0,0,0,0,0,0,0,0,0,0,0,0,0,0"/>
-              </v:shape>
-              <v:shape id="AutoShape 19" o:spid="_x0000_s1031" style="position:absolute;left:5605;top:14966;width:1010;height:72;visibility:visible;mso-wrap-style:square;v-text-anchor:top" coordsize="1010,72" o:gfxdata="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" path="m524,72r-38,l505,72r19,xm442,72r24,l486,72r-44,xm568,72r-44,l544,72r24,xm405,72r16,l442,72r-37,xm605,72r-37,l589,72r16,xm650,71r-45,1l622,71r28,xm361,71r27,l405,72,361,71xm324,70r13,l361,71,324,70xm686,70r-36,1l673,70r13,xm733,69r-47,1l699,70r34,-1xm279,69r32,1l324,70,279,69xm252,68r,l279,69,252,68xm757,68r-24,1l757,68xm757,r,68l777,67r78,-3l932,60r78,-5l757,xm252,l,55r78,5l155,64r78,3l252,68,252,xe" fillcolor="#664d00" stroked="f">
-                <v:path arrowok="t" o:connecttype="custom" o:connectlocs="486,15038;524,15038;466,15038;442,15038;524,15038;568,15038;421,15038;405,15038;568,15038;605,15038;605,15038;650,15037;388,15037;361,15037;337,15036;324,15036;650,15037;686,15036;686,15036;733,15035;311,15036;279,15035;252,15034;252,15034;733,15035;757,15034;757,15034;855,15030;1010,15021;252,14966;78,15026;233,15033;252,14966" o:connectangles="0,0,0,0,0,0,0,0,0,0,0,0,0,0,0,0,0,0,0,0,0,0,0,0,0,0,0,0,0,0,0,0,0"/>
-              </v:shape>
-              <v:shape id="AutoShape 18" o:spid="_x0000_s1032" style="position:absolute;left:5100;top:14903;width:2020;height:541;visibility:visible;mso-wrap-style:square;v-text-anchor:top" coordsize="2020,541" o:gfxdata="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" path="m,l76,10r75,9l227,27r76,7l379,41r75,6l530,52r76,5l682,60r75,3l505,118r78,5l660,127r78,3l816,133r77,1l971,135r78,l1127,134r77,-1l1282,130r78,-3l1437,123r78,-5l1262,63r76,-3l1414,57r76,-5l1565,47r76,-6l1717,34r76,-7l1868,19r76,-9l2020,,1767,232r253,174l1936,417r-84,9l1768,435r-85,8l1599,450r-84,6l1515,524r-78,5l1360,533r-78,3l1204,539r-77,1l1049,541r-78,l893,540r-77,-1l738,536r-78,-3l583,529r-78,-5l505,456r-84,-6l337,443r-84,-8l168,426,84,417,,406,252,232,,xm505,456r,-338m1515,118r,338m757,63r,68m1262,131r,-68e" filled="f" strokecolor="#ffc000">
-                <v:path arrowok="t" o:connecttype="custom" o:connectlocs="76,14913;227,14930;379,14944;530,14955;682,14963;505,15021;660,15030;816,15036;971,15038;1127,15037;1282,15033;1437,15026;1262,14966;1414,14960;1565,14950;1717,14937;1868,14922;2020,14903;2020,15309;1852,15329;1683,15346;1515,15359;1437,15432;1282,15439;1127,15443;971,15444;816,15442;660,15436;505,15427;421,15353;253,15338;84,15320;252,15135;505,15359;1515,15021;757,14966;1262,15034" o:connectangles="0,0,0,0,0,0,0,0,0,0,0,0,0,0,0,0,0,0,0,0,0,0,0,0,0,0,0,0,0,0,0,0,0,0,0,0,0"/>
-              </v:shape>
-              <w10:wrap anchorx="page" anchory="page"/>
-            </v:group>
-          </w:pict>
-        </mc:Fallback>
-      </mc:AlternateContent>
-    </w:r>
-    <w:r>
-      <w:rPr>
-        <w:noProof/>
-      </w:rPr>
-      <mc:AlternateContent>
         <mc:Choice Requires="wps">
           <w:drawing>
-            <wp:anchor distT="0" distB="0" distL="114300" distR="114300" simplePos="0" relativeHeight="487429632" behindDoc="1" locked="0" layoutInCell="1" allowOverlap="1" wp14:anchorId="20249E33" wp14:editId="31533DBB">
+            <wp:anchor distT="0" distB="0" distL="114300" distR="114300" simplePos="0" relativeHeight="487429632" behindDoc="1" locked="0" layoutInCell="1" allowOverlap="1" wp14:anchorId="20249E33" wp14:editId="3348CDC4">
               <wp:simplePos x="0" y="0"/>
               <wp:positionH relativeFrom="page">
                 <wp:posOffset>3806190</wp:posOffset>
@@ -6728,1741 +5074,9 @@
         <w:noProof/>
       </w:rPr>
       <mc:AlternateContent>
-        <mc:Choice Requires="wpg">
-          <w:drawing>
-            <wp:anchor distT="0" distB="0" distL="114300" distR="114300" simplePos="0" relativeHeight="487430656" behindDoc="1" locked="0" layoutInCell="1" allowOverlap="1" wp14:anchorId="221A0DAB" wp14:editId="5F57EB63">
-              <wp:simplePos x="0" y="0"/>
-              <wp:positionH relativeFrom="page">
-                <wp:posOffset>0</wp:posOffset>
-              </wp:positionH>
-              <wp:positionV relativeFrom="page">
-                <wp:posOffset>8939530</wp:posOffset>
-              </wp:positionV>
-              <wp:extent cx="7772400" cy="1118870"/>
-              <wp:effectExtent l="0" t="0" r="0" b="0"/>
-              <wp:wrapNone/>
-              <wp:docPr id="1876828581" name="Group 2"/>
-              <wp:cNvGraphicFramePr>
-                <a:graphicFrameLocks xmlns:a="http://schemas.openxmlformats.org/drawingml/2006/main"/>
-              </wp:cNvGraphicFramePr>
-              <a:graphic xmlns:a="http://schemas.openxmlformats.org/drawingml/2006/main">
-                <a:graphicData uri="http://schemas.microsoft.com/office/word/2010/wordprocessingGroup">
-                  <wpg:wgp>
-                    <wpg:cNvGrpSpPr>
-                      <a:grpSpLocks/>
-                    </wpg:cNvGrpSpPr>
-                    <wpg:grpSpPr bwMode="auto">
-                      <a:xfrm>
-                        <a:off x="0" y="0"/>
-                        <a:ext cx="7772400" cy="1118870"/>
-                        <a:chOff x="0" y="14078"/>
-                        <a:chExt cx="12240" cy="1762"/>
-                      </a:xfrm>
-                    </wpg:grpSpPr>
-                    <pic:pic xmlns:pic="http://schemas.openxmlformats.org/drawingml/2006/picture">
-                      <pic:nvPicPr>
-                        <pic:cNvPr id="1254197702" name="Picture 8"/>
-                        <pic:cNvPicPr>
-                          <a:picLocks noChangeAspect="1" noChangeArrowheads="1"/>
-                        </pic:cNvPicPr>
-                      </pic:nvPicPr>
-                      <pic:blipFill>
-                        <a:blip r:embed="rId1">
-                          <a:extLst>
-                            <a:ext uri="{28A0092B-C50C-407E-A947-70E740481C1C}">
-                              <a14:useLocalDpi xmlns:a14="http://schemas.microsoft.com/office/drawing/2010/main" val="0"/>
-                            </a:ext>
-                          </a:extLst>
-                        </a:blip>
-                        <a:srcRect/>
-                        <a:stretch>
-                          <a:fillRect/>
-                        </a:stretch>
-                      </pic:blipFill>
-                      <pic:spPr bwMode="auto">
-                        <a:xfrm>
-                          <a:off x="0" y="14419"/>
-                          <a:ext cx="12240" cy="1421"/>
-                        </a:xfrm>
-                        <a:prstGeom prst="rect">
-                          <a:avLst/>
-                        </a:prstGeom>
-                        <a:noFill/>
-                        <a:ln>
-                          <a:noFill/>
-                        </a:ln>
-                        <a:extLst>
-                          <a:ext uri="{909E8E84-426E-40DD-AFC4-6F175D3DCCD1}">
-                            <a14:hiddenFill xmlns:a14="http://schemas.microsoft.com/office/drawing/2010/main">
-                              <a:solidFill>
-                                <a:srgbClr val="FFFFFF"/>
-                              </a:solidFill>
-                            </a14:hiddenFill>
-                          </a:ext>
-                          <a:ext uri="{91240B29-F687-4F45-9708-019B960494DF}">
-                            <a14:hiddenLine xmlns:a14="http://schemas.microsoft.com/office/drawing/2010/main" w="9525">
-                              <a:solidFill>
-                                <a:srgbClr val="000000"/>
-                              </a:solidFill>
-                              <a:miter lim="800000"/>
-                              <a:headEnd/>
-                              <a:tailEnd/>
-                            </a14:hiddenLine>
-                          </a:ext>
-                        </a:extLst>
-                      </pic:spPr>
-                    </pic:pic>
-                    <wps:wsp>
-                      <wps:cNvPr id="1909643238" name="Rectangle 7"/>
-                      <wps:cNvSpPr>
-                        <a:spLocks noChangeArrowheads="1"/>
-                      </wps:cNvSpPr>
-                      <wps:spPr bwMode="auto">
-                        <a:xfrm>
-                          <a:off x="0" y="14445"/>
-                          <a:ext cx="12240" cy="1380"/>
-                        </a:xfrm>
-                        <a:prstGeom prst="rect">
-                          <a:avLst/>
-                        </a:prstGeom>
-                        <a:solidFill>
-                          <a:srgbClr val="767070"/>
-                        </a:solidFill>
-                        <a:ln>
-                          <a:noFill/>
-                        </a:ln>
-                        <a:extLst>
-                          <a:ext uri="{91240B29-F687-4F45-9708-019B960494DF}">
-                            <a14:hiddenLine xmlns:a14="http://schemas.microsoft.com/office/drawing/2010/main" w="9525">
-                              <a:solidFill>
-                                <a:srgbClr val="000000"/>
-                              </a:solidFill>
-                              <a:miter lim="800000"/>
-                              <a:headEnd/>
-                              <a:tailEnd/>
-                            </a14:hiddenLine>
-                          </a:ext>
-                        </a:extLst>
-                      </wps:spPr>
-                      <wps:bodyPr rot="0" vert="horz" wrap="square" lIns="91440" tIns="45720" rIns="91440" bIns="45720" anchor="t" anchorCtr="0" upright="1">
-                        <a:noAutofit/>
-                      </wps:bodyPr>
-                    </wps:wsp>
-                    <pic:pic xmlns:pic="http://schemas.openxmlformats.org/drawingml/2006/picture">
-                      <pic:nvPicPr>
-                        <pic:cNvPr id="344267384" name="Picture 6"/>
-                        <pic:cNvPicPr>
-                          <a:picLocks noChangeAspect="1" noChangeArrowheads="1"/>
-                        </pic:cNvPicPr>
-                      </pic:nvPicPr>
-                      <pic:blipFill>
-                        <a:blip r:embed="rId2">
-                          <a:extLst>
-                            <a:ext uri="{28A0092B-C50C-407E-A947-70E740481C1C}">
-                              <a14:useLocalDpi xmlns:a14="http://schemas.microsoft.com/office/drawing/2010/main" val="0"/>
-                            </a:ext>
-                          </a:extLst>
-                        </a:blip>
-                        <a:srcRect/>
-                        <a:stretch>
-                          <a:fillRect/>
-                        </a:stretch>
-                      </pic:blipFill>
-                      <pic:spPr bwMode="auto">
-                        <a:xfrm>
-                          <a:off x="5595" y="14078"/>
-                          <a:ext cx="1050" cy="1054"/>
-                        </a:xfrm>
-                        <a:prstGeom prst="rect">
-                          <a:avLst/>
-                        </a:prstGeom>
-                        <a:noFill/>
-                        <a:ln>
-                          <a:noFill/>
-                        </a:ln>
-                        <a:extLst>
-                          <a:ext uri="{909E8E84-426E-40DD-AFC4-6F175D3DCCD1}">
-                            <a14:hiddenFill xmlns:a14="http://schemas.microsoft.com/office/drawing/2010/main">
-                              <a:solidFill>
-                                <a:srgbClr val="FFFFFF"/>
-                              </a:solidFill>
-                            </a14:hiddenFill>
-                          </a:ext>
-                          <a:ext uri="{91240B29-F687-4F45-9708-019B960494DF}">
-                            <a14:hiddenLine xmlns:a14="http://schemas.microsoft.com/office/drawing/2010/main" w="9525">
-                              <a:solidFill>
-                                <a:srgbClr val="000000"/>
-                              </a:solidFill>
-                              <a:miter lim="800000"/>
-                              <a:headEnd/>
-                              <a:tailEnd/>
-                            </a14:hiddenLine>
-                          </a:ext>
-                        </a:extLst>
-                      </pic:spPr>
-                    </pic:pic>
-                    <wps:wsp>
-                      <wps:cNvPr id="541548088" name="Freeform 5"/>
-                      <wps:cNvSpPr>
-                        <a:spLocks/>
-                      </wps:cNvSpPr>
-                      <wps:spPr bwMode="auto">
-                        <a:xfrm>
-                          <a:off x="5100" y="14903"/>
-                          <a:ext cx="2020" cy="541"/>
-                        </a:xfrm>
-                        <a:custGeom>
-                          <a:avLst/>
-                          <a:gdLst>
-                            <a:gd name="T0" fmla="+- 0 7044 5100"/>
-                            <a:gd name="T1" fmla="*/ T0 w 2020"/>
-                            <a:gd name="T2" fmla="+- 0 14913 14903"/>
-                            <a:gd name="T3" fmla="*/ 14913 h 541"/>
-                            <a:gd name="T4" fmla="+- 0 6893 5100"/>
-                            <a:gd name="T5" fmla="*/ T4 w 2020"/>
-                            <a:gd name="T6" fmla="+- 0 14930 14903"/>
-                            <a:gd name="T7" fmla="*/ 14930 h 541"/>
-                            <a:gd name="T8" fmla="+- 0 6741 5100"/>
-                            <a:gd name="T9" fmla="*/ T8 w 2020"/>
-                            <a:gd name="T10" fmla="+- 0 14944 14903"/>
-                            <a:gd name="T11" fmla="*/ 14944 h 541"/>
-                            <a:gd name="T12" fmla="+- 0 6590 5100"/>
-                            <a:gd name="T13" fmla="*/ T12 w 2020"/>
-                            <a:gd name="T14" fmla="+- 0 14955 14903"/>
-                            <a:gd name="T15" fmla="*/ 14955 h 541"/>
-                            <a:gd name="T16" fmla="+- 0 6438 5100"/>
-                            <a:gd name="T17" fmla="*/ T16 w 2020"/>
-                            <a:gd name="T18" fmla="+- 0 14963 14903"/>
-                            <a:gd name="T19" fmla="*/ 14963 h 541"/>
-                            <a:gd name="T20" fmla="+- 0 6615 5100"/>
-                            <a:gd name="T21" fmla="*/ T20 w 2020"/>
-                            <a:gd name="T22" fmla="+- 0 15021 14903"/>
-                            <a:gd name="T23" fmla="*/ 15021 h 541"/>
-                            <a:gd name="T24" fmla="+- 0 6460 5100"/>
-                            <a:gd name="T25" fmla="*/ T24 w 2020"/>
-                            <a:gd name="T26" fmla="+- 0 15030 14903"/>
-                            <a:gd name="T27" fmla="*/ 15030 h 541"/>
-                            <a:gd name="T28" fmla="+- 0 6304 5100"/>
-                            <a:gd name="T29" fmla="*/ T28 w 2020"/>
-                            <a:gd name="T30" fmla="+- 0 15036 14903"/>
-                            <a:gd name="T31" fmla="*/ 15036 h 541"/>
-                            <a:gd name="T32" fmla="+- 0 6149 5100"/>
-                            <a:gd name="T33" fmla="*/ T32 w 2020"/>
-                            <a:gd name="T34" fmla="+- 0 15038 14903"/>
-                            <a:gd name="T35" fmla="*/ 15038 h 541"/>
-                            <a:gd name="T36" fmla="+- 0 5993 5100"/>
-                            <a:gd name="T37" fmla="*/ T36 w 2020"/>
-                            <a:gd name="T38" fmla="+- 0 15037 14903"/>
-                            <a:gd name="T39" fmla="*/ 15037 h 541"/>
-                            <a:gd name="T40" fmla="+- 0 5838 5100"/>
-                            <a:gd name="T41" fmla="*/ T40 w 2020"/>
-                            <a:gd name="T42" fmla="+- 0 15033 14903"/>
-                            <a:gd name="T43" fmla="*/ 15033 h 541"/>
-                            <a:gd name="T44" fmla="+- 0 5683 5100"/>
-                            <a:gd name="T45" fmla="*/ T44 w 2020"/>
-                            <a:gd name="T46" fmla="+- 0 15026 14903"/>
-                            <a:gd name="T47" fmla="*/ 15026 h 541"/>
-                            <a:gd name="T48" fmla="+- 0 5857 5100"/>
-                            <a:gd name="T49" fmla="*/ T48 w 2020"/>
-                            <a:gd name="T50" fmla="+- 0 14966 14903"/>
-                            <a:gd name="T51" fmla="*/ 14966 h 541"/>
-                            <a:gd name="T52" fmla="+- 0 5706 5100"/>
-                            <a:gd name="T53" fmla="*/ T52 w 2020"/>
-                            <a:gd name="T54" fmla="+- 0 14960 14903"/>
-                            <a:gd name="T55" fmla="*/ 14960 h 541"/>
-                            <a:gd name="T56" fmla="+- 0 5554 5100"/>
-                            <a:gd name="T57" fmla="*/ T56 w 2020"/>
-                            <a:gd name="T58" fmla="+- 0 14950 14903"/>
-                            <a:gd name="T59" fmla="*/ 14950 h 541"/>
-                            <a:gd name="T60" fmla="+- 0 5403 5100"/>
-                            <a:gd name="T61" fmla="*/ T60 w 2020"/>
-                            <a:gd name="T62" fmla="+- 0 14937 14903"/>
-                            <a:gd name="T63" fmla="*/ 14937 h 541"/>
-                            <a:gd name="T64" fmla="+- 0 5251 5100"/>
-                            <a:gd name="T65" fmla="*/ T64 w 2020"/>
-                            <a:gd name="T66" fmla="+- 0 14922 14903"/>
-                            <a:gd name="T67" fmla="*/ 14922 h 541"/>
-                            <a:gd name="T68" fmla="+- 0 5100 5100"/>
-                            <a:gd name="T69" fmla="*/ T68 w 2020"/>
-                            <a:gd name="T70" fmla="+- 0 14903 14903"/>
-                            <a:gd name="T71" fmla="*/ 14903 h 541"/>
-                            <a:gd name="T72" fmla="+- 0 5100 5100"/>
-                            <a:gd name="T73" fmla="*/ T72 w 2020"/>
-                            <a:gd name="T74" fmla="+- 0 15309 14903"/>
-                            <a:gd name="T75" fmla="*/ 15309 h 541"/>
-                            <a:gd name="T76" fmla="+- 0 5268 5100"/>
-                            <a:gd name="T77" fmla="*/ T76 w 2020"/>
-                            <a:gd name="T78" fmla="+- 0 15329 14903"/>
-                            <a:gd name="T79" fmla="*/ 15329 h 541"/>
-                            <a:gd name="T80" fmla="+- 0 5437 5100"/>
-                            <a:gd name="T81" fmla="*/ T80 w 2020"/>
-                            <a:gd name="T82" fmla="+- 0 15346 14903"/>
-                            <a:gd name="T83" fmla="*/ 15346 h 541"/>
-                            <a:gd name="T84" fmla="+- 0 5605 5100"/>
-                            <a:gd name="T85" fmla="*/ T84 w 2020"/>
-                            <a:gd name="T86" fmla="+- 0 15359 14903"/>
-                            <a:gd name="T87" fmla="*/ 15359 h 541"/>
-                            <a:gd name="T88" fmla="+- 0 5683 5100"/>
-                            <a:gd name="T89" fmla="*/ T88 w 2020"/>
-                            <a:gd name="T90" fmla="+- 0 15432 14903"/>
-                            <a:gd name="T91" fmla="*/ 15432 h 541"/>
-                            <a:gd name="T92" fmla="+- 0 5838 5100"/>
-                            <a:gd name="T93" fmla="*/ T92 w 2020"/>
-                            <a:gd name="T94" fmla="+- 0 15439 14903"/>
-                            <a:gd name="T95" fmla="*/ 15439 h 541"/>
-                            <a:gd name="T96" fmla="+- 0 5993 5100"/>
-                            <a:gd name="T97" fmla="*/ T96 w 2020"/>
-                            <a:gd name="T98" fmla="+- 0 15443 14903"/>
-                            <a:gd name="T99" fmla="*/ 15443 h 541"/>
-                            <a:gd name="T100" fmla="+- 0 6149 5100"/>
-                            <a:gd name="T101" fmla="*/ T100 w 2020"/>
-                            <a:gd name="T102" fmla="+- 0 15444 14903"/>
-                            <a:gd name="T103" fmla="*/ 15444 h 541"/>
-                            <a:gd name="T104" fmla="+- 0 6304 5100"/>
-                            <a:gd name="T105" fmla="*/ T104 w 2020"/>
-                            <a:gd name="T106" fmla="+- 0 15442 14903"/>
-                            <a:gd name="T107" fmla="*/ 15442 h 541"/>
-                            <a:gd name="T108" fmla="+- 0 6460 5100"/>
-                            <a:gd name="T109" fmla="*/ T108 w 2020"/>
-                            <a:gd name="T110" fmla="+- 0 15436 14903"/>
-                            <a:gd name="T111" fmla="*/ 15436 h 541"/>
-                            <a:gd name="T112" fmla="+- 0 6615 5100"/>
-                            <a:gd name="T113" fmla="*/ T112 w 2020"/>
-                            <a:gd name="T114" fmla="+- 0 15427 14903"/>
-                            <a:gd name="T115" fmla="*/ 15427 h 541"/>
-                            <a:gd name="T116" fmla="+- 0 6699 5100"/>
-                            <a:gd name="T117" fmla="*/ T116 w 2020"/>
-                            <a:gd name="T118" fmla="+- 0 15353 14903"/>
-                            <a:gd name="T119" fmla="*/ 15353 h 541"/>
-                            <a:gd name="T120" fmla="+- 0 6868 5100"/>
-                            <a:gd name="T121" fmla="*/ T120 w 2020"/>
-                            <a:gd name="T122" fmla="+- 0 15338 14903"/>
-                            <a:gd name="T123" fmla="*/ 15338 h 541"/>
-                            <a:gd name="T124" fmla="+- 0 7036 5100"/>
-                            <a:gd name="T125" fmla="*/ T124 w 2020"/>
-                            <a:gd name="T126" fmla="+- 0 15320 14903"/>
-                            <a:gd name="T127" fmla="*/ 15320 h 541"/>
-                            <a:gd name="T128" fmla="+- 0 6867 5100"/>
-                            <a:gd name="T129" fmla="*/ T128 w 2020"/>
-                            <a:gd name="T130" fmla="+- 0 15135 14903"/>
-                            <a:gd name="T131" fmla="*/ 15135 h 541"/>
-                          </a:gdLst>
-                          <a:ahLst/>
-                          <a:cxnLst>
-                            <a:cxn ang="0">
-                              <a:pos x="T1" y="T3"/>
-                            </a:cxn>
-                            <a:cxn ang="0">
-                              <a:pos x="T5" y="T7"/>
-                            </a:cxn>
-                            <a:cxn ang="0">
-                              <a:pos x="T9" y="T11"/>
-                            </a:cxn>
-                            <a:cxn ang="0">
-                              <a:pos x="T13" y="T15"/>
-                            </a:cxn>
-                            <a:cxn ang="0">
-                              <a:pos x="T17" y="T19"/>
-                            </a:cxn>
-                            <a:cxn ang="0">
-                              <a:pos x="T21" y="T23"/>
-                            </a:cxn>
-                            <a:cxn ang="0">
-                              <a:pos x="T25" y="T27"/>
-                            </a:cxn>
-                            <a:cxn ang="0">
-                              <a:pos x="T29" y="T31"/>
-                            </a:cxn>
-                            <a:cxn ang="0">
-                              <a:pos x="T33" y="T35"/>
-                            </a:cxn>
-                            <a:cxn ang="0">
-                              <a:pos x="T37" y="T39"/>
-                            </a:cxn>
-                            <a:cxn ang="0">
-                              <a:pos x="T41" y="T43"/>
-                            </a:cxn>
-                            <a:cxn ang="0">
-                              <a:pos x="T45" y="T47"/>
-                            </a:cxn>
-                            <a:cxn ang="0">
-                              <a:pos x="T49" y="T51"/>
-                            </a:cxn>
-                            <a:cxn ang="0">
-                              <a:pos x="T53" y="T55"/>
-                            </a:cxn>
-                            <a:cxn ang="0">
-                              <a:pos x="T57" y="T59"/>
-                            </a:cxn>
-                            <a:cxn ang="0">
-                              <a:pos x="T61" y="T63"/>
-                            </a:cxn>
-                            <a:cxn ang="0">
-                              <a:pos x="T65" y="T67"/>
-                            </a:cxn>
-                            <a:cxn ang="0">
-                              <a:pos x="T69" y="T71"/>
-                            </a:cxn>
-                            <a:cxn ang="0">
-                              <a:pos x="T73" y="T75"/>
-                            </a:cxn>
-                            <a:cxn ang="0">
-                              <a:pos x="T77" y="T79"/>
-                            </a:cxn>
-                            <a:cxn ang="0">
-                              <a:pos x="T81" y="T83"/>
-                            </a:cxn>
-                            <a:cxn ang="0">
-                              <a:pos x="T85" y="T87"/>
-                            </a:cxn>
-                            <a:cxn ang="0">
-                              <a:pos x="T89" y="T91"/>
-                            </a:cxn>
-                            <a:cxn ang="0">
-                              <a:pos x="T93" y="T95"/>
-                            </a:cxn>
-                            <a:cxn ang="0">
-                              <a:pos x="T97" y="T99"/>
-                            </a:cxn>
-                            <a:cxn ang="0">
-                              <a:pos x="T101" y="T103"/>
-                            </a:cxn>
-                            <a:cxn ang="0">
-                              <a:pos x="T105" y="T107"/>
-                            </a:cxn>
-                            <a:cxn ang="0">
-                              <a:pos x="T109" y="T111"/>
-                            </a:cxn>
-                            <a:cxn ang="0">
-                              <a:pos x="T113" y="T115"/>
-                            </a:cxn>
-                            <a:cxn ang="0">
-                              <a:pos x="T117" y="T119"/>
-                            </a:cxn>
-                            <a:cxn ang="0">
-                              <a:pos x="T121" y="T123"/>
-                            </a:cxn>
-                            <a:cxn ang="0">
-                              <a:pos x="T125" y="T127"/>
-                            </a:cxn>
-                            <a:cxn ang="0">
-                              <a:pos x="T129" y="T131"/>
-                            </a:cxn>
-                          </a:cxnLst>
-                          <a:rect l="0" t="0" r="r" b="b"/>
-                          <a:pathLst>
-                            <a:path w="2020" h="541">
-                              <a:moveTo>
-                                <a:pt x="2020" y="0"/>
-                              </a:moveTo>
-                              <a:lnTo>
-                                <a:pt x="1944" y="10"/>
-                              </a:lnTo>
-                              <a:lnTo>
-                                <a:pt x="1868" y="19"/>
-                              </a:lnTo>
-                              <a:lnTo>
-                                <a:pt x="1793" y="27"/>
-                              </a:lnTo>
-                              <a:lnTo>
-                                <a:pt x="1717" y="34"/>
-                              </a:lnTo>
-                              <a:lnTo>
-                                <a:pt x="1641" y="41"/>
-                              </a:lnTo>
-                              <a:lnTo>
-                                <a:pt x="1565" y="47"/>
-                              </a:lnTo>
-                              <a:lnTo>
-                                <a:pt x="1490" y="52"/>
-                              </a:lnTo>
-                              <a:lnTo>
-                                <a:pt x="1414" y="57"/>
-                              </a:lnTo>
-                              <a:lnTo>
-                                <a:pt x="1338" y="60"/>
-                              </a:lnTo>
-                              <a:lnTo>
-                                <a:pt x="1262" y="63"/>
-                              </a:lnTo>
-                              <a:lnTo>
-                                <a:pt x="1515" y="118"/>
-                              </a:lnTo>
-                              <a:lnTo>
-                                <a:pt x="1437" y="123"/>
-                              </a:lnTo>
-                              <a:lnTo>
-                                <a:pt x="1360" y="127"/>
-                              </a:lnTo>
-                              <a:lnTo>
-                                <a:pt x="1282" y="130"/>
-                              </a:lnTo>
-                              <a:lnTo>
-                                <a:pt x="1204" y="133"/>
-                              </a:lnTo>
-                              <a:lnTo>
-                                <a:pt x="1127" y="134"/>
-                              </a:lnTo>
-                              <a:lnTo>
-                                <a:pt x="1049" y="135"/>
-                              </a:lnTo>
-                              <a:lnTo>
-                                <a:pt x="971" y="135"/>
-                              </a:lnTo>
-                              <a:lnTo>
-                                <a:pt x="893" y="134"/>
-                              </a:lnTo>
-                              <a:lnTo>
-                                <a:pt x="816" y="133"/>
-                              </a:lnTo>
-                              <a:lnTo>
-                                <a:pt x="738" y="130"/>
-                              </a:lnTo>
-                              <a:lnTo>
-                                <a:pt x="660" y="127"/>
-                              </a:lnTo>
-                              <a:lnTo>
-                                <a:pt x="583" y="123"/>
-                              </a:lnTo>
-                              <a:lnTo>
-                                <a:pt x="505" y="118"/>
-                              </a:lnTo>
-                              <a:lnTo>
-                                <a:pt x="757" y="63"/>
-                              </a:lnTo>
-                              <a:lnTo>
-                                <a:pt x="682" y="60"/>
-                              </a:lnTo>
-                              <a:lnTo>
-                                <a:pt x="606" y="57"/>
-                              </a:lnTo>
-                              <a:lnTo>
-                                <a:pt x="530" y="52"/>
-                              </a:lnTo>
-                              <a:lnTo>
-                                <a:pt x="454" y="47"/>
-                              </a:lnTo>
-                              <a:lnTo>
-                                <a:pt x="379" y="41"/>
-                              </a:lnTo>
-                              <a:lnTo>
-                                <a:pt x="303" y="34"/>
-                              </a:lnTo>
-                              <a:lnTo>
-                                <a:pt x="227" y="27"/>
-                              </a:lnTo>
-                              <a:lnTo>
-                                <a:pt x="151" y="19"/>
-                              </a:lnTo>
-                              <a:lnTo>
-                                <a:pt x="76" y="10"/>
-                              </a:lnTo>
-                              <a:lnTo>
-                                <a:pt x="0" y="0"/>
-                              </a:lnTo>
-                              <a:lnTo>
-                                <a:pt x="252" y="232"/>
-                              </a:lnTo>
-                              <a:lnTo>
-                                <a:pt x="0" y="406"/>
-                              </a:lnTo>
-                              <a:lnTo>
-                                <a:pt x="84" y="417"/>
-                              </a:lnTo>
-                              <a:lnTo>
-                                <a:pt x="168" y="426"/>
-                              </a:lnTo>
-                              <a:lnTo>
-                                <a:pt x="253" y="435"/>
-                              </a:lnTo>
-                              <a:lnTo>
-                                <a:pt x="337" y="443"/>
-                              </a:lnTo>
-                              <a:lnTo>
-                                <a:pt x="421" y="450"/>
-                              </a:lnTo>
-                              <a:lnTo>
-                                <a:pt x="505" y="456"/>
-                              </a:lnTo>
-                              <a:lnTo>
-                                <a:pt x="505" y="524"/>
-                              </a:lnTo>
-                              <a:lnTo>
-                                <a:pt x="583" y="529"/>
-                              </a:lnTo>
-                              <a:lnTo>
-                                <a:pt x="660" y="533"/>
-                              </a:lnTo>
-                              <a:lnTo>
-                                <a:pt x="738" y="536"/>
-                              </a:lnTo>
-                              <a:lnTo>
-                                <a:pt x="816" y="539"/>
-                              </a:lnTo>
-                              <a:lnTo>
-                                <a:pt x="893" y="540"/>
-                              </a:lnTo>
-                              <a:lnTo>
-                                <a:pt x="971" y="541"/>
-                              </a:lnTo>
-                              <a:lnTo>
-                                <a:pt x="1049" y="541"/>
-                              </a:lnTo>
-                              <a:lnTo>
-                                <a:pt x="1127" y="540"/>
-                              </a:lnTo>
-                              <a:lnTo>
-                                <a:pt x="1204" y="539"/>
-                              </a:lnTo>
-                              <a:lnTo>
-                                <a:pt x="1282" y="536"/>
-                              </a:lnTo>
-                              <a:lnTo>
-                                <a:pt x="1360" y="533"/>
-                              </a:lnTo>
-                              <a:lnTo>
-                                <a:pt x="1437" y="529"/>
-                              </a:lnTo>
-                              <a:lnTo>
-                                <a:pt x="1515" y="524"/>
-                              </a:lnTo>
-                              <a:lnTo>
-                                <a:pt x="1515" y="456"/>
-                              </a:lnTo>
-                              <a:lnTo>
-                                <a:pt x="1599" y="450"/>
-                              </a:lnTo>
-                              <a:lnTo>
-                                <a:pt x="1683" y="443"/>
-                              </a:lnTo>
-                              <a:lnTo>
-                                <a:pt x="1768" y="435"/>
-                              </a:lnTo>
-                              <a:lnTo>
-                                <a:pt x="1852" y="426"/>
-                              </a:lnTo>
-                              <a:lnTo>
-                                <a:pt x="1936" y="417"/>
-                              </a:lnTo>
-                              <a:lnTo>
-                                <a:pt x="2020" y="406"/>
-                              </a:lnTo>
-                              <a:lnTo>
-                                <a:pt x="1767" y="232"/>
-                              </a:lnTo>
-                              <a:lnTo>
-                                <a:pt x="2020" y="0"/>
-                              </a:lnTo>
-                              <a:close/>
-                            </a:path>
-                          </a:pathLst>
-                        </a:custGeom>
-                        <a:solidFill>
-                          <a:srgbClr val="7E5F00"/>
-                        </a:solidFill>
-                        <a:ln>
-                          <a:noFill/>
-                        </a:ln>
-                        <a:extLst>
-                          <a:ext uri="{91240B29-F687-4F45-9708-019B960494DF}">
-                            <a14:hiddenLine xmlns:a14="http://schemas.microsoft.com/office/drawing/2010/main" w="9525">
-                              <a:solidFill>
-                                <a:srgbClr val="000000"/>
-                              </a:solidFill>
-                              <a:round/>
-                              <a:headEnd/>
-                              <a:tailEnd/>
-                            </a14:hiddenLine>
-                          </a:ext>
-                        </a:extLst>
-                      </wps:spPr>
-                      <wps:bodyPr rot="0" vert="horz" wrap="square" lIns="91440" tIns="45720" rIns="91440" bIns="45720" anchor="t" anchorCtr="0" upright="1">
-                        <a:noAutofit/>
-                      </wps:bodyPr>
-                    </wps:wsp>
-                    <wps:wsp>
-                      <wps:cNvPr id="71975828" name="AutoShape 4"/>
-                      <wps:cNvSpPr>
-                        <a:spLocks/>
-                      </wps:cNvSpPr>
-                      <wps:spPr bwMode="auto">
-                        <a:xfrm>
-                          <a:off x="5605" y="14966"/>
-                          <a:ext cx="1010" cy="72"/>
-                        </a:xfrm>
-                        <a:custGeom>
-                          <a:avLst/>
-                          <a:gdLst>
-                            <a:gd name="T0" fmla="+- 0 6091 5605"/>
-                            <a:gd name="T1" fmla="*/ T0 w 1010"/>
-                            <a:gd name="T2" fmla="+- 0 15038 14966"/>
-                            <a:gd name="T3" fmla="*/ 15038 h 72"/>
-                            <a:gd name="T4" fmla="+- 0 6129 5605"/>
-                            <a:gd name="T5" fmla="*/ T4 w 1010"/>
-                            <a:gd name="T6" fmla="+- 0 15038 14966"/>
-                            <a:gd name="T7" fmla="*/ 15038 h 72"/>
-                            <a:gd name="T8" fmla="+- 0 6071 5605"/>
-                            <a:gd name="T9" fmla="*/ T8 w 1010"/>
-                            <a:gd name="T10" fmla="+- 0 15038 14966"/>
-                            <a:gd name="T11" fmla="*/ 15038 h 72"/>
-                            <a:gd name="T12" fmla="+- 0 6047 5605"/>
-                            <a:gd name="T13" fmla="*/ T12 w 1010"/>
-                            <a:gd name="T14" fmla="+- 0 15038 14966"/>
-                            <a:gd name="T15" fmla="*/ 15038 h 72"/>
-                            <a:gd name="T16" fmla="+- 0 6129 5605"/>
-                            <a:gd name="T17" fmla="*/ T16 w 1010"/>
-                            <a:gd name="T18" fmla="+- 0 15038 14966"/>
-                            <a:gd name="T19" fmla="*/ 15038 h 72"/>
-                            <a:gd name="T20" fmla="+- 0 6173 5605"/>
-                            <a:gd name="T21" fmla="*/ T20 w 1010"/>
-                            <a:gd name="T22" fmla="+- 0 15038 14966"/>
-                            <a:gd name="T23" fmla="*/ 15038 h 72"/>
-                            <a:gd name="T24" fmla="+- 0 6026 5605"/>
-                            <a:gd name="T25" fmla="*/ T24 w 1010"/>
-                            <a:gd name="T26" fmla="+- 0 15038 14966"/>
-                            <a:gd name="T27" fmla="*/ 15038 h 72"/>
-                            <a:gd name="T28" fmla="+- 0 6010 5605"/>
-                            <a:gd name="T29" fmla="*/ T28 w 1010"/>
-                            <a:gd name="T30" fmla="+- 0 15038 14966"/>
-                            <a:gd name="T31" fmla="*/ 15038 h 72"/>
-                            <a:gd name="T32" fmla="+- 0 6173 5605"/>
-                            <a:gd name="T33" fmla="*/ T32 w 1010"/>
-                            <a:gd name="T34" fmla="+- 0 15038 14966"/>
-                            <a:gd name="T35" fmla="*/ 15038 h 72"/>
-                            <a:gd name="T36" fmla="+- 0 6210 5605"/>
-                            <a:gd name="T37" fmla="*/ T36 w 1010"/>
-                            <a:gd name="T38" fmla="+- 0 15038 14966"/>
-                            <a:gd name="T39" fmla="*/ 15038 h 72"/>
-                            <a:gd name="T40" fmla="+- 0 6210 5605"/>
-                            <a:gd name="T41" fmla="*/ T40 w 1010"/>
-                            <a:gd name="T42" fmla="+- 0 15038 14966"/>
-                            <a:gd name="T43" fmla="*/ 15038 h 72"/>
-                            <a:gd name="T44" fmla="+- 0 6255 5605"/>
-                            <a:gd name="T45" fmla="*/ T44 w 1010"/>
-                            <a:gd name="T46" fmla="+- 0 15037 14966"/>
-                            <a:gd name="T47" fmla="*/ 15037 h 72"/>
-                            <a:gd name="T48" fmla="+- 0 5993 5605"/>
-                            <a:gd name="T49" fmla="*/ T48 w 1010"/>
-                            <a:gd name="T50" fmla="+- 0 15037 14966"/>
-                            <a:gd name="T51" fmla="*/ 15037 h 72"/>
-                            <a:gd name="T52" fmla="+- 0 5966 5605"/>
-                            <a:gd name="T53" fmla="*/ T52 w 1010"/>
-                            <a:gd name="T54" fmla="+- 0 15037 14966"/>
-                            <a:gd name="T55" fmla="*/ 15037 h 72"/>
-                            <a:gd name="T56" fmla="+- 0 5942 5605"/>
-                            <a:gd name="T57" fmla="*/ T56 w 1010"/>
-                            <a:gd name="T58" fmla="+- 0 15036 14966"/>
-                            <a:gd name="T59" fmla="*/ 15036 h 72"/>
-                            <a:gd name="T60" fmla="+- 0 5929 5605"/>
-                            <a:gd name="T61" fmla="*/ T60 w 1010"/>
-                            <a:gd name="T62" fmla="+- 0 15036 14966"/>
-                            <a:gd name="T63" fmla="*/ 15036 h 72"/>
-                            <a:gd name="T64" fmla="+- 0 6255 5605"/>
-                            <a:gd name="T65" fmla="*/ T64 w 1010"/>
-                            <a:gd name="T66" fmla="+- 0 15037 14966"/>
-                            <a:gd name="T67" fmla="*/ 15037 h 72"/>
-                            <a:gd name="T68" fmla="+- 0 6291 5605"/>
-                            <a:gd name="T69" fmla="*/ T68 w 1010"/>
-                            <a:gd name="T70" fmla="+- 0 15036 14966"/>
-                            <a:gd name="T71" fmla="*/ 15036 h 72"/>
-                            <a:gd name="T72" fmla="+- 0 6291 5605"/>
-                            <a:gd name="T73" fmla="*/ T72 w 1010"/>
-                            <a:gd name="T74" fmla="+- 0 15036 14966"/>
-                            <a:gd name="T75" fmla="*/ 15036 h 72"/>
-                            <a:gd name="T76" fmla="+- 0 6338 5605"/>
-                            <a:gd name="T77" fmla="*/ T76 w 1010"/>
-                            <a:gd name="T78" fmla="+- 0 15035 14966"/>
-                            <a:gd name="T79" fmla="*/ 15035 h 72"/>
-                            <a:gd name="T80" fmla="+- 0 5916 5605"/>
-                            <a:gd name="T81" fmla="*/ T80 w 1010"/>
-                            <a:gd name="T82" fmla="+- 0 15036 14966"/>
-                            <a:gd name="T83" fmla="*/ 15036 h 72"/>
-                            <a:gd name="T84" fmla="+- 0 5884 5605"/>
-                            <a:gd name="T85" fmla="*/ T84 w 1010"/>
-                            <a:gd name="T86" fmla="+- 0 15035 14966"/>
-                            <a:gd name="T87" fmla="*/ 15035 h 72"/>
-                            <a:gd name="T88" fmla="+- 0 5857 5605"/>
-                            <a:gd name="T89" fmla="*/ T88 w 1010"/>
-                            <a:gd name="T90" fmla="+- 0 15034 14966"/>
-                            <a:gd name="T91" fmla="*/ 15034 h 72"/>
-                            <a:gd name="T92" fmla="+- 0 5857 5605"/>
-                            <a:gd name="T93" fmla="*/ T92 w 1010"/>
-                            <a:gd name="T94" fmla="+- 0 15034 14966"/>
-                            <a:gd name="T95" fmla="*/ 15034 h 72"/>
-                            <a:gd name="T96" fmla="+- 0 6338 5605"/>
-                            <a:gd name="T97" fmla="*/ T96 w 1010"/>
-                            <a:gd name="T98" fmla="+- 0 15035 14966"/>
-                            <a:gd name="T99" fmla="*/ 15035 h 72"/>
-                            <a:gd name="T100" fmla="+- 0 6362 5605"/>
-                            <a:gd name="T101" fmla="*/ T100 w 1010"/>
-                            <a:gd name="T102" fmla="+- 0 15034 14966"/>
-                            <a:gd name="T103" fmla="*/ 15034 h 72"/>
-                            <a:gd name="T104" fmla="+- 0 6362 5605"/>
-                            <a:gd name="T105" fmla="*/ T104 w 1010"/>
-                            <a:gd name="T106" fmla="+- 0 15034 14966"/>
-                            <a:gd name="T107" fmla="*/ 15034 h 72"/>
-                            <a:gd name="T108" fmla="+- 0 6460 5605"/>
-                            <a:gd name="T109" fmla="*/ T108 w 1010"/>
-                            <a:gd name="T110" fmla="+- 0 15030 14966"/>
-                            <a:gd name="T111" fmla="*/ 15030 h 72"/>
-                            <a:gd name="T112" fmla="+- 0 6615 5605"/>
-                            <a:gd name="T113" fmla="*/ T112 w 1010"/>
-                            <a:gd name="T114" fmla="+- 0 15021 14966"/>
-                            <a:gd name="T115" fmla="*/ 15021 h 72"/>
-                            <a:gd name="T116" fmla="+- 0 5857 5605"/>
-                            <a:gd name="T117" fmla="*/ T116 w 1010"/>
-                            <a:gd name="T118" fmla="+- 0 14966 14966"/>
-                            <a:gd name="T119" fmla="*/ 14966 h 72"/>
-                            <a:gd name="T120" fmla="+- 0 5683 5605"/>
-                            <a:gd name="T121" fmla="*/ T120 w 1010"/>
-                            <a:gd name="T122" fmla="+- 0 15026 14966"/>
-                            <a:gd name="T123" fmla="*/ 15026 h 72"/>
-                            <a:gd name="T124" fmla="+- 0 5838 5605"/>
-                            <a:gd name="T125" fmla="*/ T124 w 1010"/>
-                            <a:gd name="T126" fmla="+- 0 15033 14966"/>
-                            <a:gd name="T127" fmla="*/ 15033 h 72"/>
-                            <a:gd name="T128" fmla="+- 0 5857 5605"/>
-                            <a:gd name="T129" fmla="*/ T128 w 1010"/>
-                            <a:gd name="T130" fmla="+- 0 14966 14966"/>
-                            <a:gd name="T131" fmla="*/ 14966 h 72"/>
-                          </a:gdLst>
-                          <a:ahLst/>
-                          <a:cxnLst>
-                            <a:cxn ang="0">
-                              <a:pos x="T1" y="T3"/>
-                            </a:cxn>
-                            <a:cxn ang="0">
-                              <a:pos x="T5" y="T7"/>
-                            </a:cxn>
-                            <a:cxn ang="0">
-                              <a:pos x="T9" y="T11"/>
-                            </a:cxn>
-                            <a:cxn ang="0">
-                              <a:pos x="T13" y="T15"/>
-                            </a:cxn>
-                            <a:cxn ang="0">
-                              <a:pos x="T17" y="T19"/>
-                            </a:cxn>
-                            <a:cxn ang="0">
-                              <a:pos x="T21" y="T23"/>
-                            </a:cxn>
-                            <a:cxn ang="0">
-                              <a:pos x="T25" y="T27"/>
-                            </a:cxn>
-                            <a:cxn ang="0">
-                              <a:pos x="T29" y="T31"/>
-                            </a:cxn>
-                            <a:cxn ang="0">
-                              <a:pos x="T33" y="T35"/>
-                            </a:cxn>
-                            <a:cxn ang="0">
-                              <a:pos x="T37" y="T39"/>
-                            </a:cxn>
-                            <a:cxn ang="0">
-                              <a:pos x="T41" y="T43"/>
-                            </a:cxn>
-                            <a:cxn ang="0">
-                              <a:pos x="T45" y="T47"/>
-                            </a:cxn>
-                            <a:cxn ang="0">
-                              <a:pos x="T49" y="T51"/>
-                            </a:cxn>
-                            <a:cxn ang="0">
-                              <a:pos x="T53" y="T55"/>
-                            </a:cxn>
-                            <a:cxn ang="0">
-                              <a:pos x="T57" y="T59"/>
-                            </a:cxn>
-                            <a:cxn ang="0">
-                              <a:pos x="T61" y="T63"/>
-                            </a:cxn>
-                            <a:cxn ang="0">
-                              <a:pos x="T65" y="T67"/>
-                            </a:cxn>
-                            <a:cxn ang="0">
-                              <a:pos x="T69" y="T71"/>
-                            </a:cxn>
-                            <a:cxn ang="0">
-                              <a:pos x="T73" y="T75"/>
-                            </a:cxn>
-                            <a:cxn ang="0">
-                              <a:pos x="T77" y="T79"/>
-                            </a:cxn>
-                            <a:cxn ang="0">
-                              <a:pos x="T81" y="T83"/>
-                            </a:cxn>
-                            <a:cxn ang="0">
-                              <a:pos x="T85" y="T87"/>
-                            </a:cxn>
-                            <a:cxn ang="0">
-                              <a:pos x="T89" y="T91"/>
-                            </a:cxn>
-                            <a:cxn ang="0">
-                              <a:pos x="T93" y="T95"/>
-                            </a:cxn>
-                            <a:cxn ang="0">
-                              <a:pos x="T97" y="T99"/>
-                            </a:cxn>
-                            <a:cxn ang="0">
-                              <a:pos x="T101" y="T103"/>
-                            </a:cxn>
-                            <a:cxn ang="0">
-                              <a:pos x="T105" y="T107"/>
-                            </a:cxn>
-                            <a:cxn ang="0">
-                              <a:pos x="T109" y="T111"/>
-                            </a:cxn>
-                            <a:cxn ang="0">
-                              <a:pos x="T113" y="T115"/>
-                            </a:cxn>
-                            <a:cxn ang="0">
-                              <a:pos x="T117" y="T119"/>
-                            </a:cxn>
-                            <a:cxn ang="0">
-                              <a:pos x="T121" y="T123"/>
-                            </a:cxn>
-                            <a:cxn ang="0">
-                              <a:pos x="T125" y="T127"/>
-                            </a:cxn>
-                            <a:cxn ang="0">
-                              <a:pos x="T129" y="T131"/>
-                            </a:cxn>
-                          </a:cxnLst>
-                          <a:rect l="0" t="0" r="r" b="b"/>
-                          <a:pathLst>
-                            <a:path w="1010" h="72">
-                              <a:moveTo>
-                                <a:pt x="524" y="72"/>
-                              </a:moveTo>
-                              <a:lnTo>
-                                <a:pt x="486" y="72"/>
-                              </a:lnTo>
-                              <a:lnTo>
-                                <a:pt x="505" y="72"/>
-                              </a:lnTo>
-                              <a:lnTo>
-                                <a:pt x="524" y="72"/>
-                              </a:lnTo>
-                              <a:close/>
-                              <a:moveTo>
-                                <a:pt x="442" y="72"/>
-                              </a:moveTo>
-                              <a:lnTo>
-                                <a:pt x="466" y="72"/>
-                              </a:lnTo>
-                              <a:lnTo>
-                                <a:pt x="486" y="72"/>
-                              </a:lnTo>
-                              <a:lnTo>
-                                <a:pt x="442" y="72"/>
-                              </a:lnTo>
-                              <a:close/>
-                              <a:moveTo>
-                                <a:pt x="568" y="72"/>
-                              </a:moveTo>
-                              <a:lnTo>
-                                <a:pt x="524" y="72"/>
-                              </a:lnTo>
-                              <a:lnTo>
-                                <a:pt x="544" y="72"/>
-                              </a:lnTo>
-                              <a:lnTo>
-                                <a:pt x="568" y="72"/>
-                              </a:lnTo>
-                              <a:close/>
-                              <a:moveTo>
-                                <a:pt x="405" y="72"/>
-                              </a:moveTo>
-                              <a:lnTo>
-                                <a:pt x="421" y="72"/>
-                              </a:lnTo>
-                              <a:lnTo>
-                                <a:pt x="442" y="72"/>
-                              </a:lnTo>
-                              <a:lnTo>
-                                <a:pt x="405" y="72"/>
-                              </a:lnTo>
-                              <a:close/>
-                              <a:moveTo>
-                                <a:pt x="605" y="72"/>
-                              </a:moveTo>
-                              <a:lnTo>
-                                <a:pt x="568" y="72"/>
-                              </a:lnTo>
-                              <a:lnTo>
-                                <a:pt x="589" y="72"/>
-                              </a:lnTo>
-                              <a:lnTo>
-                                <a:pt x="605" y="72"/>
-                              </a:lnTo>
-                              <a:close/>
-                              <a:moveTo>
-                                <a:pt x="650" y="71"/>
-                              </a:moveTo>
-                              <a:lnTo>
-                                <a:pt x="605" y="72"/>
-                              </a:lnTo>
-                              <a:lnTo>
-                                <a:pt x="622" y="71"/>
-                              </a:lnTo>
-                              <a:lnTo>
-                                <a:pt x="650" y="71"/>
-                              </a:lnTo>
-                              <a:close/>
-                              <a:moveTo>
-                                <a:pt x="361" y="71"/>
-                              </a:moveTo>
-                              <a:lnTo>
-                                <a:pt x="388" y="71"/>
-                              </a:lnTo>
-                              <a:lnTo>
-                                <a:pt x="405" y="72"/>
-                              </a:lnTo>
-                              <a:lnTo>
-                                <a:pt x="361" y="71"/>
-                              </a:lnTo>
-                              <a:close/>
-                              <a:moveTo>
-                                <a:pt x="324" y="70"/>
-                              </a:moveTo>
-                              <a:lnTo>
-                                <a:pt x="337" y="70"/>
-                              </a:lnTo>
-                              <a:lnTo>
-                                <a:pt x="361" y="71"/>
-                              </a:lnTo>
-                              <a:lnTo>
-                                <a:pt x="324" y="70"/>
-                              </a:lnTo>
-                              <a:close/>
-                              <a:moveTo>
-                                <a:pt x="686" y="70"/>
-                              </a:moveTo>
-                              <a:lnTo>
-                                <a:pt x="650" y="71"/>
-                              </a:lnTo>
-                              <a:lnTo>
-                                <a:pt x="673" y="70"/>
-                              </a:lnTo>
-                              <a:lnTo>
-                                <a:pt x="686" y="70"/>
-                              </a:lnTo>
-                              <a:close/>
-                              <a:moveTo>
-                                <a:pt x="733" y="69"/>
-                              </a:moveTo>
-                              <a:lnTo>
-                                <a:pt x="686" y="70"/>
-                              </a:lnTo>
-                              <a:lnTo>
-                                <a:pt x="699" y="70"/>
-                              </a:lnTo>
-                              <a:lnTo>
-                                <a:pt x="733" y="69"/>
-                              </a:lnTo>
-                              <a:close/>
-                              <a:moveTo>
-                                <a:pt x="279" y="69"/>
-                              </a:moveTo>
-                              <a:lnTo>
-                                <a:pt x="311" y="70"/>
-                              </a:lnTo>
-                              <a:lnTo>
-                                <a:pt x="324" y="70"/>
-                              </a:lnTo>
-                              <a:lnTo>
-                                <a:pt x="279" y="69"/>
-                              </a:lnTo>
-                              <a:close/>
-                              <a:moveTo>
-                                <a:pt x="252" y="68"/>
-                              </a:moveTo>
-                              <a:lnTo>
-                                <a:pt x="252" y="68"/>
-                              </a:lnTo>
-                              <a:lnTo>
-                                <a:pt x="279" y="69"/>
-                              </a:lnTo>
-                              <a:lnTo>
-                                <a:pt x="252" y="68"/>
-                              </a:lnTo>
-                              <a:close/>
-                              <a:moveTo>
-                                <a:pt x="757" y="68"/>
-                              </a:moveTo>
-                              <a:lnTo>
-                                <a:pt x="733" y="69"/>
-                              </a:lnTo>
-                              <a:lnTo>
-                                <a:pt x="757" y="68"/>
-                              </a:lnTo>
-                              <a:close/>
-                              <a:moveTo>
-                                <a:pt x="757" y="0"/>
-                              </a:moveTo>
-                              <a:lnTo>
-                                <a:pt x="757" y="68"/>
-                              </a:lnTo>
-                              <a:lnTo>
-                                <a:pt x="777" y="67"/>
-                              </a:lnTo>
-                              <a:lnTo>
-                                <a:pt x="855" y="64"/>
-                              </a:lnTo>
-                              <a:lnTo>
-                                <a:pt x="932" y="60"/>
-                              </a:lnTo>
-                              <a:lnTo>
-                                <a:pt x="1010" y="55"/>
-                              </a:lnTo>
-                              <a:lnTo>
-                                <a:pt x="757" y="0"/>
-                              </a:lnTo>
-                              <a:close/>
-                              <a:moveTo>
-                                <a:pt x="252" y="0"/>
-                              </a:moveTo>
-                              <a:lnTo>
-                                <a:pt x="0" y="55"/>
-                              </a:lnTo>
-                              <a:lnTo>
-                                <a:pt x="78" y="60"/>
-                              </a:lnTo>
-                              <a:lnTo>
-                                <a:pt x="155" y="64"/>
-                              </a:lnTo>
-                              <a:lnTo>
-                                <a:pt x="233" y="67"/>
-                              </a:lnTo>
-                              <a:lnTo>
-                                <a:pt x="252" y="68"/>
-                              </a:lnTo>
-                              <a:lnTo>
-                                <a:pt x="252" y="0"/>
-                              </a:lnTo>
-                              <a:close/>
-                            </a:path>
-                          </a:pathLst>
-                        </a:custGeom>
-                        <a:solidFill>
-                          <a:srgbClr val="664D00"/>
-                        </a:solidFill>
-                        <a:ln>
-                          <a:noFill/>
-                        </a:ln>
-                        <a:extLst>
-                          <a:ext uri="{91240B29-F687-4F45-9708-019B960494DF}">
-                            <a14:hiddenLine xmlns:a14="http://schemas.microsoft.com/office/drawing/2010/main" w="9525">
-                              <a:solidFill>
-                                <a:srgbClr val="000000"/>
-                              </a:solidFill>
-                              <a:round/>
-                              <a:headEnd/>
-                              <a:tailEnd/>
-                            </a14:hiddenLine>
-                          </a:ext>
-                        </a:extLst>
-                      </wps:spPr>
-                      <wps:bodyPr rot="0" vert="horz" wrap="square" lIns="91440" tIns="45720" rIns="91440" bIns="45720" anchor="t" anchorCtr="0" upright="1">
-                        <a:noAutofit/>
-                      </wps:bodyPr>
-                    </wps:wsp>
-                    <wps:wsp>
-                      <wps:cNvPr id="844098430" name="AutoShape 3"/>
-                      <wps:cNvSpPr>
-                        <a:spLocks/>
-                      </wps:cNvSpPr>
-                      <wps:spPr bwMode="auto">
-                        <a:xfrm>
-                          <a:off x="5100" y="14903"/>
-                          <a:ext cx="2020" cy="541"/>
-                        </a:xfrm>
-                        <a:custGeom>
-                          <a:avLst/>
-                          <a:gdLst>
-                            <a:gd name="T0" fmla="+- 0 5176 5100"/>
-                            <a:gd name="T1" fmla="*/ T0 w 2020"/>
-                            <a:gd name="T2" fmla="+- 0 14913 14903"/>
-                            <a:gd name="T3" fmla="*/ 14913 h 541"/>
-                            <a:gd name="T4" fmla="+- 0 5327 5100"/>
-                            <a:gd name="T5" fmla="*/ T4 w 2020"/>
-                            <a:gd name="T6" fmla="+- 0 14930 14903"/>
-                            <a:gd name="T7" fmla="*/ 14930 h 541"/>
-                            <a:gd name="T8" fmla="+- 0 5479 5100"/>
-                            <a:gd name="T9" fmla="*/ T8 w 2020"/>
-                            <a:gd name="T10" fmla="+- 0 14944 14903"/>
-                            <a:gd name="T11" fmla="*/ 14944 h 541"/>
-                            <a:gd name="T12" fmla="+- 0 5630 5100"/>
-                            <a:gd name="T13" fmla="*/ T12 w 2020"/>
-                            <a:gd name="T14" fmla="+- 0 14955 14903"/>
-                            <a:gd name="T15" fmla="*/ 14955 h 541"/>
-                            <a:gd name="T16" fmla="+- 0 5782 5100"/>
-                            <a:gd name="T17" fmla="*/ T16 w 2020"/>
-                            <a:gd name="T18" fmla="+- 0 14963 14903"/>
-                            <a:gd name="T19" fmla="*/ 14963 h 541"/>
-                            <a:gd name="T20" fmla="+- 0 5605 5100"/>
-                            <a:gd name="T21" fmla="*/ T20 w 2020"/>
-                            <a:gd name="T22" fmla="+- 0 15021 14903"/>
-                            <a:gd name="T23" fmla="*/ 15021 h 541"/>
-                            <a:gd name="T24" fmla="+- 0 5760 5100"/>
-                            <a:gd name="T25" fmla="*/ T24 w 2020"/>
-                            <a:gd name="T26" fmla="+- 0 15030 14903"/>
-                            <a:gd name="T27" fmla="*/ 15030 h 541"/>
-                            <a:gd name="T28" fmla="+- 0 5916 5100"/>
-                            <a:gd name="T29" fmla="*/ T28 w 2020"/>
-                            <a:gd name="T30" fmla="+- 0 15036 14903"/>
-                            <a:gd name="T31" fmla="*/ 15036 h 541"/>
-                            <a:gd name="T32" fmla="+- 0 6071 5100"/>
-                            <a:gd name="T33" fmla="*/ T32 w 2020"/>
-                            <a:gd name="T34" fmla="+- 0 15038 14903"/>
-                            <a:gd name="T35" fmla="*/ 15038 h 541"/>
-                            <a:gd name="T36" fmla="+- 0 6227 5100"/>
-                            <a:gd name="T37" fmla="*/ T36 w 2020"/>
-                            <a:gd name="T38" fmla="+- 0 15037 14903"/>
-                            <a:gd name="T39" fmla="*/ 15037 h 541"/>
-                            <a:gd name="T40" fmla="+- 0 6382 5100"/>
-                            <a:gd name="T41" fmla="*/ T40 w 2020"/>
-                            <a:gd name="T42" fmla="+- 0 15033 14903"/>
-                            <a:gd name="T43" fmla="*/ 15033 h 541"/>
-                            <a:gd name="T44" fmla="+- 0 6537 5100"/>
-                            <a:gd name="T45" fmla="*/ T44 w 2020"/>
-                            <a:gd name="T46" fmla="+- 0 15026 14903"/>
-                            <a:gd name="T47" fmla="*/ 15026 h 541"/>
-                            <a:gd name="T48" fmla="+- 0 6362 5100"/>
-                            <a:gd name="T49" fmla="*/ T48 w 2020"/>
-                            <a:gd name="T50" fmla="+- 0 14966 14903"/>
-                            <a:gd name="T51" fmla="*/ 14966 h 541"/>
-                            <a:gd name="T52" fmla="+- 0 6514 5100"/>
-                            <a:gd name="T53" fmla="*/ T52 w 2020"/>
-                            <a:gd name="T54" fmla="+- 0 14960 14903"/>
-                            <a:gd name="T55" fmla="*/ 14960 h 541"/>
-                            <a:gd name="T56" fmla="+- 0 6665 5100"/>
-                            <a:gd name="T57" fmla="*/ T56 w 2020"/>
-                            <a:gd name="T58" fmla="+- 0 14950 14903"/>
-                            <a:gd name="T59" fmla="*/ 14950 h 541"/>
-                            <a:gd name="T60" fmla="+- 0 6817 5100"/>
-                            <a:gd name="T61" fmla="*/ T60 w 2020"/>
-                            <a:gd name="T62" fmla="+- 0 14937 14903"/>
-                            <a:gd name="T63" fmla="*/ 14937 h 541"/>
-                            <a:gd name="T64" fmla="+- 0 6968 5100"/>
-                            <a:gd name="T65" fmla="*/ T64 w 2020"/>
-                            <a:gd name="T66" fmla="+- 0 14922 14903"/>
-                            <a:gd name="T67" fmla="*/ 14922 h 541"/>
-                            <a:gd name="T68" fmla="+- 0 7120 5100"/>
-                            <a:gd name="T69" fmla="*/ T68 w 2020"/>
-                            <a:gd name="T70" fmla="+- 0 14903 14903"/>
-                            <a:gd name="T71" fmla="*/ 14903 h 541"/>
-                            <a:gd name="T72" fmla="+- 0 7120 5100"/>
-                            <a:gd name="T73" fmla="*/ T72 w 2020"/>
-                            <a:gd name="T74" fmla="+- 0 15309 14903"/>
-                            <a:gd name="T75" fmla="*/ 15309 h 541"/>
-                            <a:gd name="T76" fmla="+- 0 6952 5100"/>
-                            <a:gd name="T77" fmla="*/ T76 w 2020"/>
-                            <a:gd name="T78" fmla="+- 0 15329 14903"/>
-                            <a:gd name="T79" fmla="*/ 15329 h 541"/>
-                            <a:gd name="T80" fmla="+- 0 6783 5100"/>
-                            <a:gd name="T81" fmla="*/ T80 w 2020"/>
-                            <a:gd name="T82" fmla="+- 0 15346 14903"/>
-                            <a:gd name="T83" fmla="*/ 15346 h 541"/>
-                            <a:gd name="T84" fmla="+- 0 6615 5100"/>
-                            <a:gd name="T85" fmla="*/ T84 w 2020"/>
-                            <a:gd name="T86" fmla="+- 0 15359 14903"/>
-                            <a:gd name="T87" fmla="*/ 15359 h 541"/>
-                            <a:gd name="T88" fmla="+- 0 6537 5100"/>
-                            <a:gd name="T89" fmla="*/ T88 w 2020"/>
-                            <a:gd name="T90" fmla="+- 0 15432 14903"/>
-                            <a:gd name="T91" fmla="*/ 15432 h 541"/>
-                            <a:gd name="T92" fmla="+- 0 6382 5100"/>
-                            <a:gd name="T93" fmla="*/ T92 w 2020"/>
-                            <a:gd name="T94" fmla="+- 0 15439 14903"/>
-                            <a:gd name="T95" fmla="*/ 15439 h 541"/>
-                            <a:gd name="T96" fmla="+- 0 6227 5100"/>
-                            <a:gd name="T97" fmla="*/ T96 w 2020"/>
-                            <a:gd name="T98" fmla="+- 0 15443 14903"/>
-                            <a:gd name="T99" fmla="*/ 15443 h 541"/>
-                            <a:gd name="T100" fmla="+- 0 6071 5100"/>
-                            <a:gd name="T101" fmla="*/ T100 w 2020"/>
-                            <a:gd name="T102" fmla="+- 0 15444 14903"/>
-                            <a:gd name="T103" fmla="*/ 15444 h 541"/>
-                            <a:gd name="T104" fmla="+- 0 5916 5100"/>
-                            <a:gd name="T105" fmla="*/ T104 w 2020"/>
-                            <a:gd name="T106" fmla="+- 0 15442 14903"/>
-                            <a:gd name="T107" fmla="*/ 15442 h 541"/>
-                            <a:gd name="T108" fmla="+- 0 5760 5100"/>
-                            <a:gd name="T109" fmla="*/ T108 w 2020"/>
-                            <a:gd name="T110" fmla="+- 0 15436 14903"/>
-                            <a:gd name="T111" fmla="*/ 15436 h 541"/>
-                            <a:gd name="T112" fmla="+- 0 5605 5100"/>
-                            <a:gd name="T113" fmla="*/ T112 w 2020"/>
-                            <a:gd name="T114" fmla="+- 0 15427 14903"/>
-                            <a:gd name="T115" fmla="*/ 15427 h 541"/>
-                            <a:gd name="T116" fmla="+- 0 5521 5100"/>
-                            <a:gd name="T117" fmla="*/ T116 w 2020"/>
-                            <a:gd name="T118" fmla="+- 0 15353 14903"/>
-                            <a:gd name="T119" fmla="*/ 15353 h 541"/>
-                            <a:gd name="T120" fmla="+- 0 5353 5100"/>
-                            <a:gd name="T121" fmla="*/ T120 w 2020"/>
-                            <a:gd name="T122" fmla="+- 0 15338 14903"/>
-                            <a:gd name="T123" fmla="*/ 15338 h 541"/>
-                            <a:gd name="T124" fmla="+- 0 5184 5100"/>
-                            <a:gd name="T125" fmla="*/ T124 w 2020"/>
-                            <a:gd name="T126" fmla="+- 0 15320 14903"/>
-                            <a:gd name="T127" fmla="*/ 15320 h 541"/>
-                            <a:gd name="T128" fmla="+- 0 5352 5100"/>
-                            <a:gd name="T129" fmla="*/ T128 w 2020"/>
-                            <a:gd name="T130" fmla="+- 0 15135 14903"/>
-                            <a:gd name="T131" fmla="*/ 15135 h 541"/>
-                            <a:gd name="T132" fmla="+- 0 5605 5100"/>
-                            <a:gd name="T133" fmla="*/ T132 w 2020"/>
-                            <a:gd name="T134" fmla="+- 0 15359 14903"/>
-                            <a:gd name="T135" fmla="*/ 15359 h 541"/>
-                            <a:gd name="T136" fmla="+- 0 6615 5100"/>
-                            <a:gd name="T137" fmla="*/ T136 w 2020"/>
-                            <a:gd name="T138" fmla="+- 0 15021 14903"/>
-                            <a:gd name="T139" fmla="*/ 15021 h 541"/>
-                            <a:gd name="T140" fmla="+- 0 5857 5100"/>
-                            <a:gd name="T141" fmla="*/ T140 w 2020"/>
-                            <a:gd name="T142" fmla="+- 0 14966 14903"/>
-                            <a:gd name="T143" fmla="*/ 14966 h 541"/>
-                            <a:gd name="T144" fmla="+- 0 6362 5100"/>
-                            <a:gd name="T145" fmla="*/ T144 w 2020"/>
-                            <a:gd name="T146" fmla="+- 0 15034 14903"/>
-                            <a:gd name="T147" fmla="*/ 15034 h 541"/>
-                          </a:gdLst>
-                          <a:ahLst/>
-                          <a:cxnLst>
-                            <a:cxn ang="0">
-                              <a:pos x="T1" y="T3"/>
-                            </a:cxn>
-                            <a:cxn ang="0">
-                              <a:pos x="T5" y="T7"/>
-                            </a:cxn>
-                            <a:cxn ang="0">
-                              <a:pos x="T9" y="T11"/>
-                            </a:cxn>
-                            <a:cxn ang="0">
-                              <a:pos x="T13" y="T15"/>
-                            </a:cxn>
-                            <a:cxn ang="0">
-                              <a:pos x="T17" y="T19"/>
-                            </a:cxn>
-                            <a:cxn ang="0">
-                              <a:pos x="T21" y="T23"/>
-                            </a:cxn>
-                            <a:cxn ang="0">
-                              <a:pos x="T25" y="T27"/>
-                            </a:cxn>
-                            <a:cxn ang="0">
-                              <a:pos x="T29" y="T31"/>
-                            </a:cxn>
-                            <a:cxn ang="0">
-                              <a:pos x="T33" y="T35"/>
-                            </a:cxn>
-                            <a:cxn ang="0">
-                              <a:pos x="T37" y="T39"/>
-                            </a:cxn>
-                            <a:cxn ang="0">
-                              <a:pos x="T41" y="T43"/>
-                            </a:cxn>
-                            <a:cxn ang="0">
-                              <a:pos x="T45" y="T47"/>
-                            </a:cxn>
-                            <a:cxn ang="0">
-                              <a:pos x="T49" y="T51"/>
-                            </a:cxn>
-                            <a:cxn ang="0">
-                              <a:pos x="T53" y="T55"/>
-                            </a:cxn>
-                            <a:cxn ang="0">
-                              <a:pos x="T57" y="T59"/>
-                            </a:cxn>
-                            <a:cxn ang="0">
-                              <a:pos x="T61" y="T63"/>
-                            </a:cxn>
-                            <a:cxn ang="0">
-                              <a:pos x="T65" y="T67"/>
-                            </a:cxn>
-                            <a:cxn ang="0">
-                              <a:pos x="T69" y="T71"/>
-                            </a:cxn>
-                            <a:cxn ang="0">
-                              <a:pos x="T73" y="T75"/>
-                            </a:cxn>
-                            <a:cxn ang="0">
-                              <a:pos x="T77" y="T79"/>
-                            </a:cxn>
-                            <a:cxn ang="0">
-                              <a:pos x="T81" y="T83"/>
-                            </a:cxn>
-                            <a:cxn ang="0">
-                              <a:pos x="T85" y="T87"/>
-                            </a:cxn>
-                            <a:cxn ang="0">
-                              <a:pos x="T89" y="T91"/>
-                            </a:cxn>
-                            <a:cxn ang="0">
-                              <a:pos x="T93" y="T95"/>
-                            </a:cxn>
-                            <a:cxn ang="0">
-                              <a:pos x="T97" y="T99"/>
-                            </a:cxn>
-                            <a:cxn ang="0">
-                              <a:pos x="T101" y="T103"/>
-                            </a:cxn>
-                            <a:cxn ang="0">
-                              <a:pos x="T105" y="T107"/>
-                            </a:cxn>
-                            <a:cxn ang="0">
-                              <a:pos x="T109" y="T111"/>
-                            </a:cxn>
-                            <a:cxn ang="0">
-                              <a:pos x="T113" y="T115"/>
-                            </a:cxn>
-                            <a:cxn ang="0">
-                              <a:pos x="T117" y="T119"/>
-                            </a:cxn>
-                            <a:cxn ang="0">
-                              <a:pos x="T121" y="T123"/>
-                            </a:cxn>
-                            <a:cxn ang="0">
-                              <a:pos x="T125" y="T127"/>
-                            </a:cxn>
-                            <a:cxn ang="0">
-                              <a:pos x="T129" y="T131"/>
-                            </a:cxn>
-                            <a:cxn ang="0">
-                              <a:pos x="T133" y="T135"/>
-                            </a:cxn>
-                            <a:cxn ang="0">
-                              <a:pos x="T137" y="T139"/>
-                            </a:cxn>
-                            <a:cxn ang="0">
-                              <a:pos x="T141" y="T143"/>
-                            </a:cxn>
-                            <a:cxn ang="0">
-                              <a:pos x="T145" y="T147"/>
-                            </a:cxn>
-                          </a:cxnLst>
-                          <a:rect l="0" t="0" r="r" b="b"/>
-                          <a:pathLst>
-                            <a:path w="2020" h="541">
-                              <a:moveTo>
-                                <a:pt x="0" y="0"/>
-                              </a:moveTo>
-                              <a:lnTo>
-                                <a:pt x="76" y="10"/>
-                              </a:lnTo>
-                              <a:lnTo>
-                                <a:pt x="151" y="19"/>
-                              </a:lnTo>
-                              <a:lnTo>
-                                <a:pt x="227" y="27"/>
-                              </a:lnTo>
-                              <a:lnTo>
-                                <a:pt x="303" y="34"/>
-                              </a:lnTo>
-                              <a:lnTo>
-                                <a:pt x="379" y="41"/>
-                              </a:lnTo>
-                              <a:lnTo>
-                                <a:pt x="454" y="47"/>
-                              </a:lnTo>
-                              <a:lnTo>
-                                <a:pt x="530" y="52"/>
-                              </a:lnTo>
-                              <a:lnTo>
-                                <a:pt x="606" y="57"/>
-                              </a:lnTo>
-                              <a:lnTo>
-                                <a:pt x="682" y="60"/>
-                              </a:lnTo>
-                              <a:lnTo>
-                                <a:pt x="757" y="63"/>
-                              </a:lnTo>
-                              <a:lnTo>
-                                <a:pt x="505" y="118"/>
-                              </a:lnTo>
-                              <a:lnTo>
-                                <a:pt x="583" y="123"/>
-                              </a:lnTo>
-                              <a:lnTo>
-                                <a:pt x="660" y="127"/>
-                              </a:lnTo>
-                              <a:lnTo>
-                                <a:pt x="738" y="130"/>
-                              </a:lnTo>
-                              <a:lnTo>
-                                <a:pt x="816" y="133"/>
-                              </a:lnTo>
-                              <a:lnTo>
-                                <a:pt x="893" y="134"/>
-                              </a:lnTo>
-                              <a:lnTo>
-                                <a:pt x="971" y="135"/>
-                              </a:lnTo>
-                              <a:lnTo>
-                                <a:pt x="1049" y="135"/>
-                              </a:lnTo>
-                              <a:lnTo>
-                                <a:pt x="1127" y="134"/>
-                              </a:lnTo>
-                              <a:lnTo>
-                                <a:pt x="1204" y="133"/>
-                              </a:lnTo>
-                              <a:lnTo>
-                                <a:pt x="1282" y="130"/>
-                              </a:lnTo>
-                              <a:lnTo>
-                                <a:pt x="1360" y="127"/>
-                              </a:lnTo>
-                              <a:lnTo>
-                                <a:pt x="1437" y="123"/>
-                              </a:lnTo>
-                              <a:lnTo>
-                                <a:pt x="1515" y="118"/>
-                              </a:lnTo>
-                              <a:lnTo>
-                                <a:pt x="1262" y="63"/>
-                              </a:lnTo>
-                              <a:lnTo>
-                                <a:pt x="1338" y="60"/>
-                              </a:lnTo>
-                              <a:lnTo>
-                                <a:pt x="1414" y="57"/>
-                              </a:lnTo>
-                              <a:lnTo>
-                                <a:pt x="1490" y="52"/>
-                              </a:lnTo>
-                              <a:lnTo>
-                                <a:pt x="1565" y="47"/>
-                              </a:lnTo>
-                              <a:lnTo>
-                                <a:pt x="1641" y="41"/>
-                              </a:lnTo>
-                              <a:lnTo>
-                                <a:pt x="1717" y="34"/>
-                              </a:lnTo>
-                              <a:lnTo>
-                                <a:pt x="1793" y="27"/>
-                              </a:lnTo>
-                              <a:lnTo>
-                                <a:pt x="1868" y="19"/>
-                              </a:lnTo>
-                              <a:lnTo>
-                                <a:pt x="1944" y="10"/>
-                              </a:lnTo>
-                              <a:lnTo>
-                                <a:pt x="2020" y="0"/>
-                              </a:lnTo>
-                              <a:lnTo>
-                                <a:pt x="1767" y="232"/>
-                              </a:lnTo>
-                              <a:lnTo>
-                                <a:pt x="2020" y="406"/>
-                              </a:lnTo>
-                              <a:lnTo>
-                                <a:pt x="1936" y="417"/>
-                              </a:lnTo>
-                              <a:lnTo>
-                                <a:pt x="1852" y="426"/>
-                              </a:lnTo>
-                              <a:lnTo>
-                                <a:pt x="1768" y="435"/>
-                              </a:lnTo>
-                              <a:lnTo>
-                                <a:pt x="1683" y="443"/>
-                              </a:lnTo>
-                              <a:lnTo>
-                                <a:pt x="1599" y="450"/>
-                              </a:lnTo>
-                              <a:lnTo>
-                                <a:pt x="1515" y="456"/>
-                              </a:lnTo>
-                              <a:lnTo>
-                                <a:pt x="1515" y="524"/>
-                              </a:lnTo>
-                              <a:lnTo>
-                                <a:pt x="1437" y="529"/>
-                              </a:lnTo>
-                              <a:lnTo>
-                                <a:pt x="1360" y="533"/>
-                              </a:lnTo>
-                              <a:lnTo>
-                                <a:pt x="1282" y="536"/>
-                              </a:lnTo>
-                              <a:lnTo>
-                                <a:pt x="1204" y="539"/>
-                              </a:lnTo>
-                              <a:lnTo>
-                                <a:pt x="1127" y="540"/>
-                              </a:lnTo>
-                              <a:lnTo>
-                                <a:pt x="1049" y="541"/>
-                              </a:lnTo>
-                              <a:lnTo>
-                                <a:pt x="971" y="541"/>
-                              </a:lnTo>
-                              <a:lnTo>
-                                <a:pt x="893" y="540"/>
-                              </a:lnTo>
-                              <a:lnTo>
-                                <a:pt x="816" y="539"/>
-                              </a:lnTo>
-                              <a:lnTo>
-                                <a:pt x="738" y="536"/>
-                              </a:lnTo>
-                              <a:lnTo>
-                                <a:pt x="660" y="533"/>
-                              </a:lnTo>
-                              <a:lnTo>
-                                <a:pt x="583" y="529"/>
-                              </a:lnTo>
-                              <a:lnTo>
-                                <a:pt x="505" y="524"/>
-                              </a:lnTo>
-                              <a:lnTo>
-                                <a:pt x="505" y="456"/>
-                              </a:lnTo>
-                              <a:lnTo>
-                                <a:pt x="421" y="450"/>
-                              </a:lnTo>
-                              <a:lnTo>
-                                <a:pt x="337" y="443"/>
-                              </a:lnTo>
-                              <a:lnTo>
-                                <a:pt x="253" y="435"/>
-                              </a:lnTo>
-                              <a:lnTo>
-                                <a:pt x="168" y="426"/>
-                              </a:lnTo>
-                              <a:lnTo>
-                                <a:pt x="84" y="417"/>
-                              </a:lnTo>
-                              <a:lnTo>
-                                <a:pt x="0" y="406"/>
-                              </a:lnTo>
-                              <a:lnTo>
-                                <a:pt x="252" y="232"/>
-                              </a:lnTo>
-                              <a:lnTo>
-                                <a:pt x="0" y="0"/>
-                              </a:lnTo>
-                              <a:close/>
-                              <a:moveTo>
-                                <a:pt x="505" y="456"/>
-                              </a:moveTo>
-                              <a:lnTo>
-                                <a:pt x="505" y="118"/>
-                              </a:lnTo>
-                              <a:moveTo>
-                                <a:pt x="1515" y="118"/>
-                              </a:moveTo>
-                              <a:lnTo>
-                                <a:pt x="1515" y="456"/>
-                              </a:lnTo>
-                              <a:moveTo>
-                                <a:pt x="757" y="63"/>
-                              </a:moveTo>
-                              <a:lnTo>
-                                <a:pt x="757" y="131"/>
-                              </a:lnTo>
-                              <a:moveTo>
-                                <a:pt x="1262" y="131"/>
-                              </a:moveTo>
-                              <a:lnTo>
-                                <a:pt x="1262" y="63"/>
-                              </a:lnTo>
-                            </a:path>
-                          </a:pathLst>
-                        </a:custGeom>
-                        <a:noFill/>
-                        <a:ln w="9525">
-                          <a:solidFill>
-                            <a:srgbClr val="FFC000"/>
-                          </a:solidFill>
-                          <a:prstDash val="solid"/>
-                          <a:round/>
-                          <a:headEnd/>
-                          <a:tailEnd/>
-                        </a:ln>
-                        <a:extLst>
-                          <a:ext uri="{909E8E84-426E-40DD-AFC4-6F175D3DCCD1}">
-                            <a14:hiddenFill xmlns:a14="http://schemas.microsoft.com/office/drawing/2010/main">
-                              <a:solidFill>
-                                <a:srgbClr val="FFFFFF"/>
-                              </a:solidFill>
-                            </a14:hiddenFill>
-                          </a:ext>
-                        </a:extLst>
-                      </wps:spPr>
-                      <wps:bodyPr rot="0" vert="horz" wrap="square" lIns="91440" tIns="45720" rIns="91440" bIns="45720" anchor="t" anchorCtr="0" upright="1">
-                        <a:noAutofit/>
-                      </wps:bodyPr>
-                    </wps:wsp>
-                  </wpg:wgp>
-                </a:graphicData>
-              </a:graphic>
-              <wp14:sizeRelH relativeFrom="page">
-                <wp14:pctWidth>0</wp14:pctWidth>
-              </wp14:sizeRelH>
-              <wp14:sizeRelV relativeFrom="page">
-                <wp14:pctHeight>0</wp14:pctHeight>
-              </wp14:sizeRelV>
-            </wp:anchor>
-          </w:drawing>
-        </mc:Choice>
-        <mc:Fallback>
-          <w:pict>
-            <v:group w14:anchorId="1C4A8A2C" id="Group 2" o:spid="_x0000_s1026" style="position:absolute;margin-left:0;margin-top:703.9pt;width:612pt;height:88.1pt;z-index:-15885824;mso-position-horizontal-relative:page;mso-position-vertical-relative:page" coordorigin=",14078" coordsize="12240,1762" o:gfxdata="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">
-              <v:shapetype id="_x0000_t75" coordsize="21600,21600" o:spt="75" o:preferrelative="t" path="m@4@5l@4@11@9@11@9@5xe" filled="f" stroked="f">
-                <v:stroke joinstyle="miter"/>
-                <v:formulas>
-                  <v:f eqn="if lineDrawn pixelLineWidth 0"/>
-                  <v:f eqn="sum @0 1 0"/>
-                  <v:f eqn="sum 0 0 @1"/>
-                  <v:f eqn="prod @2 1 2"/>
-                  <v:f eqn="prod @3 21600 pixelWidth"/>
-                  <v:f eqn="prod @3 21600 pixelHeight"/>
-                  <v:f eqn="sum @0 0 1"/>
-                  <v:f eqn="prod @6 1 2"/>
-                  <v:f eqn="prod @7 21600 pixelWidth"/>
-                  <v:f eqn="sum @8 21600 0"/>
-                  <v:f eqn="prod @7 21600 pixelHeight"/>
-                  <v:f eqn="sum @10 21600 0"/>
-                </v:formulas>
-                <v:path o:extrusionok="f" gradientshapeok="t" o:connecttype="rect"/>
-                <o:lock v:ext="edit" aspectratio="t"/>
-              </v:shapetype>
-              <v:shape id="Picture 8" o:spid="_x0000_s1027" type="#_x0000_t75" style="position:absolute;top:14419;width:12240;height:1421;visibility:visible;mso-wrap-style:square" o:gfxdata="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">
-                <v:imagedata r:id="rId3" o:title=""/>
-              </v:shape>
-              <v:rect id="Rectangle 7" o:spid="_x0000_s1028" style="position:absolute;top:14445;width:12240;height:1380;visibility:visible;mso-wrap-style:square;v-text-anchor:top" o:gfxdata="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" fillcolor="#767070" stroked="f"/>
-              <v:shape id="Picture 6" o:spid="_x0000_s1029" type="#_x0000_t75" style="position:absolute;left:5595;top:14078;width:1050;height:1054;visibility:visible;mso-wrap-style:square" o:gfxdata="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">
-                <v:imagedata r:id="rId4" o:title=""/>
-              </v:shape>
-              <v:shape id="Freeform 5" o:spid="_x0000_s1030" style="position:absolute;left:5100;top:14903;width:2020;height:541;visibility:visible;mso-wrap-style:square;v-text-anchor:top" coordsize="2020,541" o:gfxdata="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" path="m2020,r-76,10l1868,19r-75,8l1717,34r-76,7l1565,47r-75,5l1414,57r-76,3l1262,63r253,55l1437,123r-77,4l1282,130r-78,3l1127,134r-78,1l971,135r-78,-1l816,133r-78,-3l660,127r-77,-4l505,118,757,63,682,60,606,57,530,52,454,47,379,41,303,34,227,27,151,19,76,10,,,252,232,,406r84,11l168,426r85,9l337,443r84,7l505,456r,68l583,529r77,4l738,536r78,3l893,540r78,1l1049,541r78,-1l1204,539r78,-3l1360,533r77,-4l1515,524r,-68l1599,450r84,-7l1768,435r84,-9l1936,417r84,-11l1767,232,2020,xe" fillcolor="#7e5f00" stroked="f">
-                <v:path arrowok="t" o:connecttype="custom" o:connectlocs="1944,14913;1793,14930;1641,14944;1490,14955;1338,14963;1515,15021;1360,15030;1204,15036;1049,15038;893,15037;738,15033;583,15026;757,14966;606,14960;454,14950;303,14937;151,14922;0,14903;0,15309;168,15329;337,15346;505,15359;583,15432;738,15439;893,15443;1049,15444;1204,15442;1360,15436;1515,15427;1599,15353;1768,15338;1936,15320;1767,15135" o:connectangles="0,0,0,0,0,0,0,0,0,0,0,0,0,0,0,0,0,0,0,0,0,0,0,0,0,0,0,0,0,0,0,0,0"/>
-              </v:shape>
-              <v:shape id="AutoShape 4" o:spid="_x0000_s1031" style="position:absolute;left:5605;top:14966;width:1010;height:72;visibility:visible;mso-wrap-style:square;v-text-anchor:top" coordsize="1010,72" o:gfxdata="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" path="m524,72r-38,l505,72r19,xm442,72r24,l486,72r-44,xm568,72r-44,l544,72r24,xm405,72r16,l442,72r-37,xm605,72r-37,l589,72r16,xm650,71r-45,1l622,71r28,xm361,71r27,l405,72,361,71xm324,70r13,l361,71,324,70xm686,70r-36,1l673,70r13,xm733,69r-47,1l699,70r34,-1xm279,69r32,1l324,70,279,69xm252,68r,l279,69,252,68xm757,68r-24,1l757,68xm757,r,68l777,67r78,-3l932,60r78,-5l757,xm252,l,55r78,5l155,64r78,3l252,68,252,xe" fillcolor="#664d00" stroked="f">
-                <v:path arrowok="t" o:connecttype="custom" o:connectlocs="486,15038;524,15038;466,15038;442,15038;524,15038;568,15038;421,15038;405,15038;568,15038;605,15038;605,15038;650,15037;388,15037;361,15037;337,15036;324,15036;650,15037;686,15036;686,15036;733,15035;311,15036;279,15035;252,15034;252,15034;733,15035;757,15034;757,15034;855,15030;1010,15021;252,14966;78,15026;233,15033;252,14966" o:connectangles="0,0,0,0,0,0,0,0,0,0,0,0,0,0,0,0,0,0,0,0,0,0,0,0,0,0,0,0,0,0,0,0,0"/>
-              </v:shape>
-              <v:shape id="AutoShape 3" o:spid="_x0000_s1032" style="position:absolute;left:5100;top:14903;width:2020;height:541;visibility:visible;mso-wrap-style:square;v-text-anchor:top" coordsize="2020,541" o:gfxdata="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" path="m,l76,10r75,9l227,27r76,7l379,41r75,6l530,52r76,5l682,60r75,3l505,118r78,5l660,127r78,3l816,133r77,1l971,135r78,l1127,134r77,-1l1282,130r78,-3l1437,123r78,-5l1262,63r76,-3l1414,57r76,-5l1565,47r76,-6l1717,34r76,-7l1868,19r76,-9l2020,,1767,232r253,174l1936,417r-84,9l1768,435r-85,8l1599,450r-84,6l1515,524r-78,5l1360,533r-78,3l1204,539r-77,1l1049,541r-78,l893,540r-77,-1l738,536r-78,-3l583,529r-78,-5l505,456r-84,-6l337,443r-84,-8l168,426,84,417,,406,252,232,,xm505,456r,-338m1515,118r,338m757,63r,68m1262,131r,-68e" filled="f" strokecolor="#ffc000">
-                <v:path arrowok="t" o:connecttype="custom" o:connectlocs="76,14913;227,14930;379,14944;530,14955;682,14963;505,15021;660,15030;816,15036;971,15038;1127,15037;1282,15033;1437,15026;1262,14966;1414,14960;1565,14950;1717,14937;1868,14922;2020,14903;2020,15309;1852,15329;1683,15346;1515,15359;1437,15432;1282,15439;1127,15443;971,15444;816,15442;660,15436;505,15427;421,15353;253,15338;84,15320;252,15135;505,15359;1515,15021;757,14966;1262,15034" o:connectangles="0,0,0,0,0,0,0,0,0,0,0,0,0,0,0,0,0,0,0,0,0,0,0,0,0,0,0,0,0,0,0,0,0,0,0,0,0"/>
-              </v:shape>
-              <w10:wrap anchorx="page" anchory="page"/>
-            </v:group>
-          </w:pict>
-        </mc:Fallback>
-      </mc:AlternateContent>
-    </w:r>
-    <w:r>
-      <w:rPr>
-        <w:noProof/>
-      </w:rPr>
-      <mc:AlternateContent>
         <mc:Choice Requires="wps">
           <w:drawing>
-            <wp:anchor distT="0" distB="0" distL="114300" distR="114300" simplePos="0" relativeHeight="487431168" behindDoc="1" locked="0" layoutInCell="1" allowOverlap="1" wp14:anchorId="5C8B2BC4" wp14:editId="5966EE13">
+            <wp:anchor distT="0" distB="0" distL="114300" distR="114300" simplePos="0" relativeHeight="487431168" behindDoc="1" locked="0" layoutInCell="1" allowOverlap="1" wp14:anchorId="5C8B2BC4" wp14:editId="1FC51E98">
               <wp:simplePos x="0" y="0"/>
               <wp:positionH relativeFrom="page">
                 <wp:posOffset>3806190</wp:posOffset>
@@ -8637,395 +5251,63 @@
     <w:r>
       <w:rPr>
         <w:noProof/>
+        <w:sz w:val="20"/>
       </w:rPr>
-      <mc:AlternateContent>
-        <mc:Choice Requires="wpg">
-          <w:drawing>
-            <wp:anchor distT="0" distB="0" distL="114300" distR="114300" simplePos="0" relativeHeight="487430144" behindDoc="1" locked="0" layoutInCell="1" allowOverlap="1" wp14:anchorId="37D5DA07" wp14:editId="426773BF">
-              <wp:simplePos x="0" y="0"/>
-              <wp:positionH relativeFrom="page">
-                <wp:posOffset>0</wp:posOffset>
-              </wp:positionH>
-              <wp:positionV relativeFrom="page">
-                <wp:posOffset>0</wp:posOffset>
-              </wp:positionV>
-              <wp:extent cx="7772400" cy="943610"/>
-              <wp:effectExtent l="0" t="0" r="0" b="0"/>
-              <wp:wrapNone/>
-              <wp:docPr id="860282341" name="Group 9"/>
-              <wp:cNvGraphicFramePr>
-                <a:graphicFrameLocks xmlns:a="http://schemas.openxmlformats.org/drawingml/2006/main"/>
-              </wp:cNvGraphicFramePr>
-              <a:graphic xmlns:a="http://schemas.openxmlformats.org/drawingml/2006/main">
-                <a:graphicData uri="http://schemas.microsoft.com/office/word/2010/wordprocessingGroup">
-                  <wpg:wgp>
-                    <wpg:cNvGrpSpPr>
-                      <a:grpSpLocks/>
-                    </wpg:cNvGrpSpPr>
-                    <wpg:grpSpPr bwMode="auto">
-                      <a:xfrm>
-                        <a:off x="0" y="0"/>
-                        <a:ext cx="7772400" cy="943610"/>
-                        <a:chOff x="0" y="0"/>
-                        <a:chExt cx="12240" cy="1486"/>
-                      </a:xfrm>
-                    </wpg:grpSpPr>
-                    <pic:pic xmlns:pic="http://schemas.openxmlformats.org/drawingml/2006/picture">
-                      <pic:nvPicPr>
-                        <pic:cNvPr id="177240685" name="Picture 15"/>
-                        <pic:cNvPicPr>
-                          <a:picLocks noChangeAspect="1" noChangeArrowheads="1"/>
-                        </pic:cNvPicPr>
-                      </pic:nvPicPr>
-                      <pic:blipFill>
-                        <a:blip r:embed="rId1">
-                          <a:extLst>
-                            <a:ext uri="{28A0092B-C50C-407E-A947-70E740481C1C}">
-                              <a14:useLocalDpi xmlns:a14="http://schemas.microsoft.com/office/drawing/2010/main" val="0"/>
-                            </a:ext>
-                          </a:extLst>
-                        </a:blip>
-                        <a:srcRect/>
-                        <a:stretch>
-                          <a:fillRect/>
-                        </a:stretch>
-                      </pic:blipFill>
-                      <pic:spPr bwMode="auto">
-                        <a:xfrm>
-                          <a:off x="0" y="0"/>
-                          <a:ext cx="12240" cy="1486"/>
-                        </a:xfrm>
-                        <a:prstGeom prst="rect">
-                          <a:avLst/>
-                        </a:prstGeom>
-                        <a:noFill/>
-                        <a:ln>
-                          <a:noFill/>
-                        </a:ln>
-                        <a:extLst>
-                          <a:ext uri="{909E8E84-426E-40DD-AFC4-6F175D3DCCD1}">
-                            <a14:hiddenFill xmlns:a14="http://schemas.microsoft.com/office/drawing/2010/main">
-                              <a:solidFill>
-                                <a:srgbClr val="FFFFFF"/>
-                              </a:solidFill>
-                            </a14:hiddenFill>
-                          </a:ext>
-                          <a:ext uri="{91240B29-F687-4F45-9708-019B960494DF}">
-                            <a14:hiddenLine xmlns:a14="http://schemas.microsoft.com/office/drawing/2010/main" w="9525">
-                              <a:solidFill>
-                                <a:srgbClr val="000000"/>
-                              </a:solidFill>
-                              <a:miter lim="800000"/>
-                              <a:headEnd/>
-                              <a:tailEnd/>
-                            </a14:hiddenLine>
-                          </a:ext>
-                        </a:extLst>
-                      </pic:spPr>
-                    </pic:pic>
-                    <wps:wsp>
-                      <wps:cNvPr id="830195245" name="Rectangle 14"/>
-                      <wps:cNvSpPr>
-                        <a:spLocks noChangeArrowheads="1"/>
-                      </wps:cNvSpPr>
-                      <wps:spPr bwMode="auto">
-                        <a:xfrm>
-                          <a:off x="0" y="0"/>
-                          <a:ext cx="12240" cy="1380"/>
-                        </a:xfrm>
-                        <a:prstGeom prst="rect">
-                          <a:avLst/>
-                        </a:prstGeom>
-                        <a:solidFill>
-                          <a:srgbClr val="538235"/>
-                        </a:solidFill>
-                        <a:ln>
-                          <a:noFill/>
-                        </a:ln>
-                        <a:extLst>
-                          <a:ext uri="{91240B29-F687-4F45-9708-019B960494DF}">
-                            <a14:hiddenLine xmlns:a14="http://schemas.microsoft.com/office/drawing/2010/main" w="9525">
-                              <a:solidFill>
-                                <a:srgbClr val="000000"/>
-                              </a:solidFill>
-                              <a:miter lim="800000"/>
-                              <a:headEnd/>
-                              <a:tailEnd/>
-                            </a14:hiddenLine>
-                          </a:ext>
-                        </a:extLst>
-                      </wps:spPr>
-                      <wps:bodyPr rot="0" vert="horz" wrap="square" lIns="91440" tIns="45720" rIns="91440" bIns="45720" anchor="t" anchorCtr="0" upright="1">
-                        <a:noAutofit/>
-                      </wps:bodyPr>
-                    </wps:wsp>
-                    <pic:pic xmlns:pic="http://schemas.openxmlformats.org/drawingml/2006/picture">
-                      <pic:nvPicPr>
-                        <pic:cNvPr id="394095221" name="Picture 13"/>
-                        <pic:cNvPicPr>
-                          <a:picLocks noChangeAspect="1" noChangeArrowheads="1"/>
-                        </pic:cNvPicPr>
-                      </pic:nvPicPr>
-                      <pic:blipFill>
-                        <a:blip r:embed="rId2">
-                          <a:extLst>
-                            <a:ext uri="{28A0092B-C50C-407E-A947-70E740481C1C}">
-                              <a14:useLocalDpi xmlns:a14="http://schemas.microsoft.com/office/drawing/2010/main" val="0"/>
-                            </a:ext>
-                          </a:extLst>
-                        </a:blip>
-                        <a:srcRect/>
-                        <a:stretch>
-                          <a:fillRect/>
-                        </a:stretch>
-                      </pic:blipFill>
-                      <pic:spPr bwMode="auto">
-                        <a:xfrm>
-                          <a:off x="7523" y="559"/>
-                          <a:ext cx="509" cy="336"/>
-                        </a:xfrm>
-                        <a:prstGeom prst="rect">
-                          <a:avLst/>
-                        </a:prstGeom>
-                        <a:noFill/>
-                        <a:ln>
-                          <a:noFill/>
-                        </a:ln>
-                        <a:extLst>
-                          <a:ext uri="{909E8E84-426E-40DD-AFC4-6F175D3DCCD1}">
-                            <a14:hiddenFill xmlns:a14="http://schemas.microsoft.com/office/drawing/2010/main">
-                              <a:solidFill>
-                                <a:srgbClr val="FFFFFF"/>
-                              </a:solidFill>
-                            </a14:hiddenFill>
-                          </a:ext>
-                          <a:ext uri="{91240B29-F687-4F45-9708-019B960494DF}">
-                            <a14:hiddenLine xmlns:a14="http://schemas.microsoft.com/office/drawing/2010/main" w="9525">
-                              <a:solidFill>
-                                <a:srgbClr val="000000"/>
-                              </a:solidFill>
-                              <a:miter lim="800000"/>
-                              <a:headEnd/>
-                              <a:tailEnd/>
-                            </a14:hiddenLine>
-                          </a:ext>
-                        </a:extLst>
-                      </pic:spPr>
-                    </pic:pic>
-                    <pic:pic xmlns:pic="http://schemas.openxmlformats.org/drawingml/2006/picture">
-                      <pic:nvPicPr>
-                        <pic:cNvPr id="781364972" name="Picture 12"/>
-                        <pic:cNvPicPr>
-                          <a:picLocks noChangeAspect="1" noChangeArrowheads="1"/>
-                        </pic:cNvPicPr>
-                      </pic:nvPicPr>
-                      <pic:blipFill>
-                        <a:blip r:embed="rId3">
-                          <a:extLst>
-                            <a:ext uri="{28A0092B-C50C-407E-A947-70E740481C1C}">
-                              <a14:useLocalDpi xmlns:a14="http://schemas.microsoft.com/office/drawing/2010/main" val="0"/>
-                            </a:ext>
-                          </a:extLst>
-                        </a:blip>
-                        <a:srcRect/>
-                        <a:stretch>
-                          <a:fillRect/>
-                        </a:stretch>
-                      </pic:blipFill>
-                      <pic:spPr bwMode="auto">
-                        <a:xfrm>
-                          <a:off x="7777" y="559"/>
-                          <a:ext cx="1962" cy="336"/>
-                        </a:xfrm>
-                        <a:prstGeom prst="rect">
-                          <a:avLst/>
-                        </a:prstGeom>
-                        <a:noFill/>
-                        <a:ln>
-                          <a:noFill/>
-                        </a:ln>
-                        <a:extLst>
-                          <a:ext uri="{909E8E84-426E-40DD-AFC4-6F175D3DCCD1}">
-                            <a14:hiddenFill xmlns:a14="http://schemas.microsoft.com/office/drawing/2010/main">
-                              <a:solidFill>
-                                <a:srgbClr val="FFFFFF"/>
-                              </a:solidFill>
-                            </a14:hiddenFill>
-                          </a:ext>
-                          <a:ext uri="{91240B29-F687-4F45-9708-019B960494DF}">
-                            <a14:hiddenLine xmlns:a14="http://schemas.microsoft.com/office/drawing/2010/main" w="9525">
-                              <a:solidFill>
-                                <a:srgbClr val="000000"/>
-                              </a:solidFill>
-                              <a:miter lim="800000"/>
-                              <a:headEnd/>
-                              <a:tailEnd/>
-                            </a14:hiddenLine>
-                          </a:ext>
-                        </a:extLst>
-                      </pic:spPr>
-                    </pic:pic>
-                    <pic:pic xmlns:pic="http://schemas.openxmlformats.org/drawingml/2006/picture">
-                      <pic:nvPicPr>
-                        <pic:cNvPr id="677835797" name="Picture 11"/>
-                        <pic:cNvPicPr>
-                          <a:picLocks noChangeAspect="1" noChangeArrowheads="1"/>
-                        </pic:cNvPicPr>
-                      </pic:nvPicPr>
-                      <pic:blipFill>
-                        <a:blip r:embed="rId4">
-                          <a:extLst>
-                            <a:ext uri="{28A0092B-C50C-407E-A947-70E740481C1C}">
-                              <a14:useLocalDpi xmlns:a14="http://schemas.microsoft.com/office/drawing/2010/main" val="0"/>
-                            </a:ext>
-                          </a:extLst>
-                        </a:blip>
-                        <a:srcRect/>
-                        <a:stretch>
-                          <a:fillRect/>
-                        </a:stretch>
-                      </pic:blipFill>
-                      <pic:spPr bwMode="auto">
-                        <a:xfrm>
-                          <a:off x="9664" y="559"/>
-                          <a:ext cx="639" cy="336"/>
-                        </a:xfrm>
-                        <a:prstGeom prst="rect">
-                          <a:avLst/>
-                        </a:prstGeom>
-                        <a:noFill/>
-                        <a:ln>
-                          <a:noFill/>
-                        </a:ln>
-                        <a:extLst>
-                          <a:ext uri="{909E8E84-426E-40DD-AFC4-6F175D3DCCD1}">
-                            <a14:hiddenFill xmlns:a14="http://schemas.microsoft.com/office/drawing/2010/main">
-                              <a:solidFill>
-                                <a:srgbClr val="FFFFFF"/>
-                              </a:solidFill>
-                            </a14:hiddenFill>
-                          </a:ext>
-                          <a:ext uri="{91240B29-F687-4F45-9708-019B960494DF}">
-                            <a14:hiddenLine xmlns:a14="http://schemas.microsoft.com/office/drawing/2010/main" w="9525">
-                              <a:solidFill>
-                                <a:srgbClr val="000000"/>
-                              </a:solidFill>
-                              <a:miter lim="800000"/>
-                              <a:headEnd/>
-                              <a:tailEnd/>
-                            </a14:hiddenLine>
-                          </a:ext>
-                        </a:extLst>
-                      </pic:spPr>
-                    </pic:pic>
-                    <pic:pic xmlns:pic="http://schemas.openxmlformats.org/drawingml/2006/picture">
-                      <pic:nvPicPr>
-                        <pic:cNvPr id="1521644786" name="Picture 10"/>
-                        <pic:cNvPicPr>
-                          <a:picLocks noChangeAspect="1" noChangeArrowheads="1"/>
-                        </pic:cNvPicPr>
-                      </pic:nvPicPr>
-                      <pic:blipFill>
-                        <a:blip r:embed="rId5">
-                          <a:extLst>
-                            <a:ext uri="{28A0092B-C50C-407E-A947-70E740481C1C}">
-                              <a14:useLocalDpi xmlns:a14="http://schemas.microsoft.com/office/drawing/2010/main" val="0"/>
-                            </a:ext>
-                          </a:extLst>
-                        </a:blip>
-                        <a:srcRect/>
-                        <a:stretch>
-                          <a:fillRect/>
-                        </a:stretch>
-                      </pic:blipFill>
-                      <pic:spPr bwMode="auto">
-                        <a:xfrm>
-                          <a:off x="10175" y="559"/>
-                          <a:ext cx="1431" cy="336"/>
-                        </a:xfrm>
-                        <a:prstGeom prst="rect">
-                          <a:avLst/>
-                        </a:prstGeom>
-                        <a:noFill/>
-                        <a:ln>
-                          <a:noFill/>
-                        </a:ln>
-                        <a:extLst>
-                          <a:ext uri="{909E8E84-426E-40DD-AFC4-6F175D3DCCD1}">
-                            <a14:hiddenFill xmlns:a14="http://schemas.microsoft.com/office/drawing/2010/main">
-                              <a:solidFill>
-                                <a:srgbClr val="FFFFFF"/>
-                              </a:solidFill>
-                            </a14:hiddenFill>
-                          </a:ext>
-                          <a:ext uri="{91240B29-F687-4F45-9708-019B960494DF}">
-                            <a14:hiddenLine xmlns:a14="http://schemas.microsoft.com/office/drawing/2010/main" w="9525">
-                              <a:solidFill>
-                                <a:srgbClr val="000000"/>
-                              </a:solidFill>
-                              <a:miter lim="800000"/>
-                              <a:headEnd/>
-                              <a:tailEnd/>
-                            </a14:hiddenLine>
-                          </a:ext>
-                        </a:extLst>
-                      </pic:spPr>
-                    </pic:pic>
-                  </wpg:wgp>
-                </a:graphicData>
-              </a:graphic>
-              <wp14:sizeRelH relativeFrom="page">
-                <wp14:pctWidth>0</wp14:pctWidth>
-              </wp14:sizeRelH>
-              <wp14:sizeRelV relativeFrom="page">
-                <wp14:pctHeight>0</wp14:pctHeight>
-              </wp14:sizeRelV>
-            </wp:anchor>
-          </w:drawing>
-        </mc:Choice>
-        <mc:Fallback>
-          <w:pict>
-            <v:group w14:anchorId="2E7A0168" id="Group 9" o:spid="_x0000_s1026" style="position:absolute;margin-left:0;margin-top:0;width:612pt;height:74.3pt;z-index:-15886336;mso-position-horizontal-relative:page;mso-position-vertical-relative:page" coordsize="12240,1486" o:gfxdata="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">
-              <v:shapetype id="_x0000_t75" coordsize="21600,21600" o:spt="75" o:preferrelative="t" path="m@4@5l@4@11@9@11@9@5xe" filled="f" stroked="f">
-                <v:stroke joinstyle="miter"/>
-                <v:formulas>
-                  <v:f eqn="if lineDrawn pixelLineWidth 0"/>
-                  <v:f eqn="sum @0 1 0"/>
-                  <v:f eqn="sum 0 0 @1"/>
-                  <v:f eqn="prod @2 1 2"/>
-                  <v:f eqn="prod @3 21600 pixelWidth"/>
-                  <v:f eqn="prod @3 21600 pixelHeight"/>
-                  <v:f eqn="sum @0 0 1"/>
-                  <v:f eqn="prod @6 1 2"/>
-                  <v:f eqn="prod @7 21600 pixelWidth"/>
-                  <v:f eqn="sum @8 21600 0"/>
-                  <v:f eqn="prod @7 21600 pixelHeight"/>
-                  <v:f eqn="sum @10 21600 0"/>
-                </v:formulas>
-                <v:path o:extrusionok="f" gradientshapeok="t" o:connecttype="rect"/>
-                <o:lock v:ext="edit" aspectratio="t"/>
-              </v:shapetype>
-              <v:shape id="Picture 15" o:spid="_x0000_s1027" type="#_x0000_t75" style="position:absolute;width:12240;height:1486;visibility:visible;mso-wrap-style:square" o:gfxdata="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">
-                <v:imagedata r:id="rId6" o:title=""/>
-              </v:shape>
-              <v:rect id="Rectangle 14" o:spid="_x0000_s1028" style="position:absolute;width:12240;height:1380;visibility:visible;mso-wrap-style:square;v-text-anchor:top" o:gfxdata="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" fillcolor="#538235" stroked="f"/>
-              <v:shape id="Picture 13" o:spid="_x0000_s1029" type="#_x0000_t75" style="position:absolute;left:7523;top:559;width:509;height:336;visibility:visible;mso-wrap-style:square" o:gfxdata="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">
-                <v:imagedata r:id="rId7" o:title=""/>
-              </v:shape>
-              <v:shape id="Picture 12" o:spid="_x0000_s1030" type="#_x0000_t75" style="position:absolute;left:7777;top:559;width:1962;height:336;visibility:visible;mso-wrap-style:square" o:gfxdata="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">
-                <v:imagedata r:id="rId8" o:title=""/>
-              </v:shape>
-              <v:shape id="Picture 11" o:spid="_x0000_s1031" type="#_x0000_t75" style="position:absolute;left:9664;top:559;width:639;height:336;visibility:visible;mso-wrap-style:square" o:gfxdata="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">
-                <v:imagedata r:id="rId9" o:title=""/>
-              </v:shape>
-              <v:shape id="Picture 10" o:spid="_x0000_s1032" type="#_x0000_t75" style="position:absolute;left:10175;top:559;width:1431;height:336;visibility:visible;mso-wrap-style:square" o:gfxdata="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">
-                <v:imagedata r:id="rId10" o:title=""/>
-              </v:shape>
-              <w10:wrap anchorx="page" anchory="page"/>
-            </v:group>
-          </w:pict>
-        </mc:Fallback>
-      </mc:AlternateContent>
+      <w:drawing>
+        <wp:anchor distT="0" distB="0" distL="114300" distR="114300" simplePos="0" relativeHeight="487438336" behindDoc="0" locked="0" layoutInCell="1" allowOverlap="1" wp14:anchorId="08E227ED" wp14:editId="5C0752F1">
+          <wp:simplePos x="0" y="0"/>
+          <wp:positionH relativeFrom="page">
+            <wp:align>right</wp:align>
+          </wp:positionH>
+          <wp:positionV relativeFrom="paragraph">
+            <wp:posOffset>-136790</wp:posOffset>
+          </wp:positionV>
+          <wp:extent cx="7665720" cy="1199515"/>
+          <wp:effectExtent l="0" t="0" r="0" b="635"/>
+          <wp:wrapSquare wrapText="bothSides"/>
+          <wp:docPr id="586072532" name="Imagen 23"/>
+          <wp:cNvGraphicFramePr>
+            <a:graphicFrameLocks xmlns:a="http://schemas.openxmlformats.org/drawingml/2006/main" noChangeAspect="1"/>
+          </wp:cNvGraphicFramePr>
+          <a:graphic xmlns:a="http://schemas.openxmlformats.org/drawingml/2006/main">
+            <a:graphicData uri="http://schemas.openxmlformats.org/drawingml/2006/picture">
+              <pic:pic xmlns:pic="http://schemas.openxmlformats.org/drawingml/2006/picture">
+                <pic:nvPicPr>
+                  <pic:cNvPr id="251410718" name="Imagen 251410718"/>
+                  <pic:cNvPicPr/>
+                </pic:nvPicPr>
+                <pic:blipFill>
+                  <a:blip r:embed="rId1">
+                    <a:extLst>
+                      <a:ext uri="{28A0092B-C50C-407E-A947-70E740481C1C}">
+                        <a14:useLocalDpi xmlns:a14="http://schemas.microsoft.com/office/drawing/2010/main" val="0"/>
+                      </a:ext>
+                    </a:extLst>
+                  </a:blip>
+                  <a:stretch>
+                    <a:fillRect/>
+                  </a:stretch>
+                </pic:blipFill>
+                <pic:spPr>
+                  <a:xfrm>
+                    <a:off x="0" y="0"/>
+                    <a:ext cx="7665720" cy="1199515"/>
+                  </a:xfrm>
+                  <a:prstGeom prst="rect">
+                    <a:avLst/>
+                  </a:prstGeom>
+                </pic:spPr>
+              </pic:pic>
+            </a:graphicData>
+          </a:graphic>
+          <wp14:sizeRelH relativeFrom="page">
+            <wp14:pctWidth>0</wp14:pctWidth>
+          </wp14:sizeRelH>
+          <wp14:sizeRelV relativeFrom="page">
+            <wp14:pctHeight>0</wp14:pctHeight>
+          </wp14:sizeRelV>
+        </wp:anchor>
+      </w:drawing>
     </w:r>
   </w:p>
 </w:hdr>
